--- a/docs/Lastest.docx
+++ b/docs/Lastest.docx
@@ -10,16 +10,16 @@
           <w:numId w:val="0"/>
         </w:numPr>
       </w:pPr>
-      <w:bookmarkStart w:id="0" w:name="_Toc149595720"/>
-      <w:bookmarkStart w:id="1" w:name="_Toc169424238"/>
-      <w:bookmarkStart w:id="2" w:name="_Toc169424237"/>
+      <w:bookmarkStart w:id="0" w:name="_Toc169424238"/>
+      <w:bookmarkStart w:id="1" w:name="_Toc169424237"/>
       <w:r>
         <w:t xml:space="preserve">   </w:t>
       </w:r>
+      <w:bookmarkStart w:id="2" w:name="_Toc149681585"/>
       <w:r>
         <w:t>PHIẾU GIAO NHIỆM VỤ ĐỒ ÁN TỐT NGHIỆP</w:t>
       </w:r>
-      <w:bookmarkEnd w:id="0"/>
+      <w:bookmarkEnd w:id="2"/>
     </w:p>
     <w:p>
       <w:pPr>
@@ -731,7 +731,7 @@
           <w:numId w:val="0"/>
         </w:numPr>
       </w:pPr>
-      <w:bookmarkStart w:id="3" w:name="_Toc149595721"/>
+      <w:bookmarkStart w:id="3" w:name="_Toc149681586"/>
       <w:r>
         <w:lastRenderedPageBreak/>
         <w:t>TÓM TẮT NỘI DUNG ĐỒ ÁN TỐT NGHIỆP</w:t>
@@ -766,7 +766,7 @@
       <w:r>
         <w:br w:type="page"/>
       </w:r>
-      <w:bookmarkStart w:id="4" w:name="_Toc149595722"/>
+      <w:bookmarkStart w:id="4" w:name="_Toc149681587"/>
       <w:r>
         <w:lastRenderedPageBreak/>
         <w:t>LỜI CẢM ƠN</w:t>
@@ -841,12 +841,12 @@
           <w:numId w:val="0"/>
         </w:numPr>
       </w:pPr>
-      <w:bookmarkStart w:id="5" w:name="_Toc149595723"/>
+      <w:bookmarkStart w:id="5" w:name="_Toc149681588"/>
       <w:r>
         <w:lastRenderedPageBreak/>
         <w:t>MỤC LỤC</w:t>
       </w:r>
-      <w:bookmarkEnd w:id="1"/>
+      <w:bookmarkEnd w:id="0"/>
       <w:bookmarkEnd w:id="5"/>
     </w:p>
     <w:p>
@@ -882,7 +882,7 @@
         </w:rPr>
         <w:fldChar w:fldCharType="separate"/>
       </w:r>
-      <w:hyperlink w:anchor="_Toc149595720" w:history="1">
+      <w:hyperlink w:anchor="_Toc149681585" w:history="1">
         <w:r>
           <w:rPr>
             <w:rStyle w:val="Hyperlink"/>
@@ -905,7 +905,7 @@
           <w:rPr>
             <w:webHidden/>
           </w:rPr>
-          <w:instrText xml:space="preserve"> PAGEREF _Toc149595720 \h </w:instrText>
+          <w:instrText xml:space="preserve"> PAGEREF _Toc149681585 \h </w:instrText>
         </w:r>
         <w:r>
           <w:rPr>
@@ -941,7 +941,7 @@
           <w:szCs w:val="22"/>
         </w:rPr>
       </w:pPr>
-      <w:hyperlink w:anchor="_Toc149595721" w:history="1">
+      <w:hyperlink w:anchor="_Toc149681586" w:history="1">
         <w:r>
           <w:rPr>
             <w:rStyle w:val="Hyperlink"/>
@@ -964,7 +964,7 @@
           <w:rPr>
             <w:webHidden/>
           </w:rPr>
-          <w:instrText xml:space="preserve"> PAGEREF _Toc149595721 \h </w:instrText>
+          <w:instrText xml:space="preserve"> PAGEREF _Toc149681586 \h </w:instrText>
         </w:r>
         <w:r>
           <w:rPr>
@@ -1000,7 +1000,7 @@
           <w:szCs w:val="22"/>
         </w:rPr>
       </w:pPr>
-      <w:hyperlink w:anchor="_Toc149595722" w:history="1">
+      <w:hyperlink w:anchor="_Toc149681587" w:history="1">
         <w:r>
           <w:rPr>
             <w:rStyle w:val="Hyperlink"/>
@@ -1023,7 +1023,7 @@
           <w:rPr>
             <w:webHidden/>
           </w:rPr>
-          <w:instrText xml:space="preserve"> PAGEREF _Toc149595722 \h </w:instrText>
+          <w:instrText xml:space="preserve"> PAGEREF _Toc149681587 \h </w:instrText>
         </w:r>
         <w:r>
           <w:rPr>
@@ -1059,7 +1059,7 @@
           <w:szCs w:val="22"/>
         </w:rPr>
       </w:pPr>
-      <w:hyperlink w:anchor="_Toc149595723" w:history="1">
+      <w:hyperlink w:anchor="_Toc149681588" w:history="1">
         <w:r>
           <w:rPr>
             <w:rStyle w:val="Hyperlink"/>
@@ -1082,7 +1082,7 @@
           <w:rPr>
             <w:webHidden/>
           </w:rPr>
-          <w:instrText xml:space="preserve"> PAGEREF _Toc149595723 \h </w:instrText>
+          <w:instrText xml:space="preserve"> PAGEREF _Toc149681588 \h </w:instrText>
         </w:r>
         <w:r>
           <w:rPr>
@@ -1118,7 +1118,7 @@
           <w:szCs w:val="22"/>
         </w:rPr>
       </w:pPr>
-      <w:hyperlink w:anchor="_Toc149595724" w:history="1">
+      <w:hyperlink w:anchor="_Toc149681589" w:history="1">
         <w:r>
           <w:rPr>
             <w:rStyle w:val="Hyperlink"/>
@@ -1141,7 +1141,7 @@
           <w:rPr>
             <w:webHidden/>
           </w:rPr>
-          <w:instrText xml:space="preserve"> PAGEREF _Toc149595724 \h </w:instrText>
+          <w:instrText xml:space="preserve"> PAGEREF _Toc149681589 \h </w:instrText>
         </w:r>
         <w:r>
           <w:rPr>
@@ -1177,7 +1177,7 @@
           <w:szCs w:val="22"/>
         </w:rPr>
       </w:pPr>
-      <w:hyperlink w:anchor="_Toc149595725" w:history="1">
+      <w:hyperlink w:anchor="_Toc149681590" w:history="1">
         <w:r>
           <w:rPr>
             <w:rStyle w:val="Hyperlink"/>
@@ -1200,7 +1200,7 @@
           <w:rPr>
             <w:webHidden/>
           </w:rPr>
-          <w:instrText xml:space="preserve"> PAGEREF _Toc149595725 \h </w:instrText>
+          <w:instrText xml:space="preserve"> PAGEREF _Toc149681590 \h </w:instrText>
         </w:r>
         <w:r>
           <w:rPr>
@@ -1236,7 +1236,7 @@
           <w:szCs w:val="22"/>
         </w:rPr>
       </w:pPr>
-      <w:hyperlink w:anchor="_Toc149595726" w:history="1">
+      <w:hyperlink w:anchor="_Toc149681591" w:history="1">
         <w:r>
           <w:rPr>
             <w:rStyle w:val="Hyperlink"/>
@@ -1259,7 +1259,7 @@
           <w:rPr>
             <w:webHidden/>
           </w:rPr>
-          <w:instrText xml:space="preserve"> PAGEREF _Toc149595726 \h </w:instrText>
+          <w:instrText xml:space="preserve"> PAGEREF _Toc149681591 \h </w:instrText>
         </w:r>
         <w:r>
           <w:rPr>
@@ -1295,7 +1295,7 @@
           <w:szCs w:val="22"/>
         </w:rPr>
       </w:pPr>
-      <w:hyperlink w:anchor="_Toc149595727" w:history="1">
+      <w:hyperlink w:anchor="_Toc149681592" w:history="1">
         <w:r>
           <w:rPr>
             <w:rStyle w:val="Hyperlink"/>
@@ -1318,7 +1318,7 @@
           <w:rPr>
             <w:webHidden/>
           </w:rPr>
-          <w:instrText xml:space="preserve"> PAGEREF _Toc149595727 \h </w:instrText>
+          <w:instrText xml:space="preserve"> PAGEREF _Toc149681592 \h </w:instrText>
         </w:r>
         <w:r>
           <w:rPr>
@@ -1354,7 +1354,7 @@
           <w:szCs w:val="22"/>
         </w:rPr>
       </w:pPr>
-      <w:hyperlink w:anchor="_Toc149595728" w:history="1">
+      <w:hyperlink w:anchor="_Toc149681593" w:history="1">
         <w:r>
           <w:rPr>
             <w:rStyle w:val="Hyperlink"/>
@@ -1377,7 +1377,7 @@
           <w:rPr>
             <w:webHidden/>
           </w:rPr>
-          <w:instrText xml:space="preserve"> PAGEREF _Toc149595728 \h </w:instrText>
+          <w:instrText xml:space="preserve"> PAGEREF _Toc149681593 \h </w:instrText>
         </w:r>
         <w:r>
           <w:rPr>
@@ -1414,7 +1414,7 @@
           <w:szCs w:val="22"/>
         </w:rPr>
       </w:pPr>
-      <w:hyperlink w:anchor="_Toc149595729" w:history="1">
+      <w:hyperlink w:anchor="_Toc149681594" w:history="1">
         <w:r>
           <w:rPr>
             <w:rStyle w:val="Hyperlink"/>
@@ -1441,7 +1441,7 @@
             <w:noProof/>
             <w:webHidden/>
           </w:rPr>
-          <w:instrText xml:space="preserve"> PAGEREF _Toc149595729 \h </w:instrText>
+          <w:instrText xml:space="preserve"> PAGEREF _Toc149681594 \h </w:instrText>
         </w:r>
         <w:r>
           <w:rPr>
@@ -1482,7 +1482,7 @@
           <w:szCs w:val="22"/>
         </w:rPr>
       </w:pPr>
-      <w:hyperlink w:anchor="_Toc149595730" w:history="1">
+      <w:hyperlink w:anchor="_Toc149681595" w:history="1">
         <w:r>
           <w:rPr>
             <w:rStyle w:val="Hyperlink"/>
@@ -1509,7 +1509,7 @@
             <w:noProof/>
             <w:webHidden/>
           </w:rPr>
-          <w:instrText xml:space="preserve"> PAGEREF _Toc149595730 \h </w:instrText>
+          <w:instrText xml:space="preserve"> PAGEREF _Toc149681595 \h </w:instrText>
         </w:r>
         <w:r>
           <w:rPr>
@@ -1550,7 +1550,7 @@
           <w:szCs w:val="22"/>
         </w:rPr>
       </w:pPr>
-      <w:hyperlink w:anchor="_Toc149595731" w:history="1">
+      <w:hyperlink w:anchor="_Toc149681596" w:history="1">
         <w:r>
           <w:rPr>
             <w:rStyle w:val="Hyperlink"/>
@@ -1577,7 +1577,7 @@
             <w:noProof/>
             <w:webHidden/>
           </w:rPr>
-          <w:instrText xml:space="preserve"> PAGEREF _Toc149595731 \h </w:instrText>
+          <w:instrText xml:space="preserve"> PAGEREF _Toc149681596 \h </w:instrText>
         </w:r>
         <w:r>
           <w:rPr>
@@ -1617,7 +1617,7 @@
           <w:szCs w:val="22"/>
         </w:rPr>
       </w:pPr>
-      <w:hyperlink w:anchor="_Toc149595732" w:history="1">
+      <w:hyperlink w:anchor="_Toc149681597" w:history="1">
         <w:r>
           <w:rPr>
             <w:rStyle w:val="Hyperlink"/>
@@ -1640,7 +1640,7 @@
           <w:rPr>
             <w:webHidden/>
           </w:rPr>
-          <w:instrText xml:space="preserve"> PAGEREF _Toc149595732 \h </w:instrText>
+          <w:instrText xml:space="preserve"> PAGEREF _Toc149681597 \h </w:instrText>
         </w:r>
         <w:r>
           <w:rPr>
@@ -1677,7 +1677,7 @@
           <w:szCs w:val="22"/>
         </w:rPr>
       </w:pPr>
-      <w:hyperlink w:anchor="_Toc149595733" w:history="1">
+      <w:hyperlink w:anchor="_Toc149681598" w:history="1">
         <w:r>
           <w:rPr>
             <w:rStyle w:val="Hyperlink"/>
@@ -1704,7 +1704,7 @@
             <w:noProof/>
             <w:webHidden/>
           </w:rPr>
-          <w:instrText xml:space="preserve"> PAGEREF _Toc149595733 \h </w:instrText>
+          <w:instrText xml:space="preserve"> PAGEREF _Toc149681598 \h </w:instrText>
         </w:r>
         <w:r>
           <w:rPr>
@@ -1748,7 +1748,7 @@
           <w:szCs w:val="22"/>
         </w:rPr>
       </w:pPr>
-      <w:hyperlink w:anchor="_Toc149595734" w:history="1">
+      <w:hyperlink w:anchor="_Toc149681599" w:history="1">
         <w:r>
           <w:rPr>
             <w:rStyle w:val="Hyperlink"/>
@@ -1775,7 +1775,7 @@
             <w:noProof/>
             <w:webHidden/>
           </w:rPr>
-          <w:instrText xml:space="preserve"> PAGEREF _Toc149595734 \h </w:instrText>
+          <w:instrText xml:space="preserve"> PAGEREF _Toc149681599 \h </w:instrText>
         </w:r>
         <w:r>
           <w:rPr>
@@ -1819,7 +1819,7 @@
           <w:szCs w:val="22"/>
         </w:rPr>
       </w:pPr>
-      <w:hyperlink w:anchor="_Toc149595735" w:history="1">
+      <w:hyperlink w:anchor="_Toc149681600" w:history="1">
         <w:r>
           <w:rPr>
             <w:rStyle w:val="Hyperlink"/>
@@ -1846,7 +1846,7 @@
             <w:noProof/>
             <w:webHidden/>
           </w:rPr>
-          <w:instrText xml:space="preserve"> PAGEREF _Toc149595735 \h </w:instrText>
+          <w:instrText xml:space="preserve"> PAGEREF _Toc149681600 \h </w:instrText>
         </w:r>
         <w:r>
           <w:rPr>
@@ -1890,7 +1890,7 @@
           <w:szCs w:val="22"/>
         </w:rPr>
       </w:pPr>
-      <w:hyperlink w:anchor="_Toc149595736" w:history="1">
+      <w:hyperlink w:anchor="_Toc149681601" w:history="1">
         <w:r>
           <w:rPr>
             <w:rStyle w:val="Hyperlink"/>
@@ -1917,7 +1917,7 @@
             <w:noProof/>
             <w:webHidden/>
           </w:rPr>
-          <w:instrText xml:space="preserve"> PAGEREF _Toc149595736 \h </w:instrText>
+          <w:instrText xml:space="preserve"> PAGEREF _Toc149681601 \h </w:instrText>
         </w:r>
         <w:r>
           <w:rPr>
@@ -1961,7 +1961,7 @@
           <w:szCs w:val="22"/>
         </w:rPr>
       </w:pPr>
-      <w:hyperlink w:anchor="_Toc149595737" w:history="1">
+      <w:hyperlink w:anchor="_Toc149681602" w:history="1">
         <w:r>
           <w:rPr>
             <w:rStyle w:val="Hyperlink"/>
@@ -1988,7 +1988,7 @@
             <w:noProof/>
             <w:webHidden/>
           </w:rPr>
-          <w:instrText xml:space="preserve"> PAGEREF _Toc149595737 \h </w:instrText>
+          <w:instrText xml:space="preserve"> PAGEREF _Toc149681602 \h </w:instrText>
         </w:r>
         <w:r>
           <w:rPr>
@@ -2032,7 +2032,7 @@
           <w:szCs w:val="22"/>
         </w:rPr>
       </w:pPr>
-      <w:hyperlink w:anchor="_Toc149595738" w:history="1">
+      <w:hyperlink w:anchor="_Toc149681603" w:history="1">
         <w:r>
           <w:rPr>
             <w:rStyle w:val="Hyperlink"/>
@@ -2059,7 +2059,7 @@
             <w:noProof/>
             <w:webHidden/>
           </w:rPr>
-          <w:instrText xml:space="preserve"> PAGEREF _Toc149595738 \h </w:instrText>
+          <w:instrText xml:space="preserve"> PAGEREF _Toc149681603 \h </w:instrText>
         </w:r>
         <w:r>
           <w:rPr>
@@ -2100,7 +2100,7 @@
           <w:szCs w:val="22"/>
         </w:rPr>
       </w:pPr>
-      <w:hyperlink w:anchor="_Toc149595739" w:history="1">
+      <w:hyperlink w:anchor="_Toc149681604" w:history="1">
         <w:r>
           <w:rPr>
             <w:rStyle w:val="Hyperlink"/>
@@ -2127,7 +2127,7 @@
             <w:noProof/>
             <w:webHidden/>
           </w:rPr>
-          <w:instrText xml:space="preserve"> PAGEREF _Toc149595739 \h </w:instrText>
+          <w:instrText xml:space="preserve"> PAGEREF _Toc149681604 \h </w:instrText>
         </w:r>
         <w:r>
           <w:rPr>
@@ -2171,7 +2171,7 @@
           <w:szCs w:val="22"/>
         </w:rPr>
       </w:pPr>
-      <w:hyperlink w:anchor="_Toc149595740" w:history="1">
+      <w:hyperlink w:anchor="_Toc149681605" w:history="1">
         <w:r>
           <w:rPr>
             <w:rStyle w:val="Hyperlink"/>
@@ -2198,7 +2198,7 @@
             <w:noProof/>
             <w:webHidden/>
           </w:rPr>
-          <w:instrText xml:space="preserve"> PAGEREF _Toc149595740 \h </w:instrText>
+          <w:instrText xml:space="preserve"> PAGEREF _Toc149681605 \h </w:instrText>
         </w:r>
         <w:r>
           <w:rPr>
@@ -2242,7 +2242,7 @@
           <w:szCs w:val="22"/>
         </w:rPr>
       </w:pPr>
-      <w:hyperlink w:anchor="_Toc149595741" w:history="1">
+      <w:hyperlink w:anchor="_Toc149681606" w:history="1">
         <w:r>
           <w:rPr>
             <w:rStyle w:val="Hyperlink"/>
@@ -2269,7 +2269,7 @@
             <w:noProof/>
             <w:webHidden/>
           </w:rPr>
-          <w:instrText xml:space="preserve"> PAGEREF _Toc149595741 \h </w:instrText>
+          <w:instrText xml:space="preserve"> PAGEREF _Toc149681606 \h </w:instrText>
         </w:r>
         <w:r>
           <w:rPr>
@@ -2313,7 +2313,7 @@
           <w:szCs w:val="22"/>
         </w:rPr>
       </w:pPr>
-      <w:hyperlink w:anchor="_Toc149595742" w:history="1">
+      <w:hyperlink w:anchor="_Toc149681607" w:history="1">
         <w:r>
           <w:rPr>
             <w:rStyle w:val="Hyperlink"/>
@@ -2340,7 +2340,7 @@
             <w:noProof/>
             <w:webHidden/>
           </w:rPr>
-          <w:instrText xml:space="preserve"> PAGEREF _Toc149595742 \h </w:instrText>
+          <w:instrText xml:space="preserve"> PAGEREF _Toc149681607 \h </w:instrText>
         </w:r>
         <w:r>
           <w:rPr>
@@ -2384,7 +2384,7 @@
           <w:szCs w:val="22"/>
         </w:rPr>
       </w:pPr>
-      <w:hyperlink w:anchor="_Toc149595743" w:history="1">
+      <w:hyperlink w:anchor="_Toc149681608" w:history="1">
         <w:r>
           <w:rPr>
             <w:rStyle w:val="Hyperlink"/>
@@ -2411,7 +2411,7 @@
             <w:noProof/>
             <w:webHidden/>
           </w:rPr>
-          <w:instrText xml:space="preserve"> PAGEREF _Toc149595743 \h </w:instrText>
+          <w:instrText xml:space="preserve"> PAGEREF _Toc149681608 \h </w:instrText>
         </w:r>
         <w:r>
           <w:rPr>
@@ -2452,7 +2452,7 @@
           <w:szCs w:val="22"/>
         </w:rPr>
       </w:pPr>
-      <w:hyperlink w:anchor="_Toc149595744" w:history="1">
+      <w:hyperlink w:anchor="_Toc149681609" w:history="1">
         <w:r>
           <w:rPr>
             <w:rStyle w:val="Hyperlink"/>
@@ -2479,7 +2479,7 @@
             <w:noProof/>
             <w:webHidden/>
           </w:rPr>
-          <w:instrText xml:space="preserve"> PAGEREF _Toc149595744 \h </w:instrText>
+          <w:instrText xml:space="preserve"> PAGEREF _Toc149681609 \h </w:instrText>
         </w:r>
         <w:r>
           <w:rPr>
@@ -2523,7 +2523,7 @@
           <w:szCs w:val="22"/>
         </w:rPr>
       </w:pPr>
-      <w:hyperlink w:anchor="_Toc149595745" w:history="1">
+      <w:hyperlink w:anchor="_Toc149681610" w:history="1">
         <w:r>
           <w:rPr>
             <w:rStyle w:val="Hyperlink"/>
@@ -2550,7 +2550,7 @@
             <w:noProof/>
             <w:webHidden/>
           </w:rPr>
-          <w:instrText xml:space="preserve"> PAGEREF _Toc149595745 \h </w:instrText>
+          <w:instrText xml:space="preserve"> PAGEREF _Toc149681610 \h </w:instrText>
         </w:r>
         <w:r>
           <w:rPr>
@@ -2594,7 +2594,7 @@
           <w:szCs w:val="22"/>
         </w:rPr>
       </w:pPr>
-      <w:hyperlink w:anchor="_Toc149595746" w:history="1">
+      <w:hyperlink w:anchor="_Toc149681611" w:history="1">
         <w:r>
           <w:rPr>
             <w:rStyle w:val="Hyperlink"/>
@@ -2621,7 +2621,7 @@
             <w:noProof/>
             <w:webHidden/>
           </w:rPr>
-          <w:instrText xml:space="preserve"> PAGEREF _Toc149595746 \h </w:instrText>
+          <w:instrText xml:space="preserve"> PAGEREF _Toc149681611 \h </w:instrText>
         </w:r>
         <w:r>
           <w:rPr>
@@ -2665,7 +2665,7 @@
           <w:szCs w:val="22"/>
         </w:rPr>
       </w:pPr>
-      <w:hyperlink w:anchor="_Toc149595747" w:history="1">
+      <w:hyperlink w:anchor="_Toc149681612" w:history="1">
         <w:r>
           <w:rPr>
             <w:rStyle w:val="Hyperlink"/>
@@ -2692,7 +2692,7 @@
             <w:noProof/>
             <w:webHidden/>
           </w:rPr>
-          <w:instrText xml:space="preserve"> PAGEREF _Toc149595747 \h </w:instrText>
+          <w:instrText xml:space="preserve"> PAGEREF _Toc149681612 \h </w:instrText>
         </w:r>
         <w:r>
           <w:rPr>
@@ -2717,65 +2717,6 @@
         <w:r>
           <w:rPr>
             <w:noProof/>
-            <w:webHidden/>
-          </w:rPr>
-          <w:fldChar w:fldCharType="end"/>
-        </w:r>
-      </w:hyperlink>
-    </w:p>
-    <w:p>
-      <w:pPr>
-        <w:pStyle w:val="TOC1"/>
-        <w:rPr>
-          <w:rFonts w:asciiTheme="minorHAnsi" w:eastAsiaTheme="minorEastAsia" w:hAnsiTheme="minorHAnsi" w:cstheme="minorBidi"/>
-          <w:sz w:val="22"/>
-          <w:szCs w:val="22"/>
-        </w:rPr>
-      </w:pPr>
-      <w:hyperlink w:anchor="_Toc149595748" w:history="1">
-        <w:r>
-          <w:rPr>
-            <w:rStyle w:val="Hyperlink"/>
-          </w:rPr>
-          <w:t>CHƯƠNG 2 GIỚI THIỆU CHUNG VỀ CHỦ ĐỀ CỦA ĐỒ ÁN</w:t>
-        </w:r>
-        <w:r>
-          <w:rPr>
-            <w:webHidden/>
-          </w:rPr>
-          <w:tab/>
-        </w:r>
-        <w:r>
-          <w:rPr>
-            <w:webHidden/>
-          </w:rPr>
-          <w:fldChar w:fldCharType="begin"/>
-        </w:r>
-        <w:r>
-          <w:rPr>
-            <w:webHidden/>
-          </w:rPr>
-          <w:instrText xml:space="preserve"> PAGEREF _Toc149595748 \h </w:instrText>
-        </w:r>
-        <w:r>
-          <w:rPr>
-            <w:webHidden/>
-          </w:rPr>
-        </w:r>
-        <w:r>
-          <w:rPr>
-            <w:webHidden/>
-          </w:rPr>
-          <w:fldChar w:fldCharType="separate"/>
-        </w:r>
-        <w:r>
-          <w:rPr>
-            <w:webHidden/>
-          </w:rPr>
-          <w:t>23</w:t>
-        </w:r>
-        <w:r>
-          <w:rPr>
             <w:webHidden/>
           </w:rPr>
           <w:fldChar w:fldCharType="end"/>
@@ -2792,13 +2733,13 @@
           <w:szCs w:val="22"/>
         </w:rPr>
       </w:pPr>
-      <w:hyperlink w:anchor="_Toc149595749" w:history="1">
+      <w:hyperlink w:anchor="_Toc149681613" w:history="1">
         <w:r>
           <w:rPr>
             <w:rStyle w:val="Hyperlink"/>
             <w:noProof/>
           </w:rPr>
-          <w:t>2.4 Kết chương</w:t>
+          <w:t>2.4 Thư viện Bootstrap</w:t>
         </w:r>
         <w:r>
           <w:rPr>
@@ -2819,7 +2760,7 @@
             <w:noProof/>
             <w:webHidden/>
           </w:rPr>
-          <w:instrText xml:space="preserve"> PAGEREF _Toc149595749 \h </w:instrText>
+          <w:instrText xml:space="preserve"> PAGEREF _Toc149681613 \h </w:instrText>
         </w:r>
         <w:r>
           <w:rPr>
@@ -2839,7 +2780,7 @@
             <w:noProof/>
             <w:webHidden/>
           </w:rPr>
-          <w:t>23</w:t>
+          <w:t>18</w:t>
         </w:r>
         <w:r>
           <w:rPr>
@@ -2852,66 +2793,10 @@
     </w:p>
     <w:p>
       <w:pPr>
-        <w:pStyle w:val="TOC1"/>
-        <w:rPr>
-          <w:rFonts w:asciiTheme="minorHAnsi" w:eastAsiaTheme="minorEastAsia" w:hAnsiTheme="minorHAnsi" w:cstheme="minorBidi"/>
-          <w:sz w:val="22"/>
-          <w:szCs w:val="22"/>
-        </w:rPr>
-      </w:pPr>
-      <w:hyperlink w:anchor="_Toc149595750" w:history="1">
-        <w:r>
-          <w:rPr>
-            <w:rStyle w:val="Hyperlink"/>
-          </w:rPr>
-          <w:t>CHƯƠNG 3 CƠ SỞ LÝ THUYẾT</w:t>
-        </w:r>
-        <w:r>
-          <w:rPr>
-            <w:webHidden/>
-          </w:rPr>
-          <w:tab/>
-        </w:r>
-        <w:r>
-          <w:rPr>
-            <w:webHidden/>
-          </w:rPr>
-          <w:fldChar w:fldCharType="begin"/>
-        </w:r>
-        <w:r>
-          <w:rPr>
-            <w:webHidden/>
-          </w:rPr>
-          <w:instrText xml:space="preserve"> PAGEREF _Toc149595750 \h </w:instrText>
-        </w:r>
-        <w:r>
-          <w:rPr>
-            <w:webHidden/>
-          </w:rPr>
-        </w:r>
-        <w:r>
-          <w:rPr>
-            <w:webHidden/>
-          </w:rPr>
-          <w:fldChar w:fldCharType="separate"/>
-        </w:r>
-        <w:r>
-          <w:rPr>
-            <w:webHidden/>
-          </w:rPr>
-          <w:t>24</w:t>
-        </w:r>
-        <w:r>
-          <w:rPr>
-            <w:webHidden/>
-          </w:rPr>
-          <w:fldChar w:fldCharType="end"/>
-        </w:r>
-      </w:hyperlink>
-    </w:p>
-    <w:p>
-      <w:pPr>
-        <w:pStyle w:val="TOC2"/>
+        <w:pStyle w:val="TOC3"/>
+        <w:tabs>
+          <w:tab w:val="right" w:leader="dot" w:pos="8778"/>
+        </w:tabs>
         <w:rPr>
           <w:rFonts w:asciiTheme="minorHAnsi" w:eastAsiaTheme="minorEastAsia" w:hAnsiTheme="minorHAnsi" w:cstheme="minorBidi"/>
           <w:noProof/>
@@ -2919,13 +2804,13 @@
           <w:szCs w:val="22"/>
         </w:rPr>
       </w:pPr>
-      <w:hyperlink w:anchor="_Toc149595751" w:history="1">
+      <w:hyperlink w:anchor="_Toc149681614" w:history="1">
         <w:r>
           <w:rPr>
             <w:rStyle w:val="Hyperlink"/>
             <w:noProof/>
           </w:rPr>
-          <w:t>3.1 Trình bày Headings</w:t>
+          <w:t>2.4.1 Giới thiệu thư viện Bootstrap</w:t>
         </w:r>
         <w:r>
           <w:rPr>
@@ -2946,7 +2831,7 @@
             <w:noProof/>
             <w:webHidden/>
           </w:rPr>
-          <w:instrText xml:space="preserve"> PAGEREF _Toc149595751 \h </w:instrText>
+          <w:instrText xml:space="preserve"> PAGEREF _Toc149681614 \h </w:instrText>
         </w:r>
         <w:r>
           <w:rPr>
@@ -2966,7 +2851,7 @@
             <w:noProof/>
             <w:webHidden/>
           </w:rPr>
-          <w:t>24</w:t>
+          <w:t>18</w:t>
         </w:r>
         <w:r>
           <w:rPr>
@@ -2979,7 +2864,10 @@
     </w:p>
     <w:p>
       <w:pPr>
-        <w:pStyle w:val="TOC2"/>
+        <w:pStyle w:val="TOC3"/>
+        <w:tabs>
+          <w:tab w:val="right" w:leader="dot" w:pos="8778"/>
+        </w:tabs>
         <w:rPr>
           <w:rFonts w:asciiTheme="minorHAnsi" w:eastAsiaTheme="minorEastAsia" w:hAnsiTheme="minorHAnsi" w:cstheme="minorBidi"/>
           <w:noProof/>
@@ -2987,13 +2875,13 @@
           <w:szCs w:val="22"/>
         </w:rPr>
       </w:pPr>
-      <w:hyperlink w:anchor="_Toc149595752" w:history="1">
+      <w:hyperlink w:anchor="_Toc149681615" w:history="1">
         <w:r>
           <w:rPr>
             <w:rStyle w:val="Hyperlink"/>
             <w:noProof/>
           </w:rPr>
-          <w:t>3.2 Cách chèn nhãn cho bảng biểu và hình vẽ</w:t>
+          <w:t>2.4.2 Các tính năng chính của Bootstrap</w:t>
         </w:r>
         <w:r>
           <w:rPr>
@@ -3014,7 +2902,7 @@
             <w:noProof/>
             <w:webHidden/>
           </w:rPr>
-          <w:instrText xml:space="preserve"> PAGEREF _Toc149595752 \h </w:instrText>
+          <w:instrText xml:space="preserve"> PAGEREF _Toc149681615 \h </w:instrText>
         </w:r>
         <w:r>
           <w:rPr>
@@ -3034,7 +2922,7 @@
             <w:noProof/>
             <w:webHidden/>
           </w:rPr>
-          <w:t>24</w:t>
+          <w:t>18</w:t>
         </w:r>
         <w:r>
           <w:rPr>
@@ -3047,7 +2935,10 @@
     </w:p>
     <w:p>
       <w:pPr>
-        <w:pStyle w:val="TOC2"/>
+        <w:pStyle w:val="TOC3"/>
+        <w:tabs>
+          <w:tab w:val="right" w:leader="dot" w:pos="8778"/>
+        </w:tabs>
         <w:rPr>
           <w:rFonts w:asciiTheme="minorHAnsi" w:eastAsiaTheme="minorEastAsia" w:hAnsiTheme="minorHAnsi" w:cstheme="minorBidi"/>
           <w:noProof/>
@@ -3055,13 +2946,13 @@
           <w:szCs w:val="22"/>
         </w:rPr>
       </w:pPr>
-      <w:hyperlink w:anchor="_Toc149595753" w:history="1">
+      <w:hyperlink w:anchor="_Toc149681616" w:history="1">
         <w:r>
           <w:rPr>
             <w:rStyle w:val="Hyperlink"/>
             <w:noProof/>
           </w:rPr>
-          <w:t>3.3 Hướng dẫn chèn công thức và nhãn</w:t>
+          <w:t>2.4.3 Ưu điểm của Bootstrap</w:t>
         </w:r>
         <w:r>
           <w:rPr>
@@ -3082,7 +2973,7 @@
             <w:noProof/>
             <w:webHidden/>
           </w:rPr>
-          <w:instrText xml:space="preserve"> PAGEREF _Toc149595753 \h </w:instrText>
+          <w:instrText xml:space="preserve"> PAGEREF _Toc149681616 \h </w:instrText>
         </w:r>
         <w:r>
           <w:rPr>
@@ -3102,11 +2993,70 @@
             <w:noProof/>
             <w:webHidden/>
           </w:rPr>
-          <w:t>26</w:t>
-        </w:r>
-        <w:r>
-          <w:rPr>
-            <w:noProof/>
+          <w:t>19</w:t>
+        </w:r>
+        <w:r>
+          <w:rPr>
+            <w:noProof/>
+            <w:webHidden/>
+          </w:rPr>
+          <w:fldChar w:fldCharType="end"/>
+        </w:r>
+      </w:hyperlink>
+    </w:p>
+    <w:p>
+      <w:pPr>
+        <w:pStyle w:val="TOC1"/>
+        <w:rPr>
+          <w:rFonts w:asciiTheme="minorHAnsi" w:eastAsiaTheme="minorEastAsia" w:hAnsiTheme="minorHAnsi" w:cstheme="minorBidi"/>
+          <w:sz w:val="22"/>
+          <w:szCs w:val="22"/>
+        </w:rPr>
+      </w:pPr>
+      <w:hyperlink w:anchor="_Toc149681617" w:history="1">
+        <w:r>
+          <w:rPr>
+            <w:rStyle w:val="Hyperlink"/>
+          </w:rPr>
+          <w:t>CHƯƠNG 3 PHÂN TÍCH VÀ THIẾT HỆ THỐNG</w:t>
+        </w:r>
+        <w:r>
+          <w:rPr>
+            <w:webHidden/>
+          </w:rPr>
+          <w:tab/>
+        </w:r>
+        <w:r>
+          <w:rPr>
+            <w:webHidden/>
+          </w:rPr>
+          <w:fldChar w:fldCharType="begin"/>
+        </w:r>
+        <w:r>
+          <w:rPr>
+            <w:webHidden/>
+          </w:rPr>
+          <w:instrText xml:space="preserve"> PAGEREF _Toc149681617 \h </w:instrText>
+        </w:r>
+        <w:r>
+          <w:rPr>
+            <w:webHidden/>
+          </w:rPr>
+        </w:r>
+        <w:r>
+          <w:rPr>
+            <w:webHidden/>
+          </w:rPr>
+          <w:fldChar w:fldCharType="separate"/>
+        </w:r>
+        <w:r>
+          <w:rPr>
+            <w:webHidden/>
+          </w:rPr>
+          <w:t>21</w:t>
+        </w:r>
+        <w:r>
+          <w:rPr>
             <w:webHidden/>
           </w:rPr>
           <w:fldChar w:fldCharType="end"/>
@@ -3123,13 +3073,13 @@
           <w:szCs w:val="22"/>
         </w:rPr>
       </w:pPr>
-      <w:hyperlink w:anchor="_Toc149595754" w:history="1">
+      <w:hyperlink w:anchor="_Toc149681618" w:history="1">
         <w:r>
           <w:rPr>
             <w:rStyle w:val="Hyperlink"/>
             <w:noProof/>
           </w:rPr>
-          <w:t>3.4 Hướng dẫn chèn tài liệu tham khảo:</w:t>
+          <w:t>3.1 Biểu đồ Use Case tổng quát</w:t>
         </w:r>
         <w:r>
           <w:rPr>
@@ -3150,7 +3100,7 @@
             <w:noProof/>
             <w:webHidden/>
           </w:rPr>
-          <w:instrText xml:space="preserve"> PAGEREF _Toc149595754 \h </w:instrText>
+          <w:instrText xml:space="preserve"> PAGEREF _Toc149681618 \h </w:instrText>
         </w:r>
         <w:r>
           <w:rPr>
@@ -3170,7 +3120,7 @@
             <w:noProof/>
             <w:webHidden/>
           </w:rPr>
-          <w:t>26</w:t>
+          <w:t>21</w:t>
         </w:r>
         <w:r>
           <w:rPr>
@@ -3180,6 +3130,8 @@
           <w:fldChar w:fldCharType="end"/>
         </w:r>
       </w:hyperlink>
+      <w:bookmarkStart w:id="6" w:name="_GoBack"/>
+      <w:bookmarkEnd w:id="6"/>
     </w:p>
     <w:p>
       <w:pPr>
@@ -3191,13 +3143,13 @@
           <w:szCs w:val="22"/>
         </w:rPr>
       </w:pPr>
-      <w:hyperlink w:anchor="_Toc149595755" w:history="1">
+      <w:hyperlink w:anchor="_Toc149681619" w:history="1">
         <w:r>
           <w:rPr>
             <w:rStyle w:val="Hyperlink"/>
             <w:noProof/>
           </w:rPr>
-          <w:t>3.5 Chèn danh mục tài liệu tham khảo</w:t>
+          <w:t>3.2 Use case chi tiết</w:t>
         </w:r>
         <w:r>
           <w:rPr>
@@ -3218,7 +3170,7 @@
             <w:noProof/>
             <w:webHidden/>
           </w:rPr>
-          <w:instrText xml:space="preserve"> PAGEREF _Toc149595755 \h </w:instrText>
+          <w:instrText xml:space="preserve"> PAGEREF _Toc149681619 \h </w:instrText>
         </w:r>
         <w:r>
           <w:rPr>
@@ -3238,7 +3190,7 @@
             <w:noProof/>
             <w:webHidden/>
           </w:rPr>
-          <w:t>28</w:t>
+          <w:t>22</w:t>
         </w:r>
         <w:r>
           <w:rPr>
@@ -3251,7 +3203,10 @@
     </w:p>
     <w:p>
       <w:pPr>
-        <w:pStyle w:val="TOC2"/>
+        <w:pStyle w:val="TOC3"/>
+        <w:tabs>
+          <w:tab w:val="right" w:leader="dot" w:pos="8778"/>
+        </w:tabs>
         <w:rPr>
           <w:rFonts w:asciiTheme="minorHAnsi" w:eastAsiaTheme="minorEastAsia" w:hAnsiTheme="minorHAnsi" w:cstheme="minorBidi"/>
           <w:noProof/>
@@ -3259,13 +3214,13 @@
           <w:szCs w:val="22"/>
         </w:rPr>
       </w:pPr>
-      <w:hyperlink w:anchor="_Toc149595756" w:history="1">
+      <w:hyperlink w:anchor="_Toc149681620" w:history="1">
         <w:r>
           <w:rPr>
             <w:rStyle w:val="Hyperlink"/>
             <w:noProof/>
           </w:rPr>
-          <w:t>3.6 Kết chương</w:t>
+          <w:t>3.2.1 Use case quản lý khu trọ</w:t>
         </w:r>
         <w:r>
           <w:rPr>
@@ -3286,7 +3241,7 @@
             <w:noProof/>
             <w:webHidden/>
           </w:rPr>
-          <w:instrText xml:space="preserve"> PAGEREF _Toc149595756 \h </w:instrText>
+          <w:instrText xml:space="preserve"> PAGEREF _Toc149681620 \h </w:instrText>
         </w:r>
         <w:r>
           <w:rPr>
@@ -3306,7 +3261,7 @@
             <w:noProof/>
             <w:webHidden/>
           </w:rPr>
-          <w:t>30</w:t>
+          <w:t>22</w:t>
         </w:r>
         <w:r>
           <w:rPr>
@@ -3319,66 +3274,10 @@
     </w:p>
     <w:p>
       <w:pPr>
-        <w:pStyle w:val="TOC1"/>
-        <w:rPr>
-          <w:rFonts w:asciiTheme="minorHAnsi" w:eastAsiaTheme="minorEastAsia" w:hAnsiTheme="minorHAnsi" w:cstheme="minorBidi"/>
-          <w:sz w:val="22"/>
-          <w:szCs w:val="22"/>
-        </w:rPr>
-      </w:pPr>
-      <w:hyperlink w:anchor="_Toc149595757" w:history="1">
-        <w:r>
-          <w:rPr>
-            <w:rStyle w:val="Hyperlink"/>
-          </w:rPr>
-          <w:t>CHƯƠNG 4 PHÂN TÍCH THIẾT KẾ HỆ THỐNG</w:t>
-        </w:r>
-        <w:r>
-          <w:rPr>
-            <w:webHidden/>
-          </w:rPr>
-          <w:tab/>
-        </w:r>
-        <w:r>
-          <w:rPr>
-            <w:webHidden/>
-          </w:rPr>
-          <w:fldChar w:fldCharType="begin"/>
-        </w:r>
-        <w:r>
-          <w:rPr>
-            <w:webHidden/>
-          </w:rPr>
-          <w:instrText xml:space="preserve"> PAGEREF _Toc149595757 \h </w:instrText>
-        </w:r>
-        <w:r>
-          <w:rPr>
-            <w:webHidden/>
-          </w:rPr>
-        </w:r>
-        <w:r>
-          <w:rPr>
-            <w:webHidden/>
-          </w:rPr>
-          <w:fldChar w:fldCharType="separate"/>
-        </w:r>
-        <w:r>
-          <w:rPr>
-            <w:webHidden/>
-          </w:rPr>
-          <w:t>31</w:t>
-        </w:r>
-        <w:r>
-          <w:rPr>
-            <w:webHidden/>
-          </w:rPr>
-          <w:fldChar w:fldCharType="end"/>
-        </w:r>
-      </w:hyperlink>
-    </w:p>
-    <w:p>
-      <w:pPr>
-        <w:pStyle w:val="TOC2"/>
+        <w:pStyle w:val="TOC3"/>
+        <w:tabs>
+          <w:tab w:val="right" w:leader="dot" w:pos="8778"/>
+        </w:tabs>
         <w:rPr>
           <w:rFonts w:asciiTheme="minorHAnsi" w:eastAsiaTheme="minorEastAsia" w:hAnsiTheme="minorHAnsi" w:cstheme="minorBidi"/>
           <w:noProof/>
@@ -3386,13 +3285,13 @@
           <w:szCs w:val="22"/>
         </w:rPr>
       </w:pPr>
-      <w:hyperlink w:anchor="_Toc149595758" w:history="1">
+      <w:hyperlink w:anchor="_Toc149681621" w:history="1">
         <w:r>
           <w:rPr>
             <w:rStyle w:val="Hyperlink"/>
             <w:noProof/>
           </w:rPr>
-          <w:t>4.1 Tiêu đề mục</w:t>
+          <w:t>3.2.2 Use case quản lý phòng trọ</w:t>
         </w:r>
         <w:r>
           <w:rPr>
@@ -3413,7 +3312,7 @@
             <w:noProof/>
             <w:webHidden/>
           </w:rPr>
-          <w:instrText xml:space="preserve"> PAGEREF _Toc149595758 \h </w:instrText>
+          <w:instrText xml:space="preserve"> PAGEREF _Toc149681621 \h </w:instrText>
         </w:r>
         <w:r>
           <w:rPr>
@@ -3433,7 +3332,7 @@
             <w:noProof/>
             <w:webHidden/>
           </w:rPr>
-          <w:t>31</w:t>
+          <w:t>23</w:t>
         </w:r>
         <w:r>
           <w:rPr>
@@ -3457,13 +3356,13 @@
           <w:szCs w:val="22"/>
         </w:rPr>
       </w:pPr>
-      <w:hyperlink w:anchor="_Toc149595759" w:history="1">
+      <w:hyperlink w:anchor="_Toc149681622" w:history="1">
         <w:r>
           <w:rPr>
             <w:rStyle w:val="Hyperlink"/>
             <w:noProof/>
           </w:rPr>
-          <w:t>4.1.1 Tiêu đề tiểu mục</w:t>
+          <w:t>3.2.3 Use case quản lý dịch vụ</w:t>
         </w:r>
         <w:r>
           <w:rPr>
@@ -3484,7 +3383,7 @@
             <w:noProof/>
             <w:webHidden/>
           </w:rPr>
-          <w:instrText xml:space="preserve"> PAGEREF _Toc149595759 \h </w:instrText>
+          <w:instrText xml:space="preserve"> PAGEREF _Toc149681622 \h </w:instrText>
         </w:r>
         <w:r>
           <w:rPr>
@@ -3504,7 +3403,7 @@
             <w:noProof/>
             <w:webHidden/>
           </w:rPr>
-          <w:t>31</w:t>
+          <w:t>23</w:t>
         </w:r>
         <w:r>
           <w:rPr>
@@ -3528,13 +3427,13 @@
           <w:szCs w:val="22"/>
         </w:rPr>
       </w:pPr>
-      <w:hyperlink w:anchor="_Toc149595760" w:history="1">
+      <w:hyperlink w:anchor="_Toc149681623" w:history="1">
         <w:r>
           <w:rPr>
             <w:rStyle w:val="Hyperlink"/>
             <w:noProof/>
           </w:rPr>
-          <w:t>4.1.2 Tiêu đề tiểu mục</w:t>
+          <w:t>3.2.4 Use case quản lý thiết bị</w:t>
         </w:r>
         <w:r>
           <w:rPr>
@@ -3555,7 +3454,7 @@
             <w:noProof/>
             <w:webHidden/>
           </w:rPr>
-          <w:instrText xml:space="preserve"> PAGEREF _Toc149595760 \h </w:instrText>
+          <w:instrText xml:space="preserve"> PAGEREF _Toc149681623 \h </w:instrText>
         </w:r>
         <w:r>
           <w:rPr>
@@ -3575,11 +3474,70 @@
             <w:noProof/>
             <w:webHidden/>
           </w:rPr>
-          <w:t>31</w:t>
-        </w:r>
-        <w:r>
-          <w:rPr>
-            <w:noProof/>
+          <w:t>24</w:t>
+        </w:r>
+        <w:r>
+          <w:rPr>
+            <w:noProof/>
+            <w:webHidden/>
+          </w:rPr>
+          <w:fldChar w:fldCharType="end"/>
+        </w:r>
+      </w:hyperlink>
+    </w:p>
+    <w:p>
+      <w:pPr>
+        <w:pStyle w:val="TOC1"/>
+        <w:rPr>
+          <w:rFonts w:asciiTheme="minorHAnsi" w:eastAsiaTheme="minorEastAsia" w:hAnsiTheme="minorHAnsi" w:cstheme="minorBidi"/>
+          <w:sz w:val="22"/>
+          <w:szCs w:val="22"/>
+        </w:rPr>
+      </w:pPr>
+      <w:hyperlink w:anchor="_Toc149681624" w:history="1">
+        <w:r>
+          <w:rPr>
+            <w:rStyle w:val="Hyperlink"/>
+          </w:rPr>
+          <w:t>CHƯƠNG 4 PHÂN TÍCH THIẾT KẾ HỆ THỐNG</w:t>
+        </w:r>
+        <w:r>
+          <w:rPr>
+            <w:webHidden/>
+          </w:rPr>
+          <w:tab/>
+        </w:r>
+        <w:r>
+          <w:rPr>
+            <w:webHidden/>
+          </w:rPr>
+          <w:fldChar w:fldCharType="begin"/>
+        </w:r>
+        <w:r>
+          <w:rPr>
+            <w:webHidden/>
+          </w:rPr>
+          <w:instrText xml:space="preserve"> PAGEREF _Toc149681624 \h </w:instrText>
+        </w:r>
+        <w:r>
+          <w:rPr>
+            <w:webHidden/>
+          </w:rPr>
+        </w:r>
+        <w:r>
+          <w:rPr>
+            <w:webHidden/>
+          </w:rPr>
+          <w:fldChar w:fldCharType="separate"/>
+        </w:r>
+        <w:r>
+          <w:rPr>
+            <w:webHidden/>
+          </w:rPr>
+          <w:t>30</w:t>
+        </w:r>
+        <w:r>
+          <w:rPr>
             <w:webHidden/>
           </w:rPr>
           <w:fldChar w:fldCharType="end"/>
@@ -3596,13 +3554,13 @@
           <w:szCs w:val="22"/>
         </w:rPr>
       </w:pPr>
-      <w:hyperlink w:anchor="_Toc149595761" w:history="1">
+      <w:hyperlink w:anchor="_Toc149681625" w:history="1">
         <w:r>
           <w:rPr>
             <w:rStyle w:val="Hyperlink"/>
             <w:noProof/>
           </w:rPr>
-          <w:t>4.2 Tiêu đề mục</w:t>
+          <w:t>4.1 Tiêu đề mục</w:t>
         </w:r>
         <w:r>
           <w:rPr>
@@ -3623,7 +3581,7 @@
             <w:noProof/>
             <w:webHidden/>
           </w:rPr>
-          <w:instrText xml:space="preserve"> PAGEREF _Toc149595761 \h </w:instrText>
+          <w:instrText xml:space="preserve"> PAGEREF _Toc149681625 \h </w:instrText>
         </w:r>
         <w:r>
           <w:rPr>
@@ -3643,7 +3601,7 @@
             <w:noProof/>
             <w:webHidden/>
           </w:rPr>
-          <w:t>32</w:t>
+          <w:t>30</w:t>
         </w:r>
         <w:r>
           <w:rPr>
@@ -3667,13 +3625,13 @@
           <w:szCs w:val="22"/>
         </w:rPr>
       </w:pPr>
-      <w:hyperlink w:anchor="_Toc149595762" w:history="1">
+      <w:hyperlink w:anchor="_Toc149681626" w:history="1">
         <w:r>
           <w:rPr>
             <w:rStyle w:val="Hyperlink"/>
             <w:noProof/>
           </w:rPr>
-          <w:t>4.2.1 Tiêu đề tiểu mục</w:t>
+          <w:t>4.1.1 Tiêu đề tiểu mục</w:t>
         </w:r>
         <w:r>
           <w:rPr>
@@ -3694,7 +3652,7 @@
             <w:noProof/>
             <w:webHidden/>
           </w:rPr>
-          <w:instrText xml:space="preserve"> PAGEREF _Toc149595762 \h </w:instrText>
+          <w:instrText xml:space="preserve"> PAGEREF _Toc149681626 \h </w:instrText>
         </w:r>
         <w:r>
           <w:rPr>
@@ -3714,7 +3672,7 @@
             <w:noProof/>
             <w:webHidden/>
           </w:rPr>
-          <w:t>32</w:t>
+          <w:t>30</w:t>
         </w:r>
         <w:r>
           <w:rPr>
@@ -3738,13 +3696,13 @@
           <w:szCs w:val="22"/>
         </w:rPr>
       </w:pPr>
-      <w:hyperlink w:anchor="_Toc149595763" w:history="1">
+      <w:hyperlink w:anchor="_Toc149681627" w:history="1">
         <w:r>
           <w:rPr>
             <w:rStyle w:val="Hyperlink"/>
             <w:noProof/>
           </w:rPr>
-          <w:t>4.2.2 Tiêu đề tiểu mục</w:t>
+          <w:t>4.1.2 Tiêu đề tiểu mục</w:t>
         </w:r>
         <w:r>
           <w:rPr>
@@ -3765,7 +3723,7 @@
             <w:noProof/>
             <w:webHidden/>
           </w:rPr>
-          <w:instrText xml:space="preserve"> PAGEREF _Toc149595763 \h </w:instrText>
+          <w:instrText xml:space="preserve"> PAGEREF _Toc149681627 \h </w:instrText>
         </w:r>
         <w:r>
           <w:rPr>
@@ -3785,7 +3743,7 @@
             <w:noProof/>
             <w:webHidden/>
           </w:rPr>
-          <w:t>32</w:t>
+          <w:t>30</w:t>
         </w:r>
         <w:r>
           <w:rPr>
@@ -3806,13 +3764,13 @@
           <w:szCs w:val="22"/>
         </w:rPr>
       </w:pPr>
-      <w:hyperlink w:anchor="_Toc149595764" w:history="1">
+      <w:hyperlink w:anchor="_Toc149681628" w:history="1">
         <w:r>
           <w:rPr>
             <w:rStyle w:val="Hyperlink"/>
             <w:noProof/>
           </w:rPr>
-          <w:t>4.3 Kết chương</w:t>
+          <w:t>4.2 Tiêu đề mục</w:t>
         </w:r>
         <w:r>
           <w:rPr>
@@ -3833,7 +3791,7 @@
             <w:noProof/>
             <w:webHidden/>
           </w:rPr>
-          <w:instrText xml:space="preserve"> PAGEREF _Toc149595764 \h </w:instrText>
+          <w:instrText xml:space="preserve"> PAGEREF _Toc149681628 \h </w:instrText>
         </w:r>
         <w:r>
           <w:rPr>
@@ -3853,7 +3811,7 @@
             <w:noProof/>
             <w:webHidden/>
           </w:rPr>
-          <w:t>32</w:t>
+          <w:t>31</w:t>
         </w:r>
         <w:r>
           <w:rPr>
@@ -3866,66 +3824,10 @@
     </w:p>
     <w:p>
       <w:pPr>
-        <w:pStyle w:val="TOC1"/>
-        <w:rPr>
-          <w:rFonts w:asciiTheme="minorHAnsi" w:eastAsiaTheme="minorEastAsia" w:hAnsiTheme="minorHAnsi" w:cstheme="minorBidi"/>
-          <w:sz w:val="22"/>
-          <w:szCs w:val="22"/>
-        </w:rPr>
-      </w:pPr>
-      <w:hyperlink w:anchor="_Toc149595765" w:history="1">
-        <w:r>
-          <w:rPr>
-            <w:rStyle w:val="Hyperlink"/>
-          </w:rPr>
-          <w:t>CHƯƠNG 5 KẾT QUẢ CÀI ĐẶT, THỬ NGHIỆM  HOẶC KẾT QUẢ NGHIÊN CỨU</w:t>
-        </w:r>
-        <w:r>
-          <w:rPr>
-            <w:webHidden/>
-          </w:rPr>
-          <w:tab/>
-        </w:r>
-        <w:r>
-          <w:rPr>
-            <w:webHidden/>
-          </w:rPr>
-          <w:fldChar w:fldCharType="begin"/>
-        </w:r>
-        <w:r>
-          <w:rPr>
-            <w:webHidden/>
-          </w:rPr>
-          <w:instrText xml:space="preserve"> PAGEREF _Toc149595765 \h </w:instrText>
-        </w:r>
-        <w:r>
-          <w:rPr>
-            <w:webHidden/>
-          </w:rPr>
-        </w:r>
-        <w:r>
-          <w:rPr>
-            <w:webHidden/>
-          </w:rPr>
-          <w:fldChar w:fldCharType="separate"/>
-        </w:r>
-        <w:r>
-          <w:rPr>
-            <w:webHidden/>
-          </w:rPr>
-          <w:t>33</w:t>
-        </w:r>
-        <w:r>
-          <w:rPr>
-            <w:webHidden/>
-          </w:rPr>
-          <w:fldChar w:fldCharType="end"/>
-        </w:r>
-      </w:hyperlink>
-    </w:p>
-    <w:p>
-      <w:pPr>
-        <w:pStyle w:val="TOC2"/>
+        <w:pStyle w:val="TOC3"/>
+        <w:tabs>
+          <w:tab w:val="right" w:leader="dot" w:pos="8778"/>
+        </w:tabs>
         <w:rPr>
           <w:rFonts w:asciiTheme="minorHAnsi" w:eastAsiaTheme="minorEastAsia" w:hAnsiTheme="minorHAnsi" w:cstheme="minorBidi"/>
           <w:noProof/>
@@ -3933,13 +3835,13 @@
           <w:szCs w:val="22"/>
         </w:rPr>
       </w:pPr>
-      <w:hyperlink w:anchor="_Toc149595766" w:history="1">
+      <w:hyperlink w:anchor="_Toc149681629" w:history="1">
         <w:r>
           <w:rPr>
             <w:rStyle w:val="Hyperlink"/>
             <w:noProof/>
           </w:rPr>
-          <w:t>5.1 Tiêu đề mục</w:t>
+          <w:t>4.2.1 Tiêu đề tiểu mục</w:t>
         </w:r>
         <w:r>
           <w:rPr>
@@ -3960,7 +3862,7 @@
             <w:noProof/>
             <w:webHidden/>
           </w:rPr>
-          <w:instrText xml:space="preserve"> PAGEREF _Toc149595766 \h </w:instrText>
+          <w:instrText xml:space="preserve"> PAGEREF _Toc149681629 \h </w:instrText>
         </w:r>
         <w:r>
           <w:rPr>
@@ -3980,7 +3882,7 @@
             <w:noProof/>
             <w:webHidden/>
           </w:rPr>
-          <w:t>33</w:t>
+          <w:t>31</w:t>
         </w:r>
         <w:r>
           <w:rPr>
@@ -4004,13 +3906,13 @@
           <w:szCs w:val="22"/>
         </w:rPr>
       </w:pPr>
-      <w:hyperlink w:anchor="_Toc149595767" w:history="1">
+      <w:hyperlink w:anchor="_Toc149681630" w:history="1">
         <w:r>
           <w:rPr>
             <w:rStyle w:val="Hyperlink"/>
             <w:noProof/>
           </w:rPr>
-          <w:t>5.1.1 Tiêu đề tiểu mục</w:t>
+          <w:t>4.2.2 Tiêu đề tiểu mục</w:t>
         </w:r>
         <w:r>
           <w:rPr>
@@ -4031,7 +3933,7 @@
             <w:noProof/>
             <w:webHidden/>
           </w:rPr>
-          <w:instrText xml:space="preserve"> PAGEREF _Toc149595767 \h </w:instrText>
+          <w:instrText xml:space="preserve"> PAGEREF _Toc149681630 \h </w:instrText>
         </w:r>
         <w:r>
           <w:rPr>
@@ -4051,7 +3953,202 @@
             <w:noProof/>
             <w:webHidden/>
           </w:rPr>
-          <w:t>33</w:t>
+          <w:t>31</w:t>
+        </w:r>
+        <w:r>
+          <w:rPr>
+            <w:noProof/>
+            <w:webHidden/>
+          </w:rPr>
+          <w:fldChar w:fldCharType="end"/>
+        </w:r>
+      </w:hyperlink>
+    </w:p>
+    <w:p>
+      <w:pPr>
+        <w:pStyle w:val="TOC2"/>
+        <w:rPr>
+          <w:rFonts w:asciiTheme="minorHAnsi" w:eastAsiaTheme="minorEastAsia" w:hAnsiTheme="minorHAnsi" w:cstheme="minorBidi"/>
+          <w:noProof/>
+          <w:sz w:val="22"/>
+          <w:szCs w:val="22"/>
+        </w:rPr>
+      </w:pPr>
+      <w:hyperlink w:anchor="_Toc149681631" w:history="1">
+        <w:r>
+          <w:rPr>
+            <w:rStyle w:val="Hyperlink"/>
+            <w:noProof/>
+          </w:rPr>
+          <w:t>4.3 Kết chương</w:t>
+        </w:r>
+        <w:r>
+          <w:rPr>
+            <w:noProof/>
+            <w:webHidden/>
+          </w:rPr>
+          <w:tab/>
+        </w:r>
+        <w:r>
+          <w:rPr>
+            <w:noProof/>
+            <w:webHidden/>
+          </w:rPr>
+          <w:fldChar w:fldCharType="begin"/>
+        </w:r>
+        <w:r>
+          <w:rPr>
+            <w:noProof/>
+            <w:webHidden/>
+          </w:rPr>
+          <w:instrText xml:space="preserve"> PAGEREF _Toc149681631 \h </w:instrText>
+        </w:r>
+        <w:r>
+          <w:rPr>
+            <w:noProof/>
+            <w:webHidden/>
+          </w:rPr>
+        </w:r>
+        <w:r>
+          <w:rPr>
+            <w:noProof/>
+            <w:webHidden/>
+          </w:rPr>
+          <w:fldChar w:fldCharType="separate"/>
+        </w:r>
+        <w:r>
+          <w:rPr>
+            <w:noProof/>
+            <w:webHidden/>
+          </w:rPr>
+          <w:t>31</w:t>
+        </w:r>
+        <w:r>
+          <w:rPr>
+            <w:noProof/>
+            <w:webHidden/>
+          </w:rPr>
+          <w:fldChar w:fldCharType="end"/>
+        </w:r>
+      </w:hyperlink>
+    </w:p>
+    <w:p>
+      <w:pPr>
+        <w:pStyle w:val="TOC1"/>
+        <w:rPr>
+          <w:rFonts w:asciiTheme="minorHAnsi" w:eastAsiaTheme="minorEastAsia" w:hAnsiTheme="minorHAnsi" w:cstheme="minorBidi"/>
+          <w:sz w:val="22"/>
+          <w:szCs w:val="22"/>
+        </w:rPr>
+      </w:pPr>
+      <w:hyperlink w:anchor="_Toc149681632" w:history="1">
+        <w:r>
+          <w:rPr>
+            <w:rStyle w:val="Hyperlink"/>
+          </w:rPr>
+          <w:t>CHƯƠNG 5 KẾT QUẢ CÀI ĐẶT, THỬ NGHIỆM  HOẶC KẾT QUẢ NGHIÊN CỨU</w:t>
+        </w:r>
+        <w:r>
+          <w:rPr>
+            <w:webHidden/>
+          </w:rPr>
+          <w:tab/>
+        </w:r>
+        <w:r>
+          <w:rPr>
+            <w:webHidden/>
+          </w:rPr>
+          <w:fldChar w:fldCharType="begin"/>
+        </w:r>
+        <w:r>
+          <w:rPr>
+            <w:webHidden/>
+          </w:rPr>
+          <w:instrText xml:space="preserve"> PAGEREF _Toc149681632 \h </w:instrText>
+        </w:r>
+        <w:r>
+          <w:rPr>
+            <w:webHidden/>
+          </w:rPr>
+        </w:r>
+        <w:r>
+          <w:rPr>
+            <w:webHidden/>
+          </w:rPr>
+          <w:fldChar w:fldCharType="separate"/>
+        </w:r>
+        <w:r>
+          <w:rPr>
+            <w:webHidden/>
+          </w:rPr>
+          <w:t>32</w:t>
+        </w:r>
+        <w:r>
+          <w:rPr>
+            <w:webHidden/>
+          </w:rPr>
+          <w:fldChar w:fldCharType="end"/>
+        </w:r>
+      </w:hyperlink>
+    </w:p>
+    <w:p>
+      <w:pPr>
+        <w:pStyle w:val="TOC2"/>
+        <w:rPr>
+          <w:rFonts w:asciiTheme="minorHAnsi" w:eastAsiaTheme="minorEastAsia" w:hAnsiTheme="minorHAnsi" w:cstheme="minorBidi"/>
+          <w:noProof/>
+          <w:sz w:val="22"/>
+          <w:szCs w:val="22"/>
+        </w:rPr>
+      </w:pPr>
+      <w:hyperlink w:anchor="_Toc149681633" w:history="1">
+        <w:r>
+          <w:rPr>
+            <w:rStyle w:val="Hyperlink"/>
+            <w:noProof/>
+          </w:rPr>
+          <w:t>5.1 Tiêu đề mục</w:t>
+        </w:r>
+        <w:r>
+          <w:rPr>
+            <w:noProof/>
+            <w:webHidden/>
+          </w:rPr>
+          <w:tab/>
+        </w:r>
+        <w:r>
+          <w:rPr>
+            <w:noProof/>
+            <w:webHidden/>
+          </w:rPr>
+          <w:fldChar w:fldCharType="begin"/>
+        </w:r>
+        <w:r>
+          <w:rPr>
+            <w:noProof/>
+            <w:webHidden/>
+          </w:rPr>
+          <w:instrText xml:space="preserve"> PAGEREF _Toc149681633 \h </w:instrText>
+        </w:r>
+        <w:r>
+          <w:rPr>
+            <w:noProof/>
+            <w:webHidden/>
+          </w:rPr>
+        </w:r>
+        <w:r>
+          <w:rPr>
+            <w:noProof/>
+            <w:webHidden/>
+          </w:rPr>
+          <w:fldChar w:fldCharType="separate"/>
+        </w:r>
+        <w:r>
+          <w:rPr>
+            <w:noProof/>
+            <w:webHidden/>
+          </w:rPr>
+          <w:t>32</w:t>
         </w:r>
         <w:r>
           <w:rPr>
@@ -4075,13 +4172,13 @@
           <w:szCs w:val="22"/>
         </w:rPr>
       </w:pPr>
-      <w:hyperlink w:anchor="_Toc149595768" w:history="1">
+      <w:hyperlink w:anchor="_Toc149681634" w:history="1">
         <w:r>
           <w:rPr>
             <w:rStyle w:val="Hyperlink"/>
             <w:noProof/>
           </w:rPr>
-          <w:t>5.1.2 Tiêu đề tiểu mục</w:t>
+          <w:t>5.1.1 Tiêu đề tiểu mục</w:t>
         </w:r>
         <w:r>
           <w:rPr>
@@ -4102,7 +4199,7 @@
             <w:noProof/>
             <w:webHidden/>
           </w:rPr>
-          <w:instrText xml:space="preserve"> PAGEREF _Toc149595768 \h </w:instrText>
+          <w:instrText xml:space="preserve"> PAGEREF _Toc149681634 \h </w:instrText>
         </w:r>
         <w:r>
           <w:rPr>
@@ -4122,7 +4219,7 @@
             <w:noProof/>
             <w:webHidden/>
           </w:rPr>
-          <w:t>33</w:t>
+          <w:t>32</w:t>
         </w:r>
         <w:r>
           <w:rPr>
@@ -4135,7 +4232,10 @@
     </w:p>
     <w:p>
       <w:pPr>
-        <w:pStyle w:val="TOC2"/>
+        <w:pStyle w:val="TOC3"/>
+        <w:tabs>
+          <w:tab w:val="right" w:leader="dot" w:pos="8778"/>
+        </w:tabs>
         <w:rPr>
           <w:rFonts w:asciiTheme="minorHAnsi" w:eastAsiaTheme="minorEastAsia" w:hAnsiTheme="minorHAnsi" w:cstheme="minorBidi"/>
           <w:noProof/>
@@ -4143,12 +4243,80 @@
           <w:szCs w:val="22"/>
         </w:rPr>
       </w:pPr>
-      <w:hyperlink w:anchor="_Toc149595769" w:history="1">
+      <w:hyperlink w:anchor="_Toc149681635" w:history="1">
         <w:r>
           <w:rPr>
             <w:rStyle w:val="Hyperlink"/>
             <w:noProof/>
           </w:rPr>
+          <w:t>5.1.2 Tiêu đề tiểu mục</w:t>
+        </w:r>
+        <w:r>
+          <w:rPr>
+            <w:noProof/>
+            <w:webHidden/>
+          </w:rPr>
+          <w:tab/>
+        </w:r>
+        <w:r>
+          <w:rPr>
+            <w:noProof/>
+            <w:webHidden/>
+          </w:rPr>
+          <w:fldChar w:fldCharType="begin"/>
+        </w:r>
+        <w:r>
+          <w:rPr>
+            <w:noProof/>
+            <w:webHidden/>
+          </w:rPr>
+          <w:instrText xml:space="preserve"> PAGEREF _Toc149681635 \h </w:instrText>
+        </w:r>
+        <w:r>
+          <w:rPr>
+            <w:noProof/>
+            <w:webHidden/>
+          </w:rPr>
+        </w:r>
+        <w:r>
+          <w:rPr>
+            <w:noProof/>
+            <w:webHidden/>
+          </w:rPr>
+          <w:fldChar w:fldCharType="separate"/>
+        </w:r>
+        <w:r>
+          <w:rPr>
+            <w:noProof/>
+            <w:webHidden/>
+          </w:rPr>
+          <w:t>32</w:t>
+        </w:r>
+        <w:r>
+          <w:rPr>
+            <w:noProof/>
+            <w:webHidden/>
+          </w:rPr>
+          <w:fldChar w:fldCharType="end"/>
+        </w:r>
+      </w:hyperlink>
+    </w:p>
+    <w:p>
+      <w:pPr>
+        <w:pStyle w:val="TOC2"/>
+        <w:rPr>
+          <w:rFonts w:asciiTheme="minorHAnsi" w:eastAsiaTheme="minorEastAsia" w:hAnsiTheme="minorHAnsi" w:cstheme="minorBidi"/>
+          <w:noProof/>
+          <w:sz w:val="22"/>
+          <w:szCs w:val="22"/>
+        </w:rPr>
+      </w:pPr>
+      <w:hyperlink w:anchor="_Toc149681636" w:history="1">
+        <w:r>
+          <w:rPr>
+            <w:rStyle w:val="Hyperlink"/>
+            <w:noProof/>
+          </w:rPr>
           <w:t>5.2 Tiêu đề mục</w:t>
         </w:r>
         <w:r>
@@ -4170,7 +4338,7 @@
             <w:noProof/>
             <w:webHidden/>
           </w:rPr>
-          <w:instrText xml:space="preserve"> PAGEREF _Toc149595769 \h </w:instrText>
+          <w:instrText xml:space="preserve"> PAGEREF _Toc149681636 \h </w:instrText>
         </w:r>
         <w:r>
           <w:rPr>
@@ -4190,7 +4358,7 @@
             <w:noProof/>
             <w:webHidden/>
           </w:rPr>
-          <w:t>34</w:t>
+          <w:t>33</w:t>
         </w:r>
         <w:r>
           <w:rPr>
@@ -4214,7 +4382,7 @@
           <w:szCs w:val="22"/>
         </w:rPr>
       </w:pPr>
-      <w:hyperlink w:anchor="_Toc149595770" w:history="1">
+      <w:hyperlink w:anchor="_Toc149681637" w:history="1">
         <w:r>
           <w:rPr>
             <w:rStyle w:val="Hyperlink"/>
@@ -4241,7 +4409,7 @@
             <w:noProof/>
             <w:webHidden/>
           </w:rPr>
-          <w:instrText xml:space="preserve"> PAGEREF _Toc149595770 \h </w:instrText>
+          <w:instrText xml:space="preserve"> PAGEREF _Toc149681637 \h </w:instrText>
         </w:r>
         <w:r>
           <w:rPr>
@@ -4261,7 +4429,7 @@
             <w:noProof/>
             <w:webHidden/>
           </w:rPr>
-          <w:t>34</w:t>
+          <w:t>33</w:t>
         </w:r>
         <w:r>
           <w:rPr>
@@ -4285,7 +4453,7 @@
           <w:szCs w:val="22"/>
         </w:rPr>
       </w:pPr>
-      <w:hyperlink w:anchor="_Toc149595771" w:history="1">
+      <w:hyperlink w:anchor="_Toc149681638" w:history="1">
         <w:r>
           <w:rPr>
             <w:rStyle w:val="Hyperlink"/>
@@ -4312,7 +4480,7 @@
             <w:noProof/>
             <w:webHidden/>
           </w:rPr>
-          <w:instrText xml:space="preserve"> PAGEREF _Toc149595771 \h </w:instrText>
+          <w:instrText xml:space="preserve"> PAGEREF _Toc149681638 \h </w:instrText>
         </w:r>
         <w:r>
           <w:rPr>
@@ -4332,7 +4500,7 @@
             <w:noProof/>
             <w:webHidden/>
           </w:rPr>
-          <w:t>34</w:t>
+          <w:t>33</w:t>
         </w:r>
         <w:r>
           <w:rPr>
@@ -4353,7 +4521,7 @@
           <w:szCs w:val="22"/>
         </w:rPr>
       </w:pPr>
-      <w:hyperlink w:anchor="_Toc149595772" w:history="1">
+      <w:hyperlink w:anchor="_Toc149681639" w:history="1">
         <w:r>
           <w:rPr>
             <w:rStyle w:val="Hyperlink"/>
@@ -4380,7 +4548,7 @@
             <w:noProof/>
             <w:webHidden/>
           </w:rPr>
-          <w:instrText xml:space="preserve"> PAGEREF _Toc149595772 \h </w:instrText>
+          <w:instrText xml:space="preserve"> PAGEREF _Toc149681639 \h </w:instrText>
         </w:r>
         <w:r>
           <w:rPr>
@@ -4400,7 +4568,7 @@
             <w:noProof/>
             <w:webHidden/>
           </w:rPr>
-          <w:t>34</w:t>
+          <w:t>33</w:t>
         </w:r>
         <w:r>
           <w:rPr>
@@ -4420,7 +4588,7 @@
           <w:szCs w:val="22"/>
         </w:rPr>
       </w:pPr>
-      <w:hyperlink w:anchor="_Toc149595773" w:history="1">
+      <w:hyperlink w:anchor="_Toc149681640" w:history="1">
         <w:r>
           <w:rPr>
             <w:rStyle w:val="Hyperlink"/>
@@ -4443,7 +4611,7 @@
           <w:rPr>
             <w:webHidden/>
           </w:rPr>
-          <w:instrText xml:space="preserve"> PAGEREF _Toc149595773 \h </w:instrText>
+          <w:instrText xml:space="preserve"> PAGEREF _Toc149681640 \h </w:instrText>
         </w:r>
         <w:r>
           <w:rPr>
@@ -4460,7 +4628,7 @@
           <w:rPr>
             <w:webHidden/>
           </w:rPr>
-          <w:t>35</w:t>
+          <w:t>34</w:t>
         </w:r>
         <w:r>
           <w:rPr>
@@ -4479,7 +4647,7 @@
           <w:szCs w:val="22"/>
         </w:rPr>
       </w:pPr>
-      <w:hyperlink w:anchor="_Toc149595774" w:history="1">
+      <w:hyperlink w:anchor="_Toc149681641" w:history="1">
         <w:r>
           <w:rPr>
             <w:rStyle w:val="Hyperlink"/>
@@ -4502,7 +4670,7 @@
           <w:rPr>
             <w:webHidden/>
           </w:rPr>
-          <w:instrText xml:space="preserve"> PAGEREF _Toc149595774 \h </w:instrText>
+          <w:instrText xml:space="preserve"> PAGEREF _Toc149681641 \h </w:instrText>
         </w:r>
         <w:r>
           <w:rPr>
@@ -4519,7 +4687,7 @@
           <w:rPr>
             <w:webHidden/>
           </w:rPr>
-          <w:t>37</w:t>
+          <w:t>36</w:t>
         </w:r>
         <w:r>
           <w:rPr>
@@ -4563,12 +4731,12 @@
           <w:numId w:val="0"/>
         </w:numPr>
       </w:pPr>
-      <w:bookmarkStart w:id="6" w:name="_Toc149595724"/>
+      <w:bookmarkStart w:id="7" w:name="_Toc149681589"/>
       <w:r>
         <w:lastRenderedPageBreak/>
         <w:t>DANH MỤC CÁC HÌNH VẼ</w:t>
       </w:r>
-      <w:bookmarkEnd w:id="6"/>
+      <w:bookmarkEnd w:id="7"/>
     </w:p>
     <w:p>
       <w:pPr>
@@ -5005,12 +5173,12 @@
           <w:numId w:val="0"/>
         </w:numPr>
       </w:pPr>
-      <w:bookmarkStart w:id="7" w:name="_Toc149595725"/>
+      <w:bookmarkStart w:id="8" w:name="_Toc149681590"/>
       <w:r>
         <w:lastRenderedPageBreak/>
         <w:t>DANH MỤC CÁC BẢNG BIỂU</w:t>
       </w:r>
-      <w:bookmarkEnd w:id="7"/>
+      <w:bookmarkEnd w:id="8"/>
     </w:p>
     <w:p>
       <w:pPr>
@@ -5104,7 +5272,7 @@
       <w:r>
         <w:fldChar w:fldCharType="end"/>
       </w:r>
-      <w:bookmarkStart w:id="8" w:name="_Ref262310752"/>
+      <w:bookmarkStart w:id="9" w:name="_Ref262310752"/>
     </w:p>
     <w:p>
       <w:pPr>
@@ -5124,12 +5292,12 @@
           <w:numId w:val="0"/>
         </w:numPr>
       </w:pPr>
-      <w:bookmarkStart w:id="9" w:name="_Toc149595726"/>
+      <w:bookmarkStart w:id="10" w:name="_Toc149681591"/>
       <w:r>
         <w:lastRenderedPageBreak/>
         <w:t>Danh mục các từ viết tắt</w:t>
       </w:r>
-      <w:bookmarkEnd w:id="9"/>
+      <w:bookmarkEnd w:id="10"/>
     </w:p>
     <w:tbl>
       <w:tblPr>
@@ -5535,7 +5703,7 @@
           <w:numId w:val="0"/>
         </w:numPr>
       </w:pPr>
-      <w:bookmarkStart w:id="10" w:name="_Toc149595727"/>
+      <w:bookmarkStart w:id="11" w:name="_Toc149681592"/>
       <w:r>
         <w:lastRenderedPageBreak/>
         <w:t>MỞ</w:t>
@@ -5543,9 +5711,9 @@
       <w:r>
         <w:t xml:space="preserve"> ĐẦU</w:t>
       </w:r>
-      <w:bookmarkEnd w:id="2"/>
-      <w:bookmarkEnd w:id="8"/>
-      <w:bookmarkEnd w:id="10"/>
+      <w:bookmarkEnd w:id="1"/>
+      <w:bookmarkEnd w:id="9"/>
+      <w:bookmarkEnd w:id="11"/>
     </w:p>
     <w:p>
       <w:pPr>
@@ -5623,21 +5791,21 @@
         <w:lastRenderedPageBreak/>
         <w:t xml:space="preserve"> </w:t>
       </w:r>
-      <w:bookmarkStart w:id="11" w:name="_Toc149595728"/>
+      <w:bookmarkStart w:id="12" w:name="_Toc149681593"/>
       <w:r>
         <w:t>TỔNG QUAN</w:t>
       </w:r>
-      <w:bookmarkEnd w:id="11"/>
+      <w:bookmarkEnd w:id="12"/>
     </w:p>
     <w:p>
       <w:pPr>
         <w:pStyle w:val="Heading2"/>
       </w:pPr>
-      <w:bookmarkStart w:id="12" w:name="_Toc149595729"/>
+      <w:bookmarkStart w:id="13" w:name="_Toc149681594"/>
       <w:r>
         <w:t>Khảo sát tình hình thực tế</w:t>
       </w:r>
-      <w:bookmarkEnd w:id="12"/>
+      <w:bookmarkEnd w:id="13"/>
     </w:p>
     <w:p>
       <w:r>
@@ -5803,11 +5971,11 @@
       <w:pPr>
         <w:pStyle w:val="Heading2"/>
       </w:pPr>
-      <w:bookmarkStart w:id="13" w:name="_Toc149595730"/>
+      <w:bookmarkStart w:id="14" w:name="_Toc149681595"/>
       <w:r>
         <w:t>Phân tích ưu, nhược điểm các hệ thống đã có</w:t>
       </w:r>
-      <w:bookmarkEnd w:id="13"/>
+      <w:bookmarkEnd w:id="14"/>
     </w:p>
     <w:p>
       <w:pPr>
@@ -5958,11 +6126,11 @@
       <w:pPr>
         <w:pStyle w:val="Heading2"/>
       </w:pPr>
-      <w:bookmarkStart w:id="14" w:name="_Toc149595731"/>
+      <w:bookmarkStart w:id="15" w:name="_Toc149681596"/>
       <w:r>
         <w:t>Mục tiêu xây dựng</w:t>
       </w:r>
-      <w:bookmarkEnd w:id="14"/>
+      <w:bookmarkEnd w:id="15"/>
     </w:p>
     <w:p>
       <w:pPr>
@@ -6209,31 +6377,31 @@
       <w:r>
         <w:t xml:space="preserve"> </w:t>
       </w:r>
-      <w:bookmarkStart w:id="15" w:name="_Toc149595732"/>
+      <w:bookmarkStart w:id="16" w:name="_Toc149681597"/>
       <w:r>
         <w:t>CƠ SỞ LÝ THUYẾT</w:t>
       </w:r>
-      <w:bookmarkEnd w:id="15"/>
+      <w:bookmarkEnd w:id="16"/>
     </w:p>
     <w:p>
       <w:pPr>
         <w:pStyle w:val="Heading2"/>
       </w:pPr>
-      <w:bookmarkStart w:id="16" w:name="_Toc149595733"/>
+      <w:bookmarkStart w:id="17" w:name="_Toc149681598"/>
       <w:r>
         <w:t>Tổng quan ASP NET CORE</w:t>
       </w:r>
-      <w:bookmarkEnd w:id="16"/>
+      <w:bookmarkEnd w:id="17"/>
     </w:p>
     <w:p>
       <w:pPr>
         <w:pStyle w:val="Heading3"/>
       </w:pPr>
-      <w:bookmarkStart w:id="17" w:name="_Toc149595734"/>
+      <w:bookmarkStart w:id="18" w:name="_Toc149681599"/>
       <w:r>
         <w:t>Tổng quan ASP NET</w:t>
       </w:r>
-      <w:bookmarkEnd w:id="17"/>
+      <w:bookmarkEnd w:id="18"/>
     </w:p>
     <w:p>
       <w:pPr>
@@ -6306,7 +6474,7 @@
           <w:szCs w:val="22"/>
         </w:rPr>
       </w:pPr>
-      <w:bookmarkStart w:id="18" w:name="_Toc149595839"/>
+      <w:bookmarkStart w:id="19" w:name="_Toc149595839"/>
       <w:r>
         <w:rPr>
           <w:sz w:val="22"/>
@@ -6341,7 +6509,7 @@
           <w:sz w:val="22"/>
           <w:szCs w:val="22"/>
         </w:rPr>
-        <w:t>1</w:t>
+        <w:t>2</w:t>
       </w:r>
       <w:r>
         <w:rPr>
@@ -6400,7 +6568,7 @@
         </w:rPr>
         <w:t xml:space="preserve"> Công nghệ ASP NET của Microsoft</w:t>
       </w:r>
-      <w:bookmarkEnd w:id="18"/>
+      <w:bookmarkEnd w:id="19"/>
     </w:p>
     <w:p>
       <w:r>
@@ -6482,7 +6650,19 @@
     </w:p>
     <w:p>
       <w:r>
-        <w:t>Được sừ dụng để tạo ra các trang web động kết hợp máy chủ  với HTML một cách nhanh chóng. ASP.NET web Pages sẽ đánh dấu mã của bạn và HTML cùng nhau trong cùng một tệp.</w:t>
+        <w:t>Được sừ dụng để tạo ra các trang w</w:t>
+      </w:r>
+      <w:r>
+        <w:t>eb động kết hợp máy chủ </w:t>
+      </w:r>
+      <w:r>
+        <w:t>với HTML một cách nhanh chóng. ASP.N</w:t>
+      </w:r>
+      <w:r>
+        <w:t>ET web Pages sẽ đánh dấu mã</w:t>
+      </w:r>
+      <w:r>
+        <w:t xml:space="preserve"> và HTML cùng nhau trong cùng một tệp.</w:t>
       </w:r>
     </w:p>
     <w:p>
@@ -6568,14 +6748,14 @@
           <w:sz w:val="26"/>
         </w:rPr>
       </w:pPr>
-      <w:bookmarkStart w:id="19" w:name="_Toc149595735"/>
+      <w:bookmarkStart w:id="20" w:name="_Toc149681600"/>
       <w:r>
         <w:rPr>
           <w:sz w:val="26"/>
         </w:rPr>
         <w:t>Tổng quan ASP NET Core</w:t>
       </w:r>
-      <w:bookmarkEnd w:id="19"/>
+      <w:bookmarkEnd w:id="20"/>
     </w:p>
     <w:p>
       <w:r>
@@ -6590,7 +6770,13 @@
         <w:t xml:space="preserve"> </w:t>
       </w:r>
       <w:r>
-        <w:t>Nó bao gồm những modular với các thành phần tối thiểu, do đó bạn giữ được tính linh hoạt trong quá trình xây dựng các giải pháp của mình.</w:t>
+        <w:t xml:space="preserve">Nó bao gồm những modular với các thành phần tối thiểu, do đó </w:t>
+      </w:r>
+      <w:r>
+        <w:t>các lập trình viên có thể</w:t>
+      </w:r>
+      <w:r>
+        <w:t xml:space="preserve"> giữ được tính linh hoạt trong quá trình xây dựng các giải pháp của mình.</w:t>
       </w:r>
       <w:r>
         <w:t xml:space="preserve"> </w:t>
@@ -6741,11 +6927,11 @@
       <w:pPr>
         <w:pStyle w:val="Heading3"/>
       </w:pPr>
-      <w:bookmarkStart w:id="20" w:name="_Toc149595736"/>
+      <w:bookmarkStart w:id="21" w:name="_Toc149681601"/>
       <w:r>
         <w:t>Tổng quan về Web API</w:t>
       </w:r>
-      <w:bookmarkEnd w:id="20"/>
+      <w:bookmarkEnd w:id="21"/>
     </w:p>
     <w:p>
       <w:r>
@@ -6831,7 +7017,7 @@
           <w:szCs w:val="22"/>
         </w:rPr>
       </w:pPr>
-      <w:bookmarkStart w:id="21" w:name="_Toc149595840"/>
+      <w:bookmarkStart w:id="22" w:name="_Toc149595840"/>
       <w:r>
         <w:rPr>
           <w:sz w:val="22"/>
@@ -6866,7 +7052,7 @@
           <w:sz w:val="22"/>
           <w:szCs w:val="22"/>
         </w:rPr>
-        <w:t>1</w:t>
+        <w:t>2</w:t>
       </w:r>
       <w:r>
         <w:rPr>
@@ -6925,7 +7111,7 @@
         </w:rPr>
         <w:t xml:space="preserve"> Application Programming Interface</w:t>
       </w:r>
-      <w:bookmarkEnd w:id="21"/>
+      <w:bookmarkEnd w:id="22"/>
     </w:p>
     <w:p>
       <w:r>
@@ -7014,11 +7200,11 @@
       <w:pPr>
         <w:pStyle w:val="Heading3"/>
       </w:pPr>
-      <w:bookmarkStart w:id="22" w:name="_Toc149595737"/>
+      <w:bookmarkStart w:id="23" w:name="_Toc149681602"/>
       <w:r>
         <w:t>Kiểu dữ liệu JSON</w:t>
       </w:r>
-      <w:bookmarkEnd w:id="22"/>
+      <w:bookmarkEnd w:id="23"/>
     </w:p>
     <w:p>
       <w:pPr>
@@ -7056,7 +7242,13 @@
     </w:p>
     <w:p>
       <w:r>
-        <w:t>Để tạo ra một file Json, người dùng cần phải tuân thủ đúng cú pháp. Đây chính là điều mà tất cả những người dùng đều phải tìm hiểu. Cú pháp chính là điều cơ bản thiết yếu để các bạn sử dụng Json. Có hai yếu tố cốt lõi trong mỗi Object chính là Keys và Values.</w:t>
+        <w:t xml:space="preserve">Để tạo ra một file Json, người dùng cần phải tuân thủ đúng cú pháp. Đây chính là điều mà tất cả những người dùng đều phải tìm hiểu. Cú pháp chính là điều cơ bản thiết yếu để các </w:t>
+      </w:r>
+      <w:r>
+        <w:t>lập trình viên</w:t>
+      </w:r>
+      <w:r>
+        <w:t xml:space="preserve"> sử dụng Json. Có hai yếu tố cốt lõi trong mỗi Object chính là Keys và Values.</w:t>
       </w:r>
     </w:p>
     <w:p>
@@ -7186,14 +7378,14 @@
           <w:sz w:val="26"/>
         </w:rPr>
       </w:pPr>
-      <w:bookmarkStart w:id="23" w:name="_Toc149595738"/>
+      <w:bookmarkStart w:id="24" w:name="_Toc149681603"/>
       <w:r>
         <w:rPr>
           <w:sz w:val="26"/>
         </w:rPr>
         <w:t>Dữ liệu XML</w:t>
       </w:r>
-      <w:bookmarkEnd w:id="23"/>
+      <w:bookmarkEnd w:id="24"/>
     </w:p>
     <w:p>
       <w:pPr>
@@ -7247,7 +7439,10 @@
     </w:p>
     <w:p>
       <w:r>
-        <w:t>Vậy định dạng XML là gì? XML có nhiều cách để định dạng khác nhau, dưới đây là một số định dạng phổ biến mà bạn có thể biết:</w:t>
+        <w:t>Vậy định dạng XML là gì? XML có nhiều cách để định dạng khác nhau, dưới đ</w:t>
+      </w:r>
+      <w:r>
+        <w:t>ây là một số định dạng phổ biến</w:t>
       </w:r>
     </w:p>
     <w:p>
@@ -7285,7 +7480,13 @@
     <w:p>
       <w:r>
         <w:lastRenderedPageBreak/>
-        <w:t>Tuy file XML không được dùng để đọc trực tiếp nhưng nó vẫn vô cùng hữu ích đối với các nhà phân tích dữ liệu. Trước mỗi thông tin quan trọng trong XML đều có tag name đầy đủ với ký tự text thân thiện, phù hợp với khả năng đọc hiểu của con người chứ không chỉ là ngôn ngữ máy tính khô khan. Các thông tin được sắp xếp gọn gàng và có tổ chức nên bạn có thể nhanh chóng tra cứu khi cần thiết. Ngoài ra, ngôn ngữ XML tương thích với hầu hết các loại dữ liệu, tạo nên sự trao đổi nhanh chóng giữa máy tính và file cần xử lý.</w:t>
+        <w:t xml:space="preserve">Tuy file XML không được dùng để đọc trực tiếp nhưng nó vẫn vô cùng hữu ích đối với các nhà phân tích dữ liệu. Trước mỗi thông tin quan trọng trong XML đều có tag name đầy đủ với ký tự text thân thiện, phù hợp với khả năng đọc hiểu của con người chứ không chỉ là ngôn ngữ máy tính khô khan. Các thông tin được sắp xếp gọn gàng và có tổ chức nên </w:t>
+      </w:r>
+      <w:r>
+        <w:t>chúng ta</w:t>
+      </w:r>
+      <w:r>
+        <w:t xml:space="preserve"> có thể nhanh chóng tra cứu khi cần thiết. Ngoài ra, ngôn ngữ XML tương thích với hầu hết các loại dữ liệu, tạo nên sự trao đổi nhanh chóng giữa máy tính và file cần xử lý.</w:t>
       </w:r>
     </w:p>
     <w:p>
@@ -7304,7 +7505,19 @@
     </w:p>
     <w:p>
       <w:r>
-        <w:t>Các file XML mang tính độc lập. Điều này có nghĩa là bạn có thể tùy ý di chuyển chúng và sử dụng ở bất cứ vị trí, điều kiện nào. Điều kiện cần thiết để sử dụng XML là phải có phần mềm xử lý. Khi đó bạn có thể lưu trữ và truyền đi dữ liệu của mình.</w:t>
+        <w:t xml:space="preserve">Các file XML mang tính độc lập. Điều này có nghĩa là </w:t>
+      </w:r>
+      <w:r>
+        <w:t>chúng ta</w:t>
+      </w:r>
+      <w:r>
+        <w:t xml:space="preserve"> có thể tùy ý di chuyển chúng và sử dụng ở bất cứ vị trí, điều kiện nào. Điều kiện cần thiết để sử dụng XML là phải có phần mềm xử lý. Khi đó </w:t>
+      </w:r>
+      <w:r>
+        <w:t>chúng ta</w:t>
+      </w:r>
+      <w:r>
+        <w:t xml:space="preserve"> có thể lưu trữ và truyền đi dữ liệu của mình.</w:t>
       </w:r>
     </w:p>
     <w:p>
@@ -7323,32 +7536,44 @@
     </w:p>
     <w:p>
       <w:r>
-        <w:t>XML là một loại ngôn ngữ đánh dấu mở rộng. Vì thế nó cho phép người dùng thoải mái tạo các tag riêng hoặc sử dụng các tag có sẵn từ người khác. Điều kiện để sử dụng tag của người khác cũng rất đơn giản. Bạn chỉ cần đảm bảo có ngôn ngữ tự nhiên của domain và chúng sở hữu đầy đủ các tính năng cần thiết. Số lượng tag được tạo cũng sẽ không bị giới hạn trong XML</w:t>
+        <w:t xml:space="preserve">XML là một loại ngôn ngữ đánh dấu mở rộng. Vì thế nó cho phép người dùng thoải mái tạo các tag riêng hoặc sử dụng các tag có sẵn từ người khác. Điều kiện để sử dụng tag của người khác cũng rất đơn giản. </w:t>
+      </w:r>
+      <w:r>
+        <w:t>Chúng ta</w:t>
+      </w:r>
+      <w:r>
+        <w:t xml:space="preserve"> chỉ cần đảm bảo có ngôn ngữ tự nhiên của domain và chúng sở hữu đầy đủ các tính năng cần thiết. Số lượng tag được tạo cũng sẽ không bị giới hạn trong XML</w:t>
       </w:r>
     </w:p>
     <w:p>
       <w:pPr>
         <w:pStyle w:val="Heading2"/>
       </w:pPr>
-      <w:bookmarkStart w:id="24" w:name="_Toc149595739"/>
+      <w:bookmarkStart w:id="25" w:name="_Toc149681604"/>
       <w:r>
         <w:t>Tổng quan về Angular Framework</w:t>
       </w:r>
-      <w:bookmarkEnd w:id="24"/>
+      <w:bookmarkEnd w:id="25"/>
     </w:p>
     <w:p>
       <w:pPr>
         <w:pStyle w:val="Heading3"/>
       </w:pPr>
-      <w:bookmarkStart w:id="25" w:name="_Toc149595740"/>
+      <w:bookmarkStart w:id="26" w:name="_Toc149681605"/>
       <w:r>
         <w:t>Định nghĩa Angular Framework</w:t>
       </w:r>
-      <w:bookmarkEnd w:id="25"/>
-    </w:p>
-    <w:p>
-      <w:r>
-        <w:t>Angular là một mã nguồn mở (open source) hay Javascript framework hoàn toàn miễn phí chuyên dụng dành cho công việc viết giao diện web. Đây là sản phẩm được viết bởi Misko Hevery và Adam Abrons (một người bạn của Misko Hevery). Sau đó, Angular chính thức được phát triển và duy trì bởi Google từ năm 2009.</w:t>
+      <w:bookmarkEnd w:id="26"/>
+    </w:p>
+    <w:p>
+      <w:r>
+        <w:t xml:space="preserve">Angular là một mã nguồn mở (open source) hay Javascript framework hoàn toàn miễn phí chuyên dụng dành cho công việc viết giao diện web. Đây là sản phẩm được viết bởi Misko Hevery và Adam Abrons (một người </w:t>
+      </w:r>
+      <w:r>
+        <w:t>chúng ta</w:t>
+      </w:r>
+      <w:r>
+        <w:t xml:space="preserve"> của Misko Hevery). Sau đó, Angular chính thức được phát triển và duy trì bởi Google từ năm 2009.</w:t>
       </w:r>
     </w:p>
     <w:p>
@@ -7419,7 +7644,7 @@
           <w:szCs w:val="22"/>
         </w:rPr>
       </w:pPr>
-      <w:bookmarkStart w:id="26" w:name="_Toc149595841"/>
+      <w:bookmarkStart w:id="27" w:name="_Toc149595841"/>
       <w:r>
         <w:rPr>
           <w:sz w:val="22"/>
@@ -7454,7 +7679,7 @@
           <w:sz w:val="22"/>
           <w:szCs w:val="22"/>
         </w:rPr>
-        <w:t>1</w:t>
+        <w:t>2</w:t>
       </w:r>
       <w:r>
         <w:rPr>
@@ -7513,7 +7738,7 @@
         </w:rPr>
         <w:t xml:space="preserve"> Angular framework</w:t>
       </w:r>
-      <w:bookmarkEnd w:id="26"/>
+      <w:bookmarkEnd w:id="27"/>
     </w:p>
     <w:p>
       <w:r>
@@ -7558,7 +7783,13 @@
         </w:numPr>
       </w:pPr>
       <w:r>
-        <w:t>Một bộ công cụ dành riêng cho nhà phát triển để bạn có thể phát triển, xây dựng và cập nhật nhanh chóng các bộ mã.</w:t>
+        <w:t xml:space="preserve">Một bộ công cụ dành riêng cho nhà phát triển để </w:t>
+      </w:r>
+      <w:r>
+        <w:t>chúng ta</w:t>
+      </w:r>
+      <w:r>
+        <w:t xml:space="preserve"> có thể phát triển, xây dựng và cập nhật nhanh chóng các bộ mã.</w:t>
       </w:r>
     </w:p>
     <w:p>
@@ -7570,11 +7801,11 @@
       <w:pPr>
         <w:pStyle w:val="Heading3"/>
       </w:pPr>
-      <w:bookmarkStart w:id="27" w:name="_Toc149595741"/>
+      <w:bookmarkStart w:id="28" w:name="_Toc149681606"/>
       <w:r>
         <w:t>Lịch sử phát triển</w:t>
       </w:r>
-      <w:bookmarkEnd w:id="27"/>
+      <w:bookmarkEnd w:id="28"/>
     </w:p>
     <w:p>
       <w:pPr>
@@ -7656,14 +7887,14 @@
           <w:sz w:val="26"/>
         </w:rPr>
       </w:pPr>
-      <w:bookmarkStart w:id="28" w:name="_Toc149595742"/>
+      <w:bookmarkStart w:id="29" w:name="_Toc149681607"/>
       <w:r>
         <w:rPr>
           <w:sz w:val="26"/>
         </w:rPr>
         <w:t>Các thành phần cơ bản</w:t>
       </w:r>
-      <w:bookmarkEnd w:id="28"/>
+      <w:bookmarkEnd w:id="29"/>
     </w:p>
     <w:p>
       <w:pPr>
@@ -7699,7 +7930,13 @@
     </w:p>
     <w:p>
       <w:r>
-        <w:t xml:space="preserve">Liên kết dữ liệu là một cải thiện lớn của Angular. Nó cho phép dữ liệu truyền qua giữa các thành phần và template của bạn. Nếu không có liên kết dữ liệu, các lập trình viên Angular sẽ phải viết code để đẩy dữ liệu vào giữa các thành phần và template. Liên kết dữ liệu không giới hạn ở giao tiếp giữa một template cha và thành phần, nó còn có thể chuyển dữ liệu giữa một thành phần cha với một thành phần con. </w:t>
+        <w:t xml:space="preserve">Liên kết dữ liệu là một cải thiện lớn của Angular. Nó cho phép dữ liệu truyền qua giữa các thành phần và template của </w:t>
+      </w:r>
+      <w:r>
+        <w:t>chúng ta</w:t>
+      </w:r>
+      <w:r>
+        <w:t xml:space="preserve">. Nếu không có liên kết dữ liệu, các lập trình viên Angular sẽ phải viết code để đẩy dữ liệu vào giữa các thành phần và template. Liên kết dữ liệu không giới hạn ở giao tiếp giữa một template cha và thành phần, nó còn có thể chuyển dữ liệu giữa một thành phần cha với một thành phần con. </w:t>
       </w:r>
     </w:p>
     <w:p>
@@ -7763,18 +8000,30 @@
         <w:t>có</w:t>
       </w:r>
       <w:r>
-        <w:t xml:space="preserve"> thể sẵn sàng inject nó vào bất cứ đâu trong ứng dụng, cung cấp cho bạn khả năng tái sử dụng vô hạn. Tuy nhiên Angular cũng không bắt buộc bạn phải thực hiện bất kỳ điều gì kể trên. Một service phức tạp không phải là hiếm thấy, nhưng một service tốt sẽ tuân theo các quy tắc trên.</w:t>
+        <w:t xml:space="preserve"> thể sẵn sàng inject nó vào bất cứ đâu trong ứng dụng, cung cấp cho </w:t>
+      </w:r>
+      <w:r>
+        <w:t>chúng ta</w:t>
+      </w:r>
+      <w:r>
+        <w:t xml:space="preserve"> khả năng tái sử dụng vô hạn. Tuy nhiên Angular cũng không bắt buộc </w:t>
+      </w:r>
+      <w:r>
+        <w:t>chúng ta</w:t>
+      </w:r>
+      <w:r>
+        <w:t xml:space="preserve"> phải thực hiện bất kỳ điều gì kể trên. Một service phức tạp không phải là hiếm thấy, nhưng một service tốt sẽ tuân theo các quy tắc trên.</w:t>
       </w:r>
     </w:p>
     <w:p>
       <w:pPr>
         <w:pStyle w:val="Heading3"/>
       </w:pPr>
-      <w:bookmarkStart w:id="29" w:name="_Toc149595743"/>
+      <w:bookmarkStart w:id="30" w:name="_Toc149681608"/>
       <w:r>
         <w:t>Ưu điểm của Angular</w:t>
       </w:r>
-      <w:bookmarkEnd w:id="29"/>
+      <w:bookmarkEnd w:id="30"/>
     </w:p>
     <w:p>
       <w:pPr>
@@ -7818,7 +8067,13 @@
     </w:p>
     <w:p>
       <w:r>
-        <w:t>Angular định nghĩa lại máy ảo JavaScipt hiện đại bằng cách chuyển các template thành code. Bởi vây, code viểt tay của bạn cũng có thể được tận dụng trong framework này. Điều tuyệt vời nhất của Angular đó là có thể render code thành HTML &amp; CSS và có cái nhìn đầu tiên về ứng dụng trên các nền tảng khác nh</w:t>
+        <w:t xml:space="preserve">Angular định nghĩa lại máy ảo JavaScipt hiện đại bằng cách chuyển các template thành code. Bởi vây, code viểt tay của </w:t>
+      </w:r>
+      <w:r>
+        <w:t>chúng ta</w:t>
+      </w:r>
+      <w:r>
+        <w:t xml:space="preserve"> cũng có thể được tận dụng trong framework này. Điều tuyệt vời nhất của Angular đó là có thể render code thành HTML &amp; CSS và có cái nhìn đầu tiên về ứng dụng trên các nền tảng khác nh</w:t>
       </w:r>
       <w:r>
         <w:t>ư Node.js, .NET, PHP,..v..v..</w:t>
@@ -7947,7 +8202,13 @@
     </w:p>
     <w:p>
       <w:r>
-        <w:t xml:space="preserve">Angular nâng cấp Bộ công cụ phát triển thành phần (Component Development Kit – CDK) theo mỗi phiên bản mới. Làm mới (Refreshing) và cuộn ảo (virtual scrolling) là các tính năng tiêu biểu nhất của Angular CDK. Nó cũng hỗ trợ cho việc tải động cũng như dỡ tải DOM để tạo ra một danh sách lớn các dữ liệu hiệu năng cao. Bạn có thể import ScrollingModule hay </w:t>
+        <w:t xml:space="preserve">Angular nâng cấp Bộ công cụ phát triển thành phần (Component Development Kit – CDK) theo mỗi phiên bản mới. Làm mới (Refreshing) và cuộn ảo (virtual scrolling) là các tính năng tiêu biểu nhất của Angular CDK. Nó cũng hỗ trợ cho việc tải động cũng như dỡ tải DOM để tạo ra một danh sách lớn các dữ liệu hiệu năng cao. </w:t>
+      </w:r>
+      <w:r>
+        <w:t>Chúng ta</w:t>
+      </w:r>
+      <w:r>
+        <w:t xml:space="preserve"> có thể import ScrollingModule hay </w:t>
       </w:r>
       <w:r>
         <w:t>DragDropModule vào ứng dụng. </w:t>
@@ -8043,18 +8304,30 @@
     </w:p>
     <w:p>
       <w:r>
-        <w:t>Chỉ thị là tính năng mang tính thử thách nhất của Angular. Bạn có thể tạo ra các thẻ HTML tùy biến với vai trò là các widget tùy biến với các chỉ thị. Bạn cũng có thể tùy ý thao tác với các thuộc tính DOM bằng các chỉ thị.</w:t>
+        <w:t xml:space="preserve">Chỉ thị là tính năng mang tính thử thách nhất của Angular. </w:t>
+      </w:r>
+      <w:r>
+        <w:t>Chúng ta</w:t>
+      </w:r>
+      <w:r>
+        <w:t xml:space="preserve"> có thể tạo ra các thẻ HTML tùy biến với vai trò là các widget tùy biến với các chỉ thị. </w:t>
+      </w:r>
+      <w:r>
+        <w:t>Chúng ta</w:t>
+      </w:r>
+      <w:r>
+        <w:t xml:space="preserve"> cũng có thể tùy ý thao tác với các thuộc tính DOM bằng các chỉ thị.</w:t>
       </w:r>
     </w:p>
     <w:p>
       <w:pPr>
         <w:pStyle w:val="Heading2"/>
       </w:pPr>
-      <w:bookmarkStart w:id="30" w:name="_Toc149595744"/>
+      <w:bookmarkStart w:id="31" w:name="_Toc149681609"/>
       <w:r>
         <w:t>Kiến trúc Onion Architecture</w:t>
       </w:r>
-      <w:bookmarkEnd w:id="30"/>
+      <w:bookmarkEnd w:id="31"/>
     </w:p>
     <w:p>
       <w:pPr>
@@ -8063,14 +8336,14 @@
           <w:i w:val="0"/>
         </w:rPr>
       </w:pPr>
-      <w:bookmarkStart w:id="31" w:name="_Toc149595745"/>
+      <w:bookmarkStart w:id="32" w:name="_Toc149681610"/>
       <w:r>
         <w:rPr>
           <w:i w:val="0"/>
         </w:rPr>
         <w:t>Ý tưởng</w:t>
       </w:r>
-      <w:bookmarkEnd w:id="31"/>
+      <w:bookmarkEnd w:id="32"/>
     </w:p>
     <w:p>
       <w:r>
@@ -8141,7 +8414,7 @@
           <w:szCs w:val="22"/>
         </w:rPr>
       </w:pPr>
-      <w:bookmarkStart w:id="32" w:name="_Toc149595842"/>
+      <w:bookmarkStart w:id="33" w:name="_Toc149595842"/>
       <w:r>
         <w:rPr>
           <w:sz w:val="22"/>
@@ -8176,7 +8449,7 @@
           <w:sz w:val="22"/>
           <w:szCs w:val="22"/>
         </w:rPr>
-        <w:t>1</w:t>
+        <w:t>2</w:t>
       </w:r>
       <w:r>
         <w:rPr>
@@ -8235,7 +8508,7 @@
         </w:rPr>
         <w:t xml:space="preserve"> Mô hình Onion Architechture</w:t>
       </w:r>
-      <w:bookmarkEnd w:id="32"/>
+      <w:bookmarkEnd w:id="33"/>
     </w:p>
     <w:p/>
     <w:p>
@@ -8245,14 +8518,14 @@
           <w:i w:val="0"/>
         </w:rPr>
       </w:pPr>
-      <w:bookmarkStart w:id="33" w:name="_Toc149595746"/>
+      <w:bookmarkStart w:id="34" w:name="_Toc149681611"/>
       <w:r>
         <w:rPr>
           <w:i w:val="0"/>
         </w:rPr>
         <w:t>Kiến trúc chung</w:t>
       </w:r>
-      <w:bookmarkEnd w:id="33"/>
+      <w:bookmarkEnd w:id="34"/>
     </w:p>
     <w:p>
       <w:pPr>
@@ -8363,11 +8636,11 @@
       <w:pPr>
         <w:pStyle w:val="Heading3"/>
       </w:pPr>
-      <w:bookmarkStart w:id="34" w:name="_Toc149595747"/>
+      <w:bookmarkStart w:id="35" w:name="_Toc149681612"/>
       <w:r>
         <w:t>Ưu điểm</w:t>
       </w:r>
-      <w:bookmarkEnd w:id="34"/>
+      <w:bookmarkEnd w:id="35"/>
       <w:r>
         <w:t xml:space="preserve"> </w:t>
       </w:r>
@@ -8450,52 +8723,471 @@
       <w:pPr>
         <w:pStyle w:val="Heading2"/>
       </w:pPr>
+      <w:bookmarkStart w:id="36" w:name="_Toc149681613"/>
       <w:r>
         <w:lastRenderedPageBreak/>
         <w:t>Thư viện Bootstrap</w:t>
       </w:r>
-      <w:r>
-        <w:t xml:space="preserve"> &amp; JQuery</w:t>
-      </w:r>
-      <w:bookmarkStart w:id="35" w:name="_GoBack"/>
-      <w:bookmarkEnd w:id="35"/>
+      <w:bookmarkEnd w:id="36"/>
     </w:p>
     <w:p>
       <w:pPr>
         <w:pStyle w:val="Heading3"/>
       </w:pPr>
+      <w:bookmarkStart w:id="37" w:name="_Toc149681614"/>
       <w:r>
         <w:t>Giới thiệu thư viện Bootstrap</w:t>
       </w:r>
-    </w:p>
-    <w:p>
-      <w:pPr>
-        <w:ind w:firstLine="720"/>
-      </w:pPr>
-      <w:r>
-        <w:t xml:space="preserve">Bootstrap là thư viện </w:t>
-      </w:r>
-      <w:r>
-        <w:t xml:space="preserve">giao diện web, </w:t>
-      </w:r>
-      <w:r>
-        <w:t>Thư viện này tạo sẵn code HTML, CSS và Javascript để tạo ra những thành phần giao diện thường dùng , giúp giảm nhiều thời gian tạo nên trang web hoàn chỉnh.</w:t>
-      </w:r>
-    </w:p>
-    <w:p>
-      <w:pPr>
-        <w:ind w:firstLine="0"/>
-      </w:pPr>
-      <w:r>
-        <w:t>Được Mark Otto và Jacob Thornton cùng nhau phát triển tại Twitter năm 2010</w:t>
-      </w:r>
-    </w:p>
-    <w:p>
-      <w:pPr>
-        <w:ind w:firstLine="0"/>
-      </w:pPr>
-      <w:r>
-        <w:t>Bootstrap chạy ở client (trong trình duyệt web) , không chạy trên server.</w:t>
+      <w:bookmarkEnd w:id="37"/>
+    </w:p>
+    <w:p>
+      <w:r>
+        <w:t>Bootstrap là một Framework gồm có 3 thành phần cơ bản như sau: HTML, CSS và JavaScript. Responsive là nơi mà chúng dựa theo và sử dụng để phát triển trang web. Bootstrap giúp cho các nhà lập trình thiết kế trong việc thiết kế web tiết kiệm được thời g</w:t>
+      </w:r>
+      <w:r>
+        <w:t>ian</w:t>
+      </w:r>
+    </w:p>
+    <w:p>
+      <w:pPr>
+        <w:keepNext/>
+      </w:pPr>
+      <w:r>
+        <w:rPr>
+          <w:noProof/>
+        </w:rPr>
+        <w:drawing>
+          <wp:inline distT="0" distB="0" distL="0" distR="0" wp14:anchorId="7631E56A" wp14:editId="6880EF66">
+            <wp:extent cx="5580380" cy="3138805"/>
+            <wp:effectExtent l="0" t="0" r="1270" b="4445"/>
+            <wp:docPr id="4" name="Picture 4"/>
+            <wp:cNvGraphicFramePr>
+              <a:graphicFrameLocks xmlns:a="http://schemas.openxmlformats.org/drawingml/2006/main" noChangeAspect="1"/>
+            </wp:cNvGraphicFramePr>
+            <a:graphic xmlns:a="http://schemas.openxmlformats.org/drawingml/2006/main">
+              <a:graphicData uri="http://schemas.openxmlformats.org/drawingml/2006/picture">
+                <pic:pic xmlns:pic="http://schemas.openxmlformats.org/drawingml/2006/picture">
+                  <pic:nvPicPr>
+                    <pic:cNvPr id="4" name="image3-20.png"/>
+                    <pic:cNvPicPr/>
+                  </pic:nvPicPr>
+                  <pic:blipFill>
+                    <a:blip r:embed="rId16">
+                      <a:extLst>
+                        <a:ext uri="{28A0092B-C50C-407E-A947-70E740481C1C}">
+                          <a14:useLocalDpi xmlns:a14="http://schemas.microsoft.com/office/drawing/2010/main" val="0"/>
+                        </a:ext>
+                      </a:extLst>
+                    </a:blip>
+                    <a:stretch>
+                      <a:fillRect/>
+                    </a:stretch>
+                  </pic:blipFill>
+                  <pic:spPr>
+                    <a:xfrm>
+                      <a:off x="0" y="0"/>
+                      <a:ext cx="5580380" cy="3138805"/>
+                    </a:xfrm>
+                    <a:prstGeom prst="rect">
+                      <a:avLst/>
+                    </a:prstGeom>
+                  </pic:spPr>
+                </pic:pic>
+              </a:graphicData>
+            </a:graphic>
+          </wp:inline>
+        </w:drawing>
+      </w:r>
+    </w:p>
+    <w:p>
+      <w:pPr>
+        <w:pStyle w:val="Caption"/>
+        <w:rPr>
+          <w:sz w:val="22"/>
+          <w:szCs w:val="22"/>
+        </w:rPr>
+      </w:pPr>
+      <w:r>
+        <w:rPr>
+          <w:sz w:val="22"/>
+          <w:szCs w:val="22"/>
+        </w:rPr>
+        <w:t xml:space="preserve">Hình </w:t>
+      </w:r>
+      <w:r>
+        <w:rPr>
+          <w:sz w:val="22"/>
+          <w:szCs w:val="22"/>
+        </w:rPr>
+        <w:fldChar w:fldCharType="begin"/>
+      </w:r>
+      <w:r>
+        <w:rPr>
+          <w:sz w:val="22"/>
+          <w:szCs w:val="22"/>
+        </w:rPr>
+        <w:instrText xml:space="preserve"> STYLEREF 1 \s </w:instrText>
+      </w:r>
+      <w:r>
+        <w:rPr>
+          <w:sz w:val="22"/>
+          <w:szCs w:val="22"/>
+        </w:rPr>
+        <w:fldChar w:fldCharType="separate"/>
+      </w:r>
+      <w:r>
+        <w:rPr>
+          <w:noProof/>
+          <w:sz w:val="22"/>
+          <w:szCs w:val="22"/>
+        </w:rPr>
+        <w:t>2</w:t>
+      </w:r>
+      <w:r>
+        <w:rPr>
+          <w:sz w:val="22"/>
+          <w:szCs w:val="22"/>
+        </w:rPr>
+        <w:fldChar w:fldCharType="end"/>
+      </w:r>
+      <w:r>
+        <w:rPr>
+          <w:sz w:val="22"/>
+          <w:szCs w:val="22"/>
+        </w:rPr>
+        <w:noBreakHyphen/>
+      </w:r>
+      <w:r>
+        <w:rPr>
+          <w:sz w:val="22"/>
+          <w:szCs w:val="22"/>
+        </w:rPr>
+        <w:fldChar w:fldCharType="begin"/>
+      </w:r>
+      <w:r>
+        <w:rPr>
+          <w:sz w:val="22"/>
+          <w:szCs w:val="22"/>
+        </w:rPr>
+        <w:instrText xml:space="preserve"> SEQ Hình \* ARABIC \s 1 </w:instrText>
+      </w:r>
+      <w:r>
+        <w:rPr>
+          <w:sz w:val="22"/>
+          <w:szCs w:val="22"/>
+        </w:rPr>
+        <w:fldChar w:fldCharType="separate"/>
+      </w:r>
+      <w:r>
+        <w:rPr>
+          <w:noProof/>
+          <w:sz w:val="22"/>
+          <w:szCs w:val="22"/>
+        </w:rPr>
+        <w:t>5</w:t>
+      </w:r>
+      <w:r>
+        <w:rPr>
+          <w:sz w:val="22"/>
+          <w:szCs w:val="22"/>
+        </w:rPr>
+        <w:fldChar w:fldCharType="end"/>
+      </w:r>
+      <w:r>
+        <w:rPr>
+          <w:sz w:val="22"/>
+          <w:szCs w:val="22"/>
+        </w:rPr>
+        <w:t xml:space="preserve"> Thư viện giao diện Bootstrap</w:t>
+      </w:r>
+    </w:p>
+    <w:p>
+      <w:r>
+        <w:t xml:space="preserve">Bootstrap còn là một collection hoàn toàn </w:t>
+      </w:r>
+      <w:r>
+        <w:t>miễn phí</w:t>
+      </w:r>
+      <w:r>
+        <w:t xml:space="preserve">. Bộ sưu tập này gồm có các mã nguồn mở, hay các công cụ giúp </w:t>
+      </w:r>
+      <w:r>
+        <w:t>các lập trình viên</w:t>
+      </w:r>
+      <w:r>
+        <w:t xml:space="preserve"> có thể tạo thành một website đầy đủ với các thành phần.</w:t>
+      </w:r>
+    </w:p>
+    <w:p>
+      <w:pPr>
+        <w:pStyle w:val="Heading3"/>
+      </w:pPr>
+      <w:bookmarkStart w:id="38" w:name="_Toc149681615"/>
+      <w:r>
+        <w:t>Các tính năng chính của Bootstrap</w:t>
+      </w:r>
+      <w:bookmarkEnd w:id="38"/>
+    </w:p>
+    <w:p>
+      <w:pPr>
+        <w:ind w:left="567" w:firstLine="0"/>
+        <w:rPr>
+          <w:i/>
+        </w:rPr>
+      </w:pPr>
+      <w:r>
+        <w:rPr>
+          <w:i/>
+        </w:rPr>
+        <w:t>Cải tiến các biển mẫu</w:t>
+      </w:r>
+    </w:p>
+    <w:p>
+      <w:r>
+        <w:t>Chúng có một hệ thống có thể điều khiển biểu mẫu từ đó được cải tiến. Các biểu mẫu này hoàn toàn thao tác được tùy chỉnh, chính vì thế mà các nhà phát triển có thể cung cấp giao diện giống nhau trên tất cả các trình duyệt. Sau cùng thì các biểu mẫu sẽ dễ làm việc và được thống nhất hơn trên các trình duyệt khác nhau.</w:t>
+      </w:r>
+    </w:p>
+    <w:p>
+      <w:r>
+        <w:t>Các cải tiến đối với biểu mẫu Bootstrap được đơn giản hóa. Sử dụng CSS và hỗ trợ bởi floating label để tạo ra các biểu mẫu mới để nhập văn bản, vùng văn bản và đưa ra lựa chọn.</w:t>
+      </w:r>
+    </w:p>
+    <w:p>
+      <w:pPr>
+        <w:ind w:left="567" w:firstLine="0"/>
+        <w:rPr>
+          <w:i/>
+        </w:rPr>
+      </w:pPr>
+      <w:r>
+        <w:rPr>
+          <w:i/>
+        </w:rPr>
+        <w:t>Hỗ trợ các RTL</w:t>
+      </w:r>
+    </w:p>
+    <w:p>
+      <w:r>
+        <w:lastRenderedPageBreak/>
+        <w:t>Bootstrap hỗ trợ các RTL cho các ngôn ngữ đọc từ phải sang trái. Việc hỗ trợ RTL là một bước ngoặt lớn, một sự cải tiến lớn về khả năng truy cập trong Bootstrap  mang vai trò loại bỏ các vấn đề mà các developer gặp phải khi cần RTL trên trang web.</w:t>
+      </w:r>
+    </w:p>
+    <w:p>
+      <w:pPr>
+        <w:ind w:left="567" w:firstLine="0"/>
+        <w:rPr>
+          <w:i/>
+        </w:rPr>
+      </w:pPr>
+      <w:r>
+        <w:rPr>
+          <w:i/>
+        </w:rPr>
+        <w:t>Cải tiến từ jQuery</w:t>
+      </w:r>
+    </w:p>
+    <w:p>
+      <w:r>
+        <w:t>Bootstrap sẽ ngưng sử dụng thư viện jQuery, mà thay thế chúng là thư viện JavaScript được cải thiện từ trước. Ngừng việc hỗ trợ jQuery giúp việc cải thiện thời gian tải và giảm được kích thước tệp nguồn, có được sự sẵn sàng hơn trong tương lai. Quá trình phải tải xuống toàn bộ thư viện sẽ không còn tiếp diễn nữa, đây là một dấu hiệu tốt. Vì sao lại như thế, bởi điều này đóng một vai trò quan trọng khi thời gian tải trang Google dựa vào đó để đánh giá thứ hạng của các website tên thiết bị di động.</w:t>
+      </w:r>
+    </w:p>
+    <w:p>
+      <w:r>
+        <w:t>Bootstrap và jQuery đã gắn bó với nhau trong suốt 8 năm, với trách nhiệm cung cấp cho các nhà phát triển các khả năng chưa từng có tiền lệ trong các chức năng dựa trên JavaScript và khả năng đơn giản hóa nhiều tác vụ.</w:t>
+      </w:r>
+    </w:p>
+    <w:p>
+      <w:pPr>
+        <w:ind w:left="567" w:firstLine="0"/>
+      </w:pPr>
+    </w:p>
+    <w:p>
+      <w:pPr>
+        <w:ind w:left="567" w:firstLine="0"/>
+        <w:rPr>
+          <w:i/>
+        </w:rPr>
+      </w:pPr>
+      <w:r>
+        <w:rPr>
+          <w:i/>
+        </w:rPr>
+        <w:t>Thành phần Offcanvas</w:t>
+      </w:r>
+    </w:p>
+    <w:p>
+      <w:r>
+        <w:t>Thành phần offcanvas là một trong số các tính năng của Bootstrap. Trong thành phần này còn bao gồm backdrop có thể định dạng cấu hình, cuộn nội dung và cả vị trí. Biểu tượng chữ V thuộc phần tử trong Bootstrap hiển thị khả năng nhấp và trạng thái. Chúng có thể được đặt ở trên cùng, dưới cùng, bên trái hay bên phải của chế độ xem.</w:t>
+      </w:r>
+    </w:p>
+    <w:p>
+      <w:pPr>
+        <w:ind w:left="567" w:firstLine="0"/>
+        <w:rPr>
+          <w:i/>
+        </w:rPr>
+      </w:pPr>
+      <w:r>
+        <w:rPr>
+          <w:i/>
+        </w:rPr>
+        <w:t>Cải tiến hệ thống bố cục và lưới</w:t>
+      </w:r>
+    </w:p>
+    <w:p>
+      <w:pPr>
+        <w:ind w:left="567" w:firstLine="0"/>
+      </w:pPr>
+      <w:r>
+        <w:t>Giúp cho hệ thống lưới và bố cục được cải tiến hóa và tối ưu các chức năng</w:t>
+      </w:r>
+    </w:p>
+    <w:p>
+      <w:pPr>
+        <w:pStyle w:val="Heading3"/>
+      </w:pPr>
+      <w:bookmarkStart w:id="39" w:name="_Toc149681616"/>
+      <w:r>
+        <w:t>Ưu điểm của Bootstrap</w:t>
+      </w:r>
+      <w:bookmarkEnd w:id="39"/>
+    </w:p>
+    <w:p>
+      <w:pPr>
+        <w:ind w:left="567" w:firstLine="0"/>
+        <w:rPr>
+          <w:i/>
+        </w:rPr>
+      </w:pPr>
+      <w:r>
+        <w:rPr>
+          <w:i/>
+        </w:rPr>
+        <w:t>Tương thích với các trình duyệt</w:t>
+      </w:r>
+    </w:p>
+    <w:p>
+      <w:r>
+        <w:t>Khả năng tương thích của framework với nhiều loại phiên bản và nền tảng của các trình duyệt hiện nay luôn là sự đảm bảo tuyệt đối khi lựa chọn Bootstrap. Ngoài ra, các developer cam kết sẽ không hỗ trợ proxy browser hay kể cả trình duyệt cũ.</w:t>
+      </w:r>
+    </w:p>
+    <w:p>
+      <w:pPr>
+        <w:ind w:left="567" w:firstLine="0"/>
+        <w:rPr>
+          <w:i/>
+        </w:rPr>
+      </w:pPr>
+      <w:r>
+        <w:rPr>
+          <w:i/>
+        </w:rPr>
+        <w:t>Tiết kiệm thời gian</w:t>
+      </w:r>
+    </w:p>
+    <w:p>
+      <w:r>
+        <w:t xml:space="preserve">Khi các nhà phát triển phải vùi đầu trong việc chạy deadline khi xây dựng trang web thì Bootstrap như người </w:t>
+      </w:r>
+      <w:r>
+        <w:t>chúng ta</w:t>
+      </w:r>
+      <w:r>
+        <w:t xml:space="preserve"> đồng hành với họ. Vì sao lại nói như thế? Bởi chúng đã có sẵn rất nhiều block được cài sẵn giúp phần nào thời gian lựa chọn của ng làm và đẩy nhanh được tiến độ công việc.</w:t>
+      </w:r>
+    </w:p>
+    <w:p>
+      <w:pPr>
+        <w:ind w:left="567" w:firstLine="0"/>
+        <w:rPr>
+          <w:i/>
+        </w:rPr>
+      </w:pPr>
+      <w:r>
+        <w:rPr>
+          <w:i/>
+        </w:rPr>
+        <w:t>Khả năng ứng biến tốt</w:t>
+      </w:r>
+    </w:p>
+    <w:p>
+      <w:r>
+        <w:lastRenderedPageBreak/>
+        <w:t>Khi các nhà phát triển không lựa chọn được các mẫu thiết kế có sẵn của chúng, thì vẫn còn một cách khác. Đó là có thể tùy ý chỉnh lại biến tấu vào tệp CSS của nó. Hay có thể kết hợp với các mã sẵn có và bổ trợ thêm các chức năng cho nhau.</w:t>
+      </w:r>
+    </w:p>
+    <w:p>
+      <w:r>
+        <w:t xml:space="preserve">Người dùng có thể tạo một phiên bản tùy chỉnh thông qua trang của chúng. Phân tích sâu hơn nữa thì để thực hiện được điều vừa rồi </w:t>
+      </w:r>
+      <w:r>
+        <w:t>chúng ta</w:t>
+      </w:r>
+      <w:r>
+        <w:t xml:space="preserve"> cần loại bỏ toàn bộ các plugin và thành phần trước khi </w:t>
+      </w:r>
+      <w:r>
+        <w:t>chúng ta</w:t>
+      </w:r>
+      <w:r>
+        <w:t xml:space="preserve"> tải xuống tệp Bootstrap. </w:t>
+      </w:r>
+    </w:p>
+    <w:p>
+      <w:pPr>
+        <w:ind w:left="567" w:firstLine="0"/>
+        <w:rPr>
+          <w:i/>
+        </w:rPr>
+      </w:pPr>
+      <w:r>
+        <w:rPr>
+          <w:i/>
+        </w:rPr>
+        <w:t>Dễ sử dụng</w:t>
+      </w:r>
+    </w:p>
+    <w:p>
+      <w:r>
+        <w:t>Nghe có vẻ như khó sử dụng nhưng chúng lại rất dễ sử dụng và thao tác. Chỉ cần có kiến thức cơ bản về CSS và HTML thì đều có thể sử dụng được. Ngoài ra còn một điều khác nữa đó chính là chúng rất phổ biến trong giới lập trình web và thiết kế với cấu trúc đơn giản dễ áp dụng.</w:t>
+      </w:r>
+    </w:p>
+    <w:p>
+      <w:r>
+        <w:t>Chúng ta</w:t>
+      </w:r>
+      <w:r>
+        <w:t xml:space="preserve"> cũng có thể sử dụng các màu sắc chủ đề cho các CMS phổ biến làm công cụ cho việc học tập. Với mong muốn trang web được tăng thời gian tải trang thì thuật ngữ này có thể giúp giảm các tệp JavaScript và CSS. Không chỉ vậy, nó còn duy trì sự thống nhất về cú pháp giữa các trang web và nhà phát triển, khi thực hiện làm về một dự án nhóm thì rất phù hợp.</w:t>
+      </w:r>
+    </w:p>
+    <w:p>
+      <w:pPr>
+        <w:ind w:left="567" w:firstLine="0"/>
+        <w:rPr>
+          <w:i/>
+        </w:rPr>
+      </w:pPr>
+      <w:r>
+        <w:rPr>
+          <w:i/>
+        </w:rPr>
+        <w:t>Có tài liệu hỗ trợ đủ lớn</w:t>
+      </w:r>
+    </w:p>
+    <w:p>
+      <w:r>
+        <w:t>Bootstrap sở hữu một cộng đồng lớn các nhà phát triển và nhà thiết kế hùng hậu đằng sau nó. Bởi vì được lưu trữ trên GitHub giúp các developer dễ dàng sáng tạo, sửa đổi và đóng góp vào cơ sở mã của Bootstrap. Không chỉ thế mà còn giúp dễ dàng trong việc cộng tác, đưa ra lời khuyên và  khả năng tương tác với đồng nghiệp được tăng lên…</w:t>
+      </w:r>
+    </w:p>
+    <w:p>
+      <w:r>
+        <w:t xml:space="preserve">Ngoài ra, rất nhiều tài nguyên trên trang web và một số trang web khác đều được chúng cung cấp một cách đầy đủ. Thuận tiện cho việc tạo một trang web không còn phức tạp như trước nữa. Tài liệu gồm có các code sample phục vụ cho việc thao tác cơ bản. </w:t>
+      </w:r>
+      <w:r>
+        <w:t>Chúng ta</w:t>
+      </w:r>
+      <w:r>
+        <w:t xml:space="preserve"> có thể sao chép và sửa đổi các code template này sao cho các dự án của mình được hoàn hảo và chuyên nghiệp nhất, từ đó thời gian lập trình cũng được rút ngắn lại.</w:t>
       </w:r>
     </w:p>
     <w:p/>
@@ -8511,25 +9203,1160 @@
     </w:p>
     <w:p>
       <w:pPr>
+        <w:pStyle w:val="Heading1"/>
+      </w:pPr>
+      <w:r>
+        <w:lastRenderedPageBreak/>
+        <w:t xml:space="preserve"> </w:t>
+      </w:r>
+      <w:bookmarkStart w:id="40" w:name="_Toc149681617"/>
+      <w:r>
+        <w:t>PHÂN TÍCH VÀ THIẾT HỆ TH</w:t>
+      </w:r>
+      <w:r>
+        <w:t>ỐNG</w:t>
+      </w:r>
+      <w:bookmarkEnd w:id="40"/>
+    </w:p>
+    <w:p>
+      <w:pPr>
+        <w:pStyle w:val="Heading2"/>
+      </w:pPr>
+      <w:bookmarkStart w:id="41" w:name="_Toc149681618"/>
+      <w:r>
+        <w:t>Biểu đồ Use Case tổng quát</w:t>
+      </w:r>
+      <w:bookmarkEnd w:id="41"/>
+    </w:p>
+    <w:p>
+      <w:pPr>
+        <w:jc w:val="center"/>
+      </w:pPr>
+      <w:r>
+        <w:rPr>
+          <w:noProof/>
+        </w:rPr>
+        <w:drawing>
+          <wp:inline distT="0" distB="0" distL="0" distR="0" wp14:anchorId="64BBFABC" wp14:editId="5EBDA536">
+            <wp:extent cx="5580380" cy="5657850"/>
+            <wp:effectExtent l="0" t="0" r="0" b="0"/>
+            <wp:docPr id="5" name="Picture 5"/>
+            <wp:cNvGraphicFramePr>
+              <a:graphicFrameLocks xmlns:a="http://schemas.openxmlformats.org/drawingml/2006/main" noChangeAspect="1"/>
+            </wp:cNvGraphicFramePr>
+            <a:graphic xmlns:a="http://schemas.openxmlformats.org/drawingml/2006/main">
+              <a:graphicData uri="http://schemas.openxmlformats.org/drawingml/2006/picture">
+                <pic:pic xmlns:pic="http://schemas.openxmlformats.org/drawingml/2006/picture">
+                  <pic:nvPicPr>
+                    <pic:cNvPr id="5" name="summary.drawio.png"/>
+                    <pic:cNvPicPr/>
+                  </pic:nvPicPr>
+                  <pic:blipFill>
+                    <a:blip r:embed="rId17">
+                      <a:extLst>
+                        <a:ext uri="{28A0092B-C50C-407E-A947-70E740481C1C}">
+                          <a14:useLocalDpi xmlns:a14="http://schemas.microsoft.com/office/drawing/2010/main" val="0"/>
+                        </a:ext>
+                      </a:extLst>
+                    </a:blip>
+                    <a:stretch>
+                      <a:fillRect/>
+                    </a:stretch>
+                  </pic:blipFill>
+                  <pic:spPr>
+                    <a:xfrm>
+                      <a:off x="0" y="0"/>
+                      <a:ext cx="5580380" cy="5657850"/>
+                    </a:xfrm>
+                    <a:prstGeom prst="rect">
+                      <a:avLst/>
+                    </a:prstGeom>
+                  </pic:spPr>
+                </pic:pic>
+              </a:graphicData>
+            </a:graphic>
+          </wp:inline>
+        </w:drawing>
+      </w:r>
+    </w:p>
+    <w:p>
+      <w:pPr>
+        <w:pStyle w:val="Caption"/>
+        <w:rPr>
+          <w:sz w:val="22"/>
+          <w:szCs w:val="22"/>
+        </w:rPr>
+      </w:pPr>
+      <w:r>
+        <w:rPr>
+          <w:sz w:val="22"/>
+          <w:szCs w:val="22"/>
+        </w:rPr>
+        <w:t xml:space="preserve">Hình </w:t>
+      </w:r>
+      <w:r>
+        <w:rPr>
+          <w:sz w:val="22"/>
+          <w:szCs w:val="22"/>
+        </w:rPr>
+        <w:fldChar w:fldCharType="begin"/>
+      </w:r>
+      <w:r>
+        <w:rPr>
+          <w:sz w:val="22"/>
+          <w:szCs w:val="22"/>
+        </w:rPr>
+        <w:instrText xml:space="preserve"> STYLEREF 1 \s </w:instrText>
+      </w:r>
+      <w:r>
+        <w:rPr>
+          <w:sz w:val="22"/>
+          <w:szCs w:val="22"/>
+        </w:rPr>
+        <w:fldChar w:fldCharType="separate"/>
+      </w:r>
+      <w:r>
+        <w:rPr>
+          <w:noProof/>
+          <w:sz w:val="22"/>
+          <w:szCs w:val="22"/>
+        </w:rPr>
+        <w:t>3</w:t>
+      </w:r>
+      <w:r>
+        <w:rPr>
+          <w:sz w:val="22"/>
+          <w:szCs w:val="22"/>
+        </w:rPr>
+        <w:fldChar w:fldCharType="end"/>
+      </w:r>
+      <w:r>
+        <w:rPr>
+          <w:sz w:val="22"/>
+          <w:szCs w:val="22"/>
+        </w:rPr>
+        <w:noBreakHyphen/>
+      </w:r>
+      <w:r>
+        <w:rPr>
+          <w:sz w:val="22"/>
+          <w:szCs w:val="22"/>
+        </w:rPr>
+        <w:fldChar w:fldCharType="begin"/>
+      </w:r>
+      <w:r>
+        <w:rPr>
+          <w:sz w:val="22"/>
+          <w:szCs w:val="22"/>
+        </w:rPr>
+        <w:instrText xml:space="preserve"> SEQ Hình \* ARABIC \s 1 </w:instrText>
+      </w:r>
+      <w:r>
+        <w:rPr>
+          <w:sz w:val="22"/>
+          <w:szCs w:val="22"/>
+        </w:rPr>
+        <w:fldChar w:fldCharType="separate"/>
+      </w:r>
+      <w:r>
+        <w:rPr>
+          <w:noProof/>
+          <w:sz w:val="22"/>
+          <w:szCs w:val="22"/>
+        </w:rPr>
+        <w:t>1</w:t>
+      </w:r>
+      <w:r>
+        <w:rPr>
+          <w:sz w:val="22"/>
+          <w:szCs w:val="22"/>
+        </w:rPr>
+        <w:fldChar w:fldCharType="end"/>
+      </w:r>
+      <w:r>
+        <w:rPr>
+          <w:sz w:val="22"/>
+          <w:szCs w:val="22"/>
+        </w:rPr>
+        <w:t xml:space="preserve"> Biểu đồ Use case tổng quát hệ thống</w:t>
+      </w:r>
+    </w:p>
+    <w:p>
+      <w:r>
+        <w:t>Các use case chính trong hệ thống phân theo vai trò</w:t>
+      </w:r>
+    </w:p>
+    <w:p>
+      <w:pPr>
+        <w:rPr>
+          <w:b/>
+        </w:rPr>
+      </w:pPr>
+      <w:r>
+        <w:rPr>
+          <w:b/>
+        </w:rPr>
+        <w:t>Quản trị - chủ trọ</w:t>
+      </w:r>
+    </w:p>
+    <w:p>
+      <w:pPr>
+        <w:pStyle w:val="ListParagraph"/>
+        <w:numPr>
+          <w:ilvl w:val="0"/>
+          <w:numId w:val="30"/>
+        </w:numPr>
+      </w:pPr>
+      <w:r>
+        <w:t>Quản lý khu trọ</w:t>
+      </w:r>
+    </w:p>
+    <w:p>
+      <w:pPr>
+        <w:pStyle w:val="ListParagraph"/>
+        <w:numPr>
+          <w:ilvl w:val="0"/>
+          <w:numId w:val="30"/>
+        </w:numPr>
+      </w:pPr>
+      <w:r>
+        <w:t>Quản lý phòng trọ</w:t>
+      </w:r>
+    </w:p>
+    <w:p>
+      <w:pPr>
+        <w:pStyle w:val="ListParagraph"/>
+        <w:numPr>
+          <w:ilvl w:val="0"/>
+          <w:numId w:val="30"/>
+        </w:numPr>
+      </w:pPr>
+      <w:r>
+        <w:t>Quản lý các thiết bị trong phòng</w:t>
+      </w:r>
+    </w:p>
+    <w:p>
+      <w:pPr>
+        <w:pStyle w:val="ListParagraph"/>
+        <w:numPr>
+          <w:ilvl w:val="0"/>
+          <w:numId w:val="30"/>
+        </w:numPr>
+      </w:pPr>
+      <w:r>
+        <w:t>Quản lý các dịch vụ trong khu trọ</w:t>
+      </w:r>
+    </w:p>
+    <w:p>
+      <w:pPr>
+        <w:pStyle w:val="ListParagraph"/>
+        <w:numPr>
+          <w:ilvl w:val="0"/>
+          <w:numId w:val="30"/>
+        </w:numPr>
+      </w:pPr>
+      <w:r>
+        <w:lastRenderedPageBreak/>
+        <w:t>Quản lý khách hàng</w:t>
+      </w:r>
+    </w:p>
+    <w:p>
+      <w:pPr>
+        <w:pStyle w:val="ListParagraph"/>
+        <w:numPr>
+          <w:ilvl w:val="0"/>
+          <w:numId w:val="30"/>
+        </w:numPr>
+      </w:pPr>
+      <w:r>
+        <w:t>Quản lý hợp đồng</w:t>
+      </w:r>
+    </w:p>
+    <w:p>
+      <w:pPr>
+        <w:pStyle w:val="ListParagraph"/>
+        <w:numPr>
+          <w:ilvl w:val="0"/>
+          <w:numId w:val="30"/>
+        </w:numPr>
+      </w:pPr>
+      <w:r>
+        <w:t>Quản lý hóa đơn</w:t>
+      </w:r>
+    </w:p>
+    <w:p>
+      <w:pPr>
+        <w:pStyle w:val="ListParagraph"/>
+        <w:numPr>
+          <w:ilvl w:val="0"/>
+          <w:numId w:val="30"/>
+        </w:numPr>
+      </w:pPr>
+      <w:r>
+        <w:t>Xem báo cáo, xuất tệp</w:t>
+      </w:r>
+    </w:p>
+    <w:p/>
+    <w:p>
+      <w:pPr>
+        <w:rPr>
+          <w:b/>
+        </w:rPr>
+      </w:pPr>
+      <w:r>
+        <w:rPr>
+          <w:b/>
+        </w:rPr>
+        <w:t>Khách hàng – người thuê</w:t>
+      </w:r>
+    </w:p>
+    <w:p>
+      <w:pPr>
+        <w:pStyle w:val="ListParagraph"/>
+        <w:numPr>
+          <w:ilvl w:val="0"/>
+          <w:numId w:val="31"/>
+        </w:numPr>
+      </w:pPr>
+      <w:r>
+        <w:t>Tra cứu phòng trọ</w:t>
+      </w:r>
+    </w:p>
+    <w:p>
+      <w:pPr>
+        <w:pStyle w:val="ListParagraph"/>
+        <w:numPr>
+          <w:ilvl w:val="0"/>
+          <w:numId w:val="31"/>
+        </w:numPr>
+      </w:pPr>
+      <w:r>
+        <w:t>Báo hỏng thiết bị, tình trạng phòng trọ</w:t>
+      </w:r>
+    </w:p>
+    <w:p>
+      <w:pPr>
+        <w:pStyle w:val="ListParagraph"/>
+        <w:numPr>
+          <w:ilvl w:val="0"/>
+          <w:numId w:val="31"/>
+        </w:numPr>
+      </w:pPr>
+      <w:r>
+        <w:t>Thanh toán tiền trọ</w:t>
+      </w:r>
+    </w:p>
+    <w:p>
+      <w:pPr>
+        <w:pStyle w:val="Heading2"/>
+      </w:pPr>
+      <w:bookmarkStart w:id="42" w:name="_Toc149681619"/>
+      <w:r>
+        <w:t>Use case chi tiết</w:t>
+      </w:r>
+      <w:bookmarkEnd w:id="42"/>
+    </w:p>
+    <w:p>
+      <w:pPr>
+        <w:pStyle w:val="Heading3"/>
+      </w:pPr>
+      <w:bookmarkStart w:id="43" w:name="_Toc149681620"/>
+      <w:r>
+        <w:t>Use case quản lý khu trọ</w:t>
+      </w:r>
+      <w:bookmarkEnd w:id="43"/>
+    </w:p>
+    <w:p>
+      <w:r>
+        <w:t>Bao gồm các use case chính</w:t>
+      </w:r>
+    </w:p>
+    <w:p>
+      <w:pPr>
+        <w:pStyle w:val="ListParagraph"/>
+        <w:numPr>
+          <w:ilvl w:val="0"/>
+          <w:numId w:val="32"/>
+        </w:numPr>
+      </w:pPr>
+      <w:r>
+        <w:t>Danh sách khu trọ</w:t>
+      </w:r>
+    </w:p>
+    <w:p>
+      <w:pPr>
+        <w:pStyle w:val="ListParagraph"/>
+        <w:numPr>
+          <w:ilvl w:val="0"/>
+          <w:numId w:val="32"/>
+        </w:numPr>
+      </w:pPr>
+      <w:r>
+        <w:t>Thêm mới khu trọ</w:t>
+      </w:r>
+    </w:p>
+    <w:p>
+      <w:pPr>
+        <w:pStyle w:val="ListParagraph"/>
+        <w:numPr>
+          <w:ilvl w:val="0"/>
+          <w:numId w:val="32"/>
+        </w:numPr>
+      </w:pPr>
+      <w:r>
+        <w:t>Chỉnh sửa nhà trọ</w:t>
+      </w:r>
+    </w:p>
+    <w:p>
+      <w:pPr>
+        <w:pStyle w:val="ListParagraph"/>
+        <w:numPr>
+          <w:ilvl w:val="0"/>
+          <w:numId w:val="32"/>
+        </w:numPr>
+      </w:pPr>
+      <w:r>
+        <w:t>Xóa nhà trọ</w:t>
+      </w:r>
+    </w:p>
+    <w:p>
+      <w:r>
+        <w:rPr>
+          <w:noProof/>
+        </w:rPr>
+        <w:drawing>
+          <wp:inline distT="0" distB="0" distL="0" distR="0" wp14:anchorId="02D3B52E" wp14:editId="5308F0A2">
+            <wp:extent cx="5580380" cy="3215005"/>
+            <wp:effectExtent l="0" t="0" r="0" b="0"/>
+            <wp:docPr id="10" name="Picture 10"/>
+            <wp:cNvGraphicFramePr>
+              <a:graphicFrameLocks xmlns:a="http://schemas.openxmlformats.org/drawingml/2006/main" noChangeAspect="1"/>
+            </wp:cNvGraphicFramePr>
+            <a:graphic xmlns:a="http://schemas.openxmlformats.org/drawingml/2006/main">
+              <a:graphicData uri="http://schemas.openxmlformats.org/drawingml/2006/picture">
+                <pic:pic xmlns:pic="http://schemas.openxmlformats.org/drawingml/2006/picture">
+                  <pic:nvPicPr>
+                    <pic:cNvPr id="10" name="boarding-house.drawio.png"/>
+                    <pic:cNvPicPr/>
+                  </pic:nvPicPr>
+                  <pic:blipFill>
+                    <a:blip r:embed="rId18">
+                      <a:extLst>
+                        <a:ext uri="{28A0092B-C50C-407E-A947-70E740481C1C}">
+                          <a14:useLocalDpi xmlns:a14="http://schemas.microsoft.com/office/drawing/2010/main" val="0"/>
+                        </a:ext>
+                      </a:extLst>
+                    </a:blip>
+                    <a:stretch>
+                      <a:fillRect/>
+                    </a:stretch>
+                  </pic:blipFill>
+                  <pic:spPr>
+                    <a:xfrm>
+                      <a:off x="0" y="0"/>
+                      <a:ext cx="5580380" cy="3215005"/>
+                    </a:xfrm>
+                    <a:prstGeom prst="rect">
+                      <a:avLst/>
+                    </a:prstGeom>
+                  </pic:spPr>
+                </pic:pic>
+              </a:graphicData>
+            </a:graphic>
+          </wp:inline>
+        </w:drawing>
+      </w:r>
+    </w:p>
+    <w:p>
+      <w:pPr>
         <w:spacing w:before="0" w:line="240" w:lineRule="auto"/>
         <w:ind w:firstLine="0"/>
         <w:jc w:val="left"/>
       </w:pPr>
       <w:r>
+        <w:br w:type="page"/>
+      </w:r>
+    </w:p>
+    <w:p>
+      <w:pPr>
+        <w:pStyle w:val="Heading3"/>
+      </w:pPr>
+      <w:bookmarkStart w:id="44" w:name="_Toc149681621"/>
+      <w:r>
         <w:lastRenderedPageBreak/>
-        <w:br w:type="page"/>
-      </w:r>
+        <w:t>Use case quản lý phòng trọ</w:t>
+      </w:r>
+      <w:bookmarkEnd w:id="44"/>
+    </w:p>
+    <w:p>
+      <w:r>
+        <w:t>Bao gồm các use case chính</w:t>
+      </w:r>
+    </w:p>
+    <w:p>
+      <w:pPr>
+        <w:pStyle w:val="ListParagraph"/>
+        <w:numPr>
+          <w:ilvl w:val="0"/>
+          <w:numId w:val="33"/>
+        </w:numPr>
+        <w:spacing w:before="0" w:line="240" w:lineRule="auto"/>
+        <w:jc w:val="left"/>
+      </w:pPr>
+      <w:r>
+        <w:t>Thêm mới phòng trọ</w:t>
+      </w:r>
+    </w:p>
+    <w:p>
+      <w:pPr>
+        <w:pStyle w:val="ListParagraph"/>
+        <w:numPr>
+          <w:ilvl w:val="0"/>
+          <w:numId w:val="33"/>
+        </w:numPr>
+        <w:spacing w:before="0" w:line="240" w:lineRule="auto"/>
+        <w:jc w:val="left"/>
+      </w:pPr>
+      <w:r>
+        <w:t>Danh sách phòng trọ</w:t>
+      </w:r>
+    </w:p>
+    <w:p>
+      <w:pPr>
+        <w:pStyle w:val="ListParagraph"/>
+        <w:numPr>
+          <w:ilvl w:val="0"/>
+          <w:numId w:val="33"/>
+        </w:numPr>
+        <w:spacing w:before="0" w:line="240" w:lineRule="auto"/>
+        <w:jc w:val="left"/>
+      </w:pPr>
+      <w:r>
+        <w:t>Cập nhật phòng trọ</w:t>
+      </w:r>
+    </w:p>
+    <w:p>
+      <w:pPr>
+        <w:pStyle w:val="ListParagraph"/>
+        <w:numPr>
+          <w:ilvl w:val="0"/>
+          <w:numId w:val="33"/>
+        </w:numPr>
+        <w:spacing w:before="0" w:line="240" w:lineRule="auto"/>
+        <w:jc w:val="left"/>
+      </w:pPr>
+      <w:r>
+        <w:t>Xóa phòng trọ</w:t>
+      </w:r>
+    </w:p>
+    <w:p>
+      <w:pPr>
+        <w:pStyle w:val="ListParagraph"/>
+        <w:numPr>
+          <w:ilvl w:val="0"/>
+          <w:numId w:val="33"/>
+        </w:numPr>
+        <w:spacing w:before="0" w:line="240" w:lineRule="auto"/>
+        <w:jc w:val="left"/>
+        <w:rPr>
+          <w:rFonts w:cs="Arial"/>
+          <w:b/>
+          <w:bCs/>
+          <w:i/>
+          <w:szCs w:val="26"/>
+        </w:rPr>
+      </w:pPr>
+      <w:r>
+        <w:rPr>
+          <w:noProof/>
+        </w:rPr>
+        <w:drawing>
+          <wp:anchor distT="0" distB="0" distL="114300" distR="114300" simplePos="0" relativeHeight="251658240" behindDoc="0" locked="0" layoutInCell="1" allowOverlap="1" wp14:anchorId="4C9FAA2E" wp14:editId="5D159F20">
+            <wp:simplePos x="0" y="0"/>
+            <wp:positionH relativeFrom="column">
+              <wp:posOffset>-227330</wp:posOffset>
+            </wp:positionH>
+            <wp:positionV relativeFrom="paragraph">
+              <wp:posOffset>259715</wp:posOffset>
+            </wp:positionV>
+            <wp:extent cx="5580380" cy="4168140"/>
+            <wp:effectExtent l="0" t="0" r="0" b="0"/>
+            <wp:wrapTopAndBottom/>
+            <wp:docPr id="11" name="Picture 11"/>
+            <wp:cNvGraphicFramePr>
+              <a:graphicFrameLocks xmlns:a="http://schemas.openxmlformats.org/drawingml/2006/main" noChangeAspect="1"/>
+            </wp:cNvGraphicFramePr>
+            <a:graphic xmlns:a="http://schemas.openxmlformats.org/drawingml/2006/main">
+              <a:graphicData uri="http://schemas.openxmlformats.org/drawingml/2006/picture">
+                <pic:pic xmlns:pic="http://schemas.openxmlformats.org/drawingml/2006/picture">
+                  <pic:nvPicPr>
+                    <pic:cNvPr id="11" name="room.drawio.png"/>
+                    <pic:cNvPicPr/>
+                  </pic:nvPicPr>
+                  <pic:blipFill>
+                    <a:blip r:embed="rId19">
+                      <a:extLst>
+                        <a:ext uri="{28A0092B-C50C-407E-A947-70E740481C1C}">
+                          <a14:useLocalDpi xmlns:a14="http://schemas.microsoft.com/office/drawing/2010/main" val="0"/>
+                        </a:ext>
+                      </a:extLst>
+                    </a:blip>
+                    <a:stretch>
+                      <a:fillRect/>
+                    </a:stretch>
+                  </pic:blipFill>
+                  <pic:spPr>
+                    <a:xfrm>
+                      <a:off x="0" y="0"/>
+                      <a:ext cx="5580380" cy="4168140"/>
+                    </a:xfrm>
+                    <a:prstGeom prst="rect">
+                      <a:avLst/>
+                    </a:prstGeom>
+                  </pic:spPr>
+                </pic:pic>
+              </a:graphicData>
+            </a:graphic>
+            <wp14:sizeRelH relativeFrom="page">
+              <wp14:pctWidth>0</wp14:pctWidth>
+            </wp14:sizeRelH>
+            <wp14:sizeRelV relativeFrom="page">
+              <wp14:pctHeight>0</wp14:pctHeight>
+            </wp14:sizeRelV>
+          </wp:anchor>
+        </w:drawing>
+      </w:r>
+      <w:r>
+        <w:t>Chuyển trạng thái phòng trọ</w:t>
+      </w:r>
+    </w:p>
+    <w:p>
+      <w:pPr>
+        <w:spacing w:before="0" w:line="240" w:lineRule="auto"/>
+        <w:ind w:firstLine="0"/>
+      </w:pPr>
+    </w:p>
+    <w:p>
+      <w:pPr>
+        <w:pStyle w:val="Heading3"/>
+      </w:pPr>
+      <w:bookmarkStart w:id="45" w:name="_Toc149681622"/>
+      <w:r>
+        <w:t>Use case quản lý dịch vụ</w:t>
+      </w:r>
+      <w:bookmarkEnd w:id="45"/>
+    </w:p>
+    <w:p>
+      <w:r>
+        <w:t>Bao gồm các use case chính</w:t>
+      </w:r>
+    </w:p>
+    <w:p>
+      <w:pPr>
+        <w:pStyle w:val="ListParagraph"/>
+        <w:numPr>
+          <w:ilvl w:val="0"/>
+          <w:numId w:val="33"/>
+        </w:numPr>
+        <w:spacing w:before="0" w:line="240" w:lineRule="auto"/>
+        <w:jc w:val="left"/>
+      </w:pPr>
+      <w:r>
+        <w:t xml:space="preserve">Thêm mới </w:t>
+      </w:r>
+      <w:r>
+        <w:t>dịch vụ</w:t>
+      </w:r>
+    </w:p>
+    <w:p>
+      <w:pPr>
+        <w:pStyle w:val="ListParagraph"/>
+        <w:numPr>
+          <w:ilvl w:val="0"/>
+          <w:numId w:val="33"/>
+        </w:numPr>
+        <w:spacing w:before="0" w:line="240" w:lineRule="auto"/>
+        <w:jc w:val="left"/>
+      </w:pPr>
+      <w:r>
+        <w:t>Danh sách dịch vụ</w:t>
+      </w:r>
+    </w:p>
+    <w:p>
+      <w:pPr>
+        <w:pStyle w:val="ListParagraph"/>
+        <w:numPr>
+          <w:ilvl w:val="0"/>
+          <w:numId w:val="33"/>
+        </w:numPr>
+        <w:spacing w:before="0" w:line="240" w:lineRule="auto"/>
+        <w:jc w:val="left"/>
+      </w:pPr>
+      <w:r>
+        <w:t>Cập nhật dịch vụ</w:t>
+      </w:r>
+    </w:p>
+    <w:p>
+      <w:pPr>
+        <w:pStyle w:val="ListParagraph"/>
+        <w:numPr>
+          <w:ilvl w:val="0"/>
+          <w:numId w:val="33"/>
+        </w:numPr>
+        <w:spacing w:before="0" w:line="240" w:lineRule="auto"/>
+        <w:jc w:val="left"/>
+        <w:rPr>
+          <w:rFonts w:cs="Arial"/>
+          <w:szCs w:val="26"/>
+        </w:rPr>
+      </w:pPr>
+      <w:r>
+        <w:t>Xóa dịch vụ</w:t>
+      </w:r>
+    </w:p>
+    <w:p>
+      <w:pPr>
+        <w:spacing w:before="0" w:line="240" w:lineRule="auto"/>
+        <w:jc w:val="left"/>
+        <w:rPr>
+          <w:noProof/>
+        </w:rPr>
+      </w:pPr>
+    </w:p>
+    <w:p>
+      <w:pPr>
+        <w:spacing w:before="0" w:line="240" w:lineRule="auto"/>
+        <w:jc w:val="left"/>
+        <w:rPr>
+          <w:noProof/>
+        </w:rPr>
+      </w:pPr>
+    </w:p>
+    <w:p>
+      <w:pPr>
+        <w:spacing w:before="0" w:line="240" w:lineRule="auto"/>
+        <w:jc w:val="left"/>
+      </w:pPr>
+      <w:r>
+        <w:rPr>
+          <w:noProof/>
+        </w:rPr>
+        <w:lastRenderedPageBreak/>
+        <w:drawing>
+          <wp:anchor distT="0" distB="0" distL="114300" distR="114300" simplePos="0" relativeHeight="251659264" behindDoc="0" locked="0" layoutInCell="1" allowOverlap="1" wp14:anchorId="0FE70E6C" wp14:editId="3C9D461A">
+            <wp:simplePos x="0" y="0"/>
+            <wp:positionH relativeFrom="column">
+              <wp:posOffset>249886</wp:posOffset>
+            </wp:positionH>
+            <wp:positionV relativeFrom="paragraph">
+              <wp:posOffset>224155</wp:posOffset>
+            </wp:positionV>
+            <wp:extent cx="5580380" cy="3215005"/>
+            <wp:effectExtent l="0" t="0" r="0" b="0"/>
+            <wp:wrapSquare wrapText="bothSides"/>
+            <wp:docPr id="13" name="Picture 13"/>
+            <wp:cNvGraphicFramePr>
+              <a:graphicFrameLocks xmlns:a="http://schemas.openxmlformats.org/drawingml/2006/main" noChangeAspect="1"/>
+            </wp:cNvGraphicFramePr>
+            <a:graphic xmlns:a="http://schemas.openxmlformats.org/drawingml/2006/main">
+              <a:graphicData uri="http://schemas.openxmlformats.org/drawingml/2006/picture">
+                <pic:pic xmlns:pic="http://schemas.openxmlformats.org/drawingml/2006/picture">
+                  <pic:nvPicPr>
+                    <pic:cNvPr id="13" name="service.drawio.png"/>
+                    <pic:cNvPicPr/>
+                  </pic:nvPicPr>
+                  <pic:blipFill>
+                    <a:blip r:embed="rId20">
+                      <a:extLst>
+                        <a:ext uri="{28A0092B-C50C-407E-A947-70E740481C1C}">
+                          <a14:useLocalDpi xmlns:a14="http://schemas.microsoft.com/office/drawing/2010/main" val="0"/>
+                        </a:ext>
+                      </a:extLst>
+                    </a:blip>
+                    <a:stretch>
+                      <a:fillRect/>
+                    </a:stretch>
+                  </pic:blipFill>
+                  <pic:spPr>
+                    <a:xfrm>
+                      <a:off x="0" y="0"/>
+                      <a:ext cx="5580380" cy="3215005"/>
+                    </a:xfrm>
+                    <a:prstGeom prst="rect">
+                      <a:avLst/>
+                    </a:prstGeom>
+                  </pic:spPr>
+                </pic:pic>
+              </a:graphicData>
+            </a:graphic>
+            <wp14:sizeRelH relativeFrom="page">
+              <wp14:pctWidth>0</wp14:pctWidth>
+            </wp14:sizeRelH>
+            <wp14:sizeRelV relativeFrom="page">
+              <wp14:pctHeight>0</wp14:pctHeight>
+            </wp14:sizeRelV>
+          </wp:anchor>
+        </w:drawing>
+      </w:r>
+    </w:p>
+    <w:p>
+      <w:pPr>
+        <w:spacing w:before="0" w:line="240" w:lineRule="auto"/>
+        <w:jc w:val="left"/>
+      </w:pPr>
+    </w:p>
+    <w:p>
+      <w:pPr>
+        <w:pStyle w:val="Heading3"/>
+      </w:pPr>
+      <w:bookmarkStart w:id="46" w:name="_Toc149681623"/>
+      <w:r>
+        <w:t>Use case quản lý thiết bị</w:t>
+      </w:r>
+      <w:bookmarkEnd w:id="46"/>
+      <w:r>
+        <w:t xml:space="preserve"> </w:t>
+      </w:r>
+    </w:p>
+    <w:p>
+      <w:r>
+        <w:t>Bao gồm các use case chính</w:t>
+      </w:r>
+    </w:p>
+    <w:p>
+      <w:pPr>
+        <w:pStyle w:val="ListParagraph"/>
+        <w:numPr>
+          <w:ilvl w:val="0"/>
+          <w:numId w:val="33"/>
+        </w:numPr>
+        <w:spacing w:before="0" w:line="240" w:lineRule="auto"/>
+        <w:jc w:val="left"/>
+      </w:pPr>
+      <w:r>
+        <w:t xml:space="preserve">Thêm mới </w:t>
+      </w:r>
+      <w:r>
+        <w:t>thiết bị</w:t>
+      </w:r>
+    </w:p>
+    <w:p>
+      <w:pPr>
+        <w:pStyle w:val="ListParagraph"/>
+        <w:numPr>
+          <w:ilvl w:val="0"/>
+          <w:numId w:val="33"/>
+        </w:numPr>
+        <w:spacing w:before="0" w:line="240" w:lineRule="auto"/>
+        <w:jc w:val="left"/>
+      </w:pPr>
+      <w:r>
+        <w:t>Danh sách thiết bị</w:t>
+      </w:r>
+    </w:p>
+    <w:p>
+      <w:pPr>
+        <w:pStyle w:val="ListParagraph"/>
+        <w:numPr>
+          <w:ilvl w:val="0"/>
+          <w:numId w:val="33"/>
+        </w:numPr>
+        <w:spacing w:before="0" w:line="240" w:lineRule="auto"/>
+        <w:jc w:val="left"/>
+      </w:pPr>
+      <w:r>
+        <w:t>Cập nhật thiết bị</w:t>
+      </w:r>
+    </w:p>
+    <w:p>
+      <w:pPr>
+        <w:pStyle w:val="ListParagraph"/>
+        <w:numPr>
+          <w:ilvl w:val="0"/>
+          <w:numId w:val="33"/>
+        </w:numPr>
+        <w:spacing w:before="0" w:line="240" w:lineRule="auto"/>
+        <w:jc w:val="left"/>
+        <w:rPr>
+          <w:rFonts w:cs="Arial"/>
+          <w:szCs w:val="26"/>
+        </w:rPr>
+      </w:pPr>
+      <w:r>
+        <w:t>Xóa thiết bị</w:t>
+      </w:r>
+    </w:p>
+    <w:p>
+      <w:pPr>
+        <w:pStyle w:val="ListParagraph"/>
+        <w:numPr>
+          <w:ilvl w:val="0"/>
+          <w:numId w:val="0"/>
+        </w:numPr>
+        <w:spacing w:before="0" w:line="240" w:lineRule="auto"/>
+        <w:ind w:left="720"/>
+        <w:jc w:val="left"/>
+        <w:rPr>
+          <w:rFonts w:cs="Arial"/>
+          <w:szCs w:val="26"/>
+        </w:rPr>
+      </w:pPr>
+    </w:p>
+    <w:p>
+      <w:pPr>
+        <w:keepNext/>
+        <w:spacing w:before="0" w:line="240" w:lineRule="auto"/>
+        <w:ind w:left="360" w:firstLine="0"/>
+        <w:jc w:val="left"/>
+      </w:pPr>
+      <w:r>
+        <w:rPr>
+          <w:rFonts w:cs="Arial"/>
+          <w:noProof/>
+          <w:szCs w:val="26"/>
+        </w:rPr>
+        <w:lastRenderedPageBreak/>
+        <w:drawing>
+          <wp:inline distT="0" distB="0" distL="0" distR="0" wp14:anchorId="22F9B51C" wp14:editId="73991859">
+            <wp:extent cx="5580380" cy="3215005"/>
+            <wp:effectExtent l="0" t="0" r="0" b="0"/>
+            <wp:docPr id="14" name="Picture 14"/>
+            <wp:cNvGraphicFramePr>
+              <a:graphicFrameLocks xmlns:a="http://schemas.openxmlformats.org/drawingml/2006/main" noChangeAspect="1"/>
+            </wp:cNvGraphicFramePr>
+            <a:graphic xmlns:a="http://schemas.openxmlformats.org/drawingml/2006/main">
+              <a:graphicData uri="http://schemas.openxmlformats.org/drawingml/2006/picture">
+                <pic:pic xmlns:pic="http://schemas.openxmlformats.org/drawingml/2006/picture">
+                  <pic:nvPicPr>
+                    <pic:cNvPr id="14" name="fitment.drawio.png"/>
+                    <pic:cNvPicPr/>
+                  </pic:nvPicPr>
+                  <pic:blipFill>
+                    <a:blip r:embed="rId21">
+                      <a:extLst>
+                        <a:ext uri="{28A0092B-C50C-407E-A947-70E740481C1C}">
+                          <a14:useLocalDpi xmlns:a14="http://schemas.microsoft.com/office/drawing/2010/main" val="0"/>
+                        </a:ext>
+                      </a:extLst>
+                    </a:blip>
+                    <a:stretch>
+                      <a:fillRect/>
+                    </a:stretch>
+                  </pic:blipFill>
+                  <pic:spPr>
+                    <a:xfrm>
+                      <a:off x="0" y="0"/>
+                      <a:ext cx="5580380" cy="3215005"/>
+                    </a:xfrm>
+                    <a:prstGeom prst="rect">
+                      <a:avLst/>
+                    </a:prstGeom>
+                  </pic:spPr>
+                </pic:pic>
+              </a:graphicData>
+            </a:graphic>
+          </wp:inline>
+        </w:drawing>
+      </w:r>
+    </w:p>
+    <w:p>
+      <w:pPr>
+        <w:pStyle w:val="Caption"/>
+        <w:rPr>
+          <w:rFonts w:cs="Arial"/>
+          <w:sz w:val="22"/>
+          <w:szCs w:val="22"/>
+        </w:rPr>
+      </w:pPr>
+      <w:r>
+        <w:rPr>
+          <w:sz w:val="22"/>
+          <w:szCs w:val="22"/>
+        </w:rPr>
+        <w:t xml:space="preserve">Hình </w:t>
+      </w:r>
+      <w:r>
+        <w:rPr>
+          <w:sz w:val="22"/>
+          <w:szCs w:val="22"/>
+        </w:rPr>
+        <w:fldChar w:fldCharType="begin"/>
+      </w:r>
+      <w:r>
+        <w:rPr>
+          <w:sz w:val="22"/>
+          <w:szCs w:val="22"/>
+        </w:rPr>
+        <w:instrText xml:space="preserve"> STYLEREF 1 \s </w:instrText>
+      </w:r>
+      <w:r>
+        <w:rPr>
+          <w:sz w:val="22"/>
+          <w:szCs w:val="22"/>
+        </w:rPr>
+        <w:fldChar w:fldCharType="separate"/>
+      </w:r>
+      <w:r>
+        <w:rPr>
+          <w:noProof/>
+          <w:sz w:val="22"/>
+          <w:szCs w:val="22"/>
+        </w:rPr>
+        <w:t>3</w:t>
+      </w:r>
+      <w:r>
+        <w:rPr>
+          <w:sz w:val="22"/>
+          <w:szCs w:val="22"/>
+        </w:rPr>
+        <w:fldChar w:fldCharType="end"/>
+      </w:r>
+      <w:r>
+        <w:rPr>
+          <w:sz w:val="22"/>
+          <w:szCs w:val="22"/>
+        </w:rPr>
+        <w:noBreakHyphen/>
+      </w:r>
+      <w:r>
+        <w:rPr>
+          <w:sz w:val="22"/>
+          <w:szCs w:val="22"/>
+        </w:rPr>
+        <w:fldChar w:fldCharType="begin"/>
+      </w:r>
+      <w:r>
+        <w:rPr>
+          <w:sz w:val="22"/>
+          <w:szCs w:val="22"/>
+        </w:rPr>
+        <w:instrText xml:space="preserve"> SEQ Hình \* ARABIC \s 1 </w:instrText>
+      </w:r>
+      <w:r>
+        <w:rPr>
+          <w:sz w:val="22"/>
+          <w:szCs w:val="22"/>
+        </w:rPr>
+        <w:fldChar w:fldCharType="separate"/>
+      </w:r>
+      <w:r>
+        <w:rPr>
+          <w:noProof/>
+          <w:sz w:val="22"/>
+          <w:szCs w:val="22"/>
+        </w:rPr>
+        <w:t>2</w:t>
+      </w:r>
+      <w:r>
+        <w:rPr>
+          <w:sz w:val="22"/>
+          <w:szCs w:val="22"/>
+        </w:rPr>
+        <w:fldChar w:fldCharType="end"/>
+      </w:r>
+      <w:r>
+        <w:rPr>
+          <w:sz w:val="22"/>
+          <w:szCs w:val="22"/>
+        </w:rPr>
+        <w:t xml:space="preserve"> Biểu đồ use case quản lý thiết bị</w:t>
+      </w:r>
+    </w:p>
+    <w:p>
+      <w:pPr>
+        <w:ind w:firstLine="0"/>
+      </w:pPr>
     </w:p>
     <w:p>
       <w:pPr>
         <w:spacing w:before="0" w:line="240" w:lineRule="auto"/>
         <w:ind w:firstLine="0"/>
         <w:jc w:val="left"/>
+        <w:rPr>
+          <w:rFonts w:cs="Arial"/>
+          <w:szCs w:val="26"/>
+        </w:rPr>
+      </w:pPr>
+    </w:p>
+    <w:p>
+      <w:pPr>
+        <w:spacing w:before="0" w:line="240" w:lineRule="auto"/>
+        <w:ind w:firstLine="0"/>
+        <w:jc w:val="left"/>
+        <w:rPr>
+          <w:rFonts w:cs="Arial"/>
+          <w:b/>
+          <w:bCs/>
+          <w:i/>
+          <w:szCs w:val="26"/>
+        </w:rPr>
+      </w:pPr>
+      <w:r>
+        <w:br w:type="page"/>
+      </w:r>
+    </w:p>
+    <w:p>
+      <w:pPr>
+        <w:spacing w:before="0" w:line="240" w:lineRule="auto"/>
+        <w:ind w:firstLine="0"/>
+        <w:jc w:val="left"/>
+        <w:rPr>
+          <w:rFonts w:cs="Arial"/>
+          <w:b/>
+          <w:bCs/>
+          <w:i/>
+          <w:szCs w:val="26"/>
+        </w:rPr>
       </w:pPr>
       <w:r>
         <w:lastRenderedPageBreak/>
         <w:br w:type="page"/>
       </w:r>
+    </w:p>
+    <w:p>
+      <w:pPr>
+        <w:spacing w:before="0" w:line="240" w:lineRule="auto"/>
+        <w:ind w:firstLine="0"/>
+        <w:jc w:val="left"/>
+        <w:rPr>
+          <w:rFonts w:cs="Arial"/>
+          <w:b/>
+          <w:bCs/>
+          <w:i/>
+          <w:szCs w:val="26"/>
+        </w:rPr>
+      </w:pPr>
+      <w:r>
+        <w:lastRenderedPageBreak/>
+        <w:br w:type="page"/>
+      </w:r>
+    </w:p>
+    <w:p>
+      <w:pPr>
+        <w:spacing w:before="0" w:line="240" w:lineRule="auto"/>
+        <w:ind w:firstLine="0"/>
+        <w:jc w:val="left"/>
+        <w:rPr>
+          <w:rFonts w:cs="Arial"/>
+          <w:b/>
+          <w:bCs/>
+          <w:i/>
+          <w:szCs w:val="26"/>
+        </w:rPr>
+      </w:pPr>
+      <w:r>
+        <w:lastRenderedPageBreak/>
+        <w:br w:type="page"/>
+      </w:r>
+    </w:p>
+    <w:p>
+      <w:pPr>
+        <w:pStyle w:val="Heading3"/>
+        <w:numPr>
+          <w:ilvl w:val="0"/>
+          <w:numId w:val="0"/>
+        </w:numPr>
+      </w:pPr>
     </w:p>
     <w:p/>
     <w:p>
@@ -8549,7 +10376,7 @@
       </w:pPr>
     </w:p>
     <w:p>
-      <w:bookmarkStart w:id="36" w:name="_Toc169424247"/>
+      <w:bookmarkStart w:id="47" w:name="_Toc169424247"/>
       <w:r>
         <w:t xml:space="preserve">Theo </w:t>
       </w:r>
@@ -8558,7 +10385,6 @@
           <w:id w:val="-671335838"/>
           <w:citation/>
         </w:sdtPr>
-        <w:sdtEndPr/>
         <w:sdtContent>
           <w:r>
             <w:fldChar w:fldCharType="begin"/>
@@ -8608,7 +10434,7 @@
                     <pic:cNvPicPr/>
                   </pic:nvPicPr>
                   <pic:blipFill>
-                    <a:blip r:embed="rId16"/>
+                    <a:blip r:embed="rId22"/>
                     <a:stretch>
                       <a:fillRect/>
                     </a:stretch>
@@ -8656,14 +10482,14 @@
         <w:lastRenderedPageBreak/>
         <w:t xml:space="preserve"> </w:t>
       </w:r>
-      <w:bookmarkStart w:id="37" w:name="_Toc149595757"/>
+      <w:bookmarkStart w:id="48" w:name="_Toc149681624"/>
       <w:r>
         <w:t xml:space="preserve">PHÂN TÍCH </w:t>
       </w:r>
       <w:r>
         <w:t>THIẾT KẾ HỆ THỐNG</w:t>
       </w:r>
-      <w:bookmarkEnd w:id="37"/>
+      <w:bookmarkEnd w:id="48"/>
     </w:p>
     <w:p>
       <w:r>
@@ -8688,8 +10514,8 @@
       <w:pPr>
         <w:pStyle w:val="Heading2"/>
       </w:pPr>
-      <w:bookmarkStart w:id="38" w:name="_Toc149595758"/>
-      <w:bookmarkEnd w:id="36"/>
+      <w:bookmarkStart w:id="49" w:name="_Toc149681625"/>
+      <w:bookmarkEnd w:id="47"/>
       <w:r>
         <w:t>Tiêu đ</w:t>
       </w:r>
@@ -8711,17 +10537,17 @@
       <w:r>
         <w:t>c</w:t>
       </w:r>
-      <w:bookmarkEnd w:id="38"/>
+      <w:bookmarkEnd w:id="49"/>
     </w:p>
     <w:p>
       <w:pPr>
         <w:pStyle w:val="Heading3"/>
       </w:pPr>
-      <w:bookmarkStart w:id="39" w:name="_Toc149595759"/>
+      <w:bookmarkStart w:id="50" w:name="_Toc149681626"/>
       <w:r>
         <w:t>Tiêu đề tiểu mục</w:t>
       </w:r>
-      <w:bookmarkEnd w:id="39"/>
+      <w:bookmarkEnd w:id="50"/>
     </w:p>
     <w:p>
       <w:r>
@@ -8758,11 +10584,11 @@
       <w:pPr>
         <w:pStyle w:val="Heading3"/>
       </w:pPr>
-      <w:bookmarkStart w:id="40" w:name="_Toc149595760"/>
+      <w:bookmarkStart w:id="51" w:name="_Toc149681627"/>
       <w:r>
         <w:t>Tiêu đề tiểu mục</w:t>
       </w:r>
-      <w:bookmarkEnd w:id="40"/>
+      <w:bookmarkEnd w:id="51"/>
     </w:p>
     <w:p>
       <w:r>
@@ -8784,21 +10610,21 @@
       <w:pPr>
         <w:pStyle w:val="Heading2"/>
       </w:pPr>
-      <w:bookmarkStart w:id="41" w:name="_Toc149595761"/>
+      <w:bookmarkStart w:id="52" w:name="_Toc149681628"/>
       <w:r>
         <w:t>Tiêu đề mục</w:t>
       </w:r>
-      <w:bookmarkEnd w:id="41"/>
+      <w:bookmarkEnd w:id="52"/>
     </w:p>
     <w:p>
       <w:pPr>
         <w:pStyle w:val="Heading3"/>
       </w:pPr>
-      <w:bookmarkStart w:id="42" w:name="_Toc149595762"/>
+      <w:bookmarkStart w:id="53" w:name="_Toc149681629"/>
       <w:r>
         <w:t>Tiêu đề tiểu mục</w:t>
       </w:r>
-      <w:bookmarkEnd w:id="42"/>
+      <w:bookmarkEnd w:id="53"/>
     </w:p>
     <w:p>
       <w:r>
@@ -8819,11 +10645,11 @@
       <w:pPr>
         <w:pStyle w:val="Heading3"/>
       </w:pPr>
-      <w:bookmarkStart w:id="43" w:name="_Toc149595763"/>
+      <w:bookmarkStart w:id="54" w:name="_Toc149681630"/>
       <w:r>
         <w:t>Tiêu đề tiểu mục</w:t>
       </w:r>
-      <w:bookmarkEnd w:id="43"/>
+      <w:bookmarkEnd w:id="54"/>
     </w:p>
     <w:p>
       <w:r>
@@ -8844,11 +10670,11 @@
       <w:pPr>
         <w:pStyle w:val="Heading2"/>
       </w:pPr>
-      <w:bookmarkStart w:id="44" w:name="_Toc149595764"/>
+      <w:bookmarkStart w:id="55" w:name="_Toc149681631"/>
       <w:r>
         <w:t>Kết chương</w:t>
       </w:r>
-      <w:bookmarkEnd w:id="44"/>
+      <w:bookmarkEnd w:id="55"/>
     </w:p>
     <w:p>
       <w:pPr>
@@ -8876,7 +10702,7 @@
         <w:lastRenderedPageBreak/>
         <w:br/>
       </w:r>
-      <w:bookmarkStart w:id="45" w:name="_Toc149595765"/>
+      <w:bookmarkStart w:id="56" w:name="_Toc149681632"/>
       <w:r>
         <w:t xml:space="preserve">KẾT QUẢ CÀI ĐẶT, THỬ NGHIỆM </w:t>
       </w:r>
@@ -8886,7 +10712,7 @@
       <w:r>
         <w:t>HOẶC KẾT QUẢ NGHIÊN CỨU</w:t>
       </w:r>
-      <w:bookmarkEnd w:id="45"/>
+      <w:bookmarkEnd w:id="56"/>
     </w:p>
     <w:p>
       <w:r>
@@ -8900,7 +10726,7 @@
       <w:pPr>
         <w:pStyle w:val="Heading2"/>
       </w:pPr>
-      <w:bookmarkStart w:id="46" w:name="_Toc149595766"/>
+      <w:bookmarkStart w:id="57" w:name="_Toc149681633"/>
       <w:r>
         <w:t>Tiêu đ</w:t>
       </w:r>
@@ -8922,17 +10748,17 @@
       <w:r>
         <w:t>c</w:t>
       </w:r>
-      <w:bookmarkEnd w:id="46"/>
+      <w:bookmarkEnd w:id="57"/>
     </w:p>
     <w:p>
       <w:pPr>
         <w:pStyle w:val="Heading3"/>
       </w:pPr>
-      <w:bookmarkStart w:id="47" w:name="_Toc149595767"/>
+      <w:bookmarkStart w:id="58" w:name="_Toc149681634"/>
       <w:r>
         <w:t>Tiêu đề tiểu mục</w:t>
       </w:r>
-      <w:bookmarkEnd w:id="47"/>
+      <w:bookmarkEnd w:id="58"/>
     </w:p>
     <w:p>
       <w:r>
@@ -8953,11 +10779,11 @@
       <w:pPr>
         <w:pStyle w:val="Heading3"/>
       </w:pPr>
-      <w:bookmarkStart w:id="48" w:name="_Toc149595768"/>
+      <w:bookmarkStart w:id="59" w:name="_Toc149681635"/>
       <w:r>
         <w:t>Tiêu đề tiểu mục</w:t>
       </w:r>
-      <w:bookmarkEnd w:id="48"/>
+      <w:bookmarkEnd w:id="59"/>
     </w:p>
     <w:p>
       <w:r>
@@ -8978,22 +10804,22 @@
       <w:pPr>
         <w:pStyle w:val="Heading2"/>
       </w:pPr>
-      <w:bookmarkStart w:id="49" w:name="_Toc149595769"/>
+      <w:bookmarkStart w:id="60" w:name="_Toc149681636"/>
       <w:r>
         <w:lastRenderedPageBreak/>
         <w:t>Tiêu đề mục</w:t>
       </w:r>
-      <w:bookmarkEnd w:id="49"/>
+      <w:bookmarkEnd w:id="60"/>
     </w:p>
     <w:p>
       <w:pPr>
         <w:pStyle w:val="Heading3"/>
       </w:pPr>
-      <w:bookmarkStart w:id="50" w:name="_Toc149595770"/>
+      <w:bookmarkStart w:id="61" w:name="_Toc149681637"/>
       <w:r>
         <w:t>Tiêu đề tiểu mục</w:t>
       </w:r>
-      <w:bookmarkEnd w:id="50"/>
+      <w:bookmarkEnd w:id="61"/>
     </w:p>
     <w:p>
       <w:r>
@@ -9014,11 +10840,11 @@
       <w:pPr>
         <w:pStyle w:val="Heading3"/>
       </w:pPr>
-      <w:bookmarkStart w:id="51" w:name="_Toc149595771"/>
+      <w:bookmarkStart w:id="62" w:name="_Toc149681638"/>
       <w:r>
         <w:t>Tiêu đề tiểu mục</w:t>
       </w:r>
-      <w:bookmarkEnd w:id="51"/>
+      <w:bookmarkEnd w:id="62"/>
     </w:p>
     <w:p>
       <w:r>
@@ -9039,12 +10865,12 @@
       <w:pPr>
         <w:pStyle w:val="Heading2"/>
       </w:pPr>
-      <w:bookmarkStart w:id="52" w:name="_Toc149595772"/>
-      <w:bookmarkStart w:id="53" w:name="_Toc169424253"/>
+      <w:bookmarkStart w:id="63" w:name="_Toc169424253"/>
+      <w:bookmarkStart w:id="64" w:name="_Toc149681639"/>
       <w:r>
         <w:t>Kết chương</w:t>
       </w:r>
-      <w:bookmarkEnd w:id="52"/>
+      <w:bookmarkEnd w:id="64"/>
     </w:p>
     <w:p>
       <w:r>
@@ -9065,16 +10891,16 @@
           <w:numId w:val="0"/>
         </w:numPr>
       </w:pPr>
-      <w:bookmarkStart w:id="54" w:name="_Toc149595773"/>
+      <w:bookmarkStart w:id="65" w:name="_Toc149681640"/>
       <w:r>
         <w:lastRenderedPageBreak/>
         <w:t>KẾT LUẬN</w:t>
       </w:r>
-      <w:bookmarkEnd w:id="53"/>
+      <w:bookmarkEnd w:id="63"/>
       <w:r>
         <w:t xml:space="preserve"> VÀ HƯỚNG PHÁT TRIỂN</w:t>
       </w:r>
-      <w:bookmarkEnd w:id="54"/>
+      <w:bookmarkEnd w:id="65"/>
     </w:p>
     <w:p>
       <w:r>
@@ -9137,13 +10963,13 @@
           <w:szCs w:val="32"/>
         </w:rPr>
       </w:pPr>
-      <w:bookmarkStart w:id="55" w:name="_Toc169424254"/>
+      <w:bookmarkStart w:id="66" w:name="_Toc169424254"/>
       <w:r>
         <w:br w:type="page"/>
       </w:r>
     </w:p>
-    <w:bookmarkEnd w:id="55" w:displacedByCustomXml="next"/>
-    <w:bookmarkStart w:id="56" w:name="_Toc169424255" w:displacedByCustomXml="next"/>
+    <w:bookmarkEnd w:id="66" w:displacedByCustomXml="next"/>
+    <w:bookmarkStart w:id="67" w:name="_Toc169424255" w:displacedByCustomXml="next"/>
     <w:sdt>
       <w:sdtPr>
         <w:rPr>
@@ -9335,13 +11161,13 @@
           <w:numId w:val="0"/>
         </w:numPr>
       </w:pPr>
-      <w:bookmarkStart w:id="57" w:name="_Toc149595774"/>
+      <w:bookmarkStart w:id="68" w:name="_Toc149681641"/>
       <w:r>
         <w:lastRenderedPageBreak/>
         <w:t>PHỤ LỤC</w:t>
       </w:r>
-      <w:bookmarkEnd w:id="56"/>
-      <w:bookmarkEnd w:id="57"/>
+      <w:bookmarkEnd w:id="67"/>
+      <w:bookmarkEnd w:id="68"/>
     </w:p>
     <w:p>
       <w:r>
@@ -9414,7 +11240,7 @@
       </w:r>
     </w:p>
     <w:sectPr>
-      <w:headerReference w:type="even" r:id="rId17"/>
+      <w:headerReference w:type="even" r:id="rId23"/>
       <w:pgSz w:w="11907" w:h="16840" w:code="9"/>
       <w:pgMar w:top="1701" w:right="1134" w:bottom="1701" w:left="1985" w:header="709" w:footer="709" w:gutter="0"/>
       <w:pgNumType w:start="1"/>
@@ -9513,9 +11339,9 @@
       <w:tblLook w:val="04A0" w:firstRow="1" w:lastRow="0" w:firstColumn="1" w:lastColumn="0" w:noHBand="0" w:noVBand="1"/>
     </w:tblPr>
     <w:tblGrid>
-      <w:gridCol w:w="2933"/>
-      <w:gridCol w:w="2918"/>
-      <w:gridCol w:w="2937"/>
+      <w:gridCol w:w="2932"/>
+      <w:gridCol w:w="2920"/>
+      <w:gridCol w:w="2936"/>
     </w:tblGrid>
     <w:tr>
       <w:tc>
@@ -9569,7 +11395,7 @@
                 <w:rPr>
                   <w:noProof/>
                 </w:rPr>
-                <w:t>26</w:t>
+                <w:t>VII</w:t>
               </w:r>
               <w:r>
                 <w:rPr>
@@ -10150,6 +11976,119 @@
     </w:lvl>
   </w:abstractNum>
   <w:abstractNum w:abstractNumId="4">
+    <w:nsid w:val="18F40122"/>
+    <w:multiLevelType w:val="hybridMultilevel"/>
+    <w:tmpl w:val="2A869B8C"/>
+    <w:lvl w:ilvl="0" w:tplc="04090001">
+      <w:start w:val="1"/>
+      <w:numFmt w:val="bullet"/>
+      <w:lvlText w:val=""/>
+      <w:lvlJc w:val="left"/>
+      <w:pPr>
+        <w:ind w:left="720" w:hanging="360"/>
+      </w:pPr>
+      <w:rPr>
+        <w:rFonts w:ascii="Symbol" w:hAnsi="Symbol" w:hint="default"/>
+      </w:rPr>
+    </w:lvl>
+    <w:lvl w:ilvl="1" w:tplc="04090003" w:tentative="1">
+      <w:start w:val="1"/>
+      <w:numFmt w:val="bullet"/>
+      <w:lvlText w:val="o"/>
+      <w:lvlJc w:val="left"/>
+      <w:pPr>
+        <w:ind w:left="1440" w:hanging="360"/>
+      </w:pPr>
+      <w:rPr>
+        <w:rFonts w:ascii="Courier New" w:hAnsi="Courier New" w:cs="Courier New" w:hint="default"/>
+      </w:rPr>
+    </w:lvl>
+    <w:lvl w:ilvl="2" w:tplc="04090005" w:tentative="1">
+      <w:start w:val="1"/>
+      <w:numFmt w:val="bullet"/>
+      <w:lvlText w:val=""/>
+      <w:lvlJc w:val="left"/>
+      <w:pPr>
+        <w:ind w:left="2160" w:hanging="360"/>
+      </w:pPr>
+      <w:rPr>
+        <w:rFonts w:ascii="Wingdings" w:hAnsi="Wingdings" w:hint="default"/>
+      </w:rPr>
+    </w:lvl>
+    <w:lvl w:ilvl="3" w:tplc="04090001" w:tentative="1">
+      <w:start w:val="1"/>
+      <w:numFmt w:val="bullet"/>
+      <w:lvlText w:val=""/>
+      <w:lvlJc w:val="left"/>
+      <w:pPr>
+        <w:ind w:left="2880" w:hanging="360"/>
+      </w:pPr>
+      <w:rPr>
+        <w:rFonts w:ascii="Symbol" w:hAnsi="Symbol" w:hint="default"/>
+      </w:rPr>
+    </w:lvl>
+    <w:lvl w:ilvl="4" w:tplc="04090003" w:tentative="1">
+      <w:start w:val="1"/>
+      <w:numFmt w:val="bullet"/>
+      <w:lvlText w:val="o"/>
+      <w:lvlJc w:val="left"/>
+      <w:pPr>
+        <w:ind w:left="3600" w:hanging="360"/>
+      </w:pPr>
+      <w:rPr>
+        <w:rFonts w:ascii="Courier New" w:hAnsi="Courier New" w:cs="Courier New" w:hint="default"/>
+      </w:rPr>
+    </w:lvl>
+    <w:lvl w:ilvl="5" w:tplc="04090005" w:tentative="1">
+      <w:start w:val="1"/>
+      <w:numFmt w:val="bullet"/>
+      <w:lvlText w:val=""/>
+      <w:lvlJc w:val="left"/>
+      <w:pPr>
+        <w:ind w:left="4320" w:hanging="360"/>
+      </w:pPr>
+      <w:rPr>
+        <w:rFonts w:ascii="Wingdings" w:hAnsi="Wingdings" w:hint="default"/>
+      </w:rPr>
+    </w:lvl>
+    <w:lvl w:ilvl="6" w:tplc="04090001" w:tentative="1">
+      <w:start w:val="1"/>
+      <w:numFmt w:val="bullet"/>
+      <w:lvlText w:val=""/>
+      <w:lvlJc w:val="left"/>
+      <w:pPr>
+        <w:ind w:left="5040" w:hanging="360"/>
+      </w:pPr>
+      <w:rPr>
+        <w:rFonts w:ascii="Symbol" w:hAnsi="Symbol" w:hint="default"/>
+      </w:rPr>
+    </w:lvl>
+    <w:lvl w:ilvl="7" w:tplc="04090003" w:tentative="1">
+      <w:start w:val="1"/>
+      <w:numFmt w:val="bullet"/>
+      <w:lvlText w:val="o"/>
+      <w:lvlJc w:val="left"/>
+      <w:pPr>
+        <w:ind w:left="5760" w:hanging="360"/>
+      </w:pPr>
+      <w:rPr>
+        <w:rFonts w:ascii="Courier New" w:hAnsi="Courier New" w:cs="Courier New" w:hint="default"/>
+      </w:rPr>
+    </w:lvl>
+    <w:lvl w:ilvl="8" w:tplc="04090005" w:tentative="1">
+      <w:start w:val="1"/>
+      <w:numFmt w:val="bullet"/>
+      <w:lvlText w:val=""/>
+      <w:lvlJc w:val="left"/>
+      <w:pPr>
+        <w:ind w:left="6480" w:hanging="360"/>
+      </w:pPr>
+      <w:rPr>
+        <w:rFonts w:ascii="Wingdings" w:hAnsi="Wingdings" w:hint="default"/>
+      </w:rPr>
+    </w:lvl>
+  </w:abstractNum>
+  <w:abstractNum w:abstractNumId="5">
     <w:nsid w:val="20B75637"/>
     <w:multiLevelType w:val="hybridMultilevel"/>
     <w:tmpl w:val="645A6856"/>
@@ -10235,7 +12174,7 @@
       </w:pPr>
     </w:lvl>
   </w:abstractNum>
-  <w:abstractNum w:abstractNumId="5">
+  <w:abstractNum w:abstractNumId="6">
     <w:nsid w:val="22571022"/>
     <w:multiLevelType w:val="hybridMultilevel"/>
     <w:tmpl w:val="18C238A6"/>
@@ -10322,7 +12261,7 @@
       </w:pPr>
     </w:lvl>
   </w:abstractNum>
-  <w:abstractNum w:abstractNumId="6">
+  <w:abstractNum w:abstractNumId="7">
     <w:nsid w:val="228F7806"/>
     <w:multiLevelType w:val="hybridMultilevel"/>
     <w:tmpl w:val="866AF038"/>
@@ -10435,7 +12374,120 @@
       </w:rPr>
     </w:lvl>
   </w:abstractNum>
-  <w:abstractNum w:abstractNumId="7">
+  <w:abstractNum w:abstractNumId="8">
+    <w:nsid w:val="238A1676"/>
+    <w:multiLevelType w:val="hybridMultilevel"/>
+    <w:tmpl w:val="ADE0D700"/>
+    <w:lvl w:ilvl="0" w:tplc="04090001">
+      <w:start w:val="1"/>
+      <w:numFmt w:val="bullet"/>
+      <w:lvlText w:val=""/>
+      <w:lvlJc w:val="left"/>
+      <w:pPr>
+        <w:ind w:left="1287" w:hanging="360"/>
+      </w:pPr>
+      <w:rPr>
+        <w:rFonts w:ascii="Symbol" w:hAnsi="Symbol" w:hint="default"/>
+      </w:rPr>
+    </w:lvl>
+    <w:lvl w:ilvl="1" w:tplc="04090003" w:tentative="1">
+      <w:start w:val="1"/>
+      <w:numFmt w:val="bullet"/>
+      <w:lvlText w:val="o"/>
+      <w:lvlJc w:val="left"/>
+      <w:pPr>
+        <w:ind w:left="2007" w:hanging="360"/>
+      </w:pPr>
+      <w:rPr>
+        <w:rFonts w:ascii="Courier New" w:hAnsi="Courier New" w:cs="Courier New" w:hint="default"/>
+      </w:rPr>
+    </w:lvl>
+    <w:lvl w:ilvl="2" w:tplc="04090005" w:tentative="1">
+      <w:start w:val="1"/>
+      <w:numFmt w:val="bullet"/>
+      <w:lvlText w:val=""/>
+      <w:lvlJc w:val="left"/>
+      <w:pPr>
+        <w:ind w:left="2727" w:hanging="360"/>
+      </w:pPr>
+      <w:rPr>
+        <w:rFonts w:ascii="Wingdings" w:hAnsi="Wingdings" w:hint="default"/>
+      </w:rPr>
+    </w:lvl>
+    <w:lvl w:ilvl="3" w:tplc="04090001" w:tentative="1">
+      <w:start w:val="1"/>
+      <w:numFmt w:val="bullet"/>
+      <w:lvlText w:val=""/>
+      <w:lvlJc w:val="left"/>
+      <w:pPr>
+        <w:ind w:left="3447" w:hanging="360"/>
+      </w:pPr>
+      <w:rPr>
+        <w:rFonts w:ascii="Symbol" w:hAnsi="Symbol" w:hint="default"/>
+      </w:rPr>
+    </w:lvl>
+    <w:lvl w:ilvl="4" w:tplc="04090003" w:tentative="1">
+      <w:start w:val="1"/>
+      <w:numFmt w:val="bullet"/>
+      <w:lvlText w:val="o"/>
+      <w:lvlJc w:val="left"/>
+      <w:pPr>
+        <w:ind w:left="4167" w:hanging="360"/>
+      </w:pPr>
+      <w:rPr>
+        <w:rFonts w:ascii="Courier New" w:hAnsi="Courier New" w:cs="Courier New" w:hint="default"/>
+      </w:rPr>
+    </w:lvl>
+    <w:lvl w:ilvl="5" w:tplc="04090005" w:tentative="1">
+      <w:start w:val="1"/>
+      <w:numFmt w:val="bullet"/>
+      <w:lvlText w:val=""/>
+      <w:lvlJc w:val="left"/>
+      <w:pPr>
+        <w:ind w:left="4887" w:hanging="360"/>
+      </w:pPr>
+      <w:rPr>
+        <w:rFonts w:ascii="Wingdings" w:hAnsi="Wingdings" w:hint="default"/>
+      </w:rPr>
+    </w:lvl>
+    <w:lvl w:ilvl="6" w:tplc="04090001" w:tentative="1">
+      <w:start w:val="1"/>
+      <w:numFmt w:val="bullet"/>
+      <w:lvlText w:val=""/>
+      <w:lvlJc w:val="left"/>
+      <w:pPr>
+        <w:ind w:left="5607" w:hanging="360"/>
+      </w:pPr>
+      <w:rPr>
+        <w:rFonts w:ascii="Symbol" w:hAnsi="Symbol" w:hint="default"/>
+      </w:rPr>
+    </w:lvl>
+    <w:lvl w:ilvl="7" w:tplc="04090003" w:tentative="1">
+      <w:start w:val="1"/>
+      <w:numFmt w:val="bullet"/>
+      <w:lvlText w:val="o"/>
+      <w:lvlJc w:val="left"/>
+      <w:pPr>
+        <w:ind w:left="6327" w:hanging="360"/>
+      </w:pPr>
+      <w:rPr>
+        <w:rFonts w:ascii="Courier New" w:hAnsi="Courier New" w:cs="Courier New" w:hint="default"/>
+      </w:rPr>
+    </w:lvl>
+    <w:lvl w:ilvl="8" w:tplc="04090005" w:tentative="1">
+      <w:start w:val="1"/>
+      <w:numFmt w:val="bullet"/>
+      <w:lvlText w:val=""/>
+      <w:lvlJc w:val="left"/>
+      <w:pPr>
+        <w:ind w:left="7047" w:hanging="360"/>
+      </w:pPr>
+      <w:rPr>
+        <w:rFonts w:ascii="Wingdings" w:hAnsi="Wingdings" w:hint="default"/>
+      </w:rPr>
+    </w:lvl>
+  </w:abstractNum>
+  <w:abstractNum w:abstractNumId="9">
     <w:nsid w:val="24AF79AA"/>
     <w:multiLevelType w:val="hybridMultilevel"/>
     <w:tmpl w:val="641293D2"/>
@@ -10548,7 +12600,7 @@
       </w:rPr>
     </w:lvl>
   </w:abstractNum>
-  <w:abstractNum w:abstractNumId="8">
+  <w:abstractNum w:abstractNumId="10">
     <w:nsid w:val="251A0A0D"/>
     <w:multiLevelType w:val="hybridMultilevel"/>
     <w:tmpl w:val="9E1ACC44"/>
@@ -10662,7 +12714,7 @@
       </w:rPr>
     </w:lvl>
   </w:abstractNum>
-  <w:abstractNum w:abstractNumId="9">
+  <w:abstractNum w:abstractNumId="11">
     <w:nsid w:val="2C8A6CAA"/>
     <w:multiLevelType w:val="hybridMultilevel"/>
     <w:tmpl w:val="DE1441C6"/>
@@ -10751,7 +12803,7 @@
       </w:pPr>
     </w:lvl>
   </w:abstractNum>
-  <w:abstractNum w:abstractNumId="10">
+  <w:abstractNum w:abstractNumId="12">
     <w:nsid w:val="352E5CB3"/>
     <w:multiLevelType w:val="hybridMultilevel"/>
     <w:tmpl w:val="0560B42C"/>
@@ -10864,7 +12916,7 @@
       </w:rPr>
     </w:lvl>
   </w:abstractNum>
-  <w:abstractNum w:abstractNumId="11">
+  <w:abstractNum w:abstractNumId="13">
     <w:nsid w:val="35A074DE"/>
     <w:multiLevelType w:val="hybridMultilevel"/>
     <w:tmpl w:val="961ACA10"/>
@@ -10977,7 +13029,7 @@
       </w:rPr>
     </w:lvl>
   </w:abstractNum>
-  <w:abstractNum w:abstractNumId="12">
+  <w:abstractNum w:abstractNumId="14">
     <w:nsid w:val="35CF02E4"/>
     <w:multiLevelType w:val="hybridMultilevel"/>
     <w:tmpl w:val="42B48654"/>
@@ -11063,7 +13115,7 @@
       </w:pPr>
     </w:lvl>
   </w:abstractNum>
-  <w:abstractNum w:abstractNumId="13">
+  <w:abstractNum w:abstractNumId="15">
     <w:nsid w:val="3D937160"/>
     <w:multiLevelType w:val="hybridMultilevel"/>
     <w:tmpl w:val="A63AAA5A"/>
@@ -11176,7 +13228,7 @@
       </w:rPr>
     </w:lvl>
   </w:abstractNum>
-  <w:abstractNum w:abstractNumId="14">
+  <w:abstractNum w:abstractNumId="16">
     <w:nsid w:val="40287FF6"/>
     <w:multiLevelType w:val="hybridMultilevel"/>
     <w:tmpl w:val="C0F27B60"/>
@@ -11289,7 +13341,7 @@
       </w:rPr>
     </w:lvl>
   </w:abstractNum>
-  <w:abstractNum w:abstractNumId="15">
+  <w:abstractNum w:abstractNumId="17">
     <w:nsid w:val="42D235FB"/>
     <w:multiLevelType w:val="hybridMultilevel"/>
     <w:tmpl w:val="50F06134"/>
@@ -11378,7 +13430,120 @@
       </w:pPr>
     </w:lvl>
   </w:abstractNum>
-  <w:abstractNum w:abstractNumId="16">
+  <w:abstractNum w:abstractNumId="18">
+    <w:nsid w:val="48E53488"/>
+    <w:multiLevelType w:val="hybridMultilevel"/>
+    <w:tmpl w:val="15327CBE"/>
+    <w:lvl w:ilvl="0" w:tplc="04090001">
+      <w:start w:val="1"/>
+      <w:numFmt w:val="bullet"/>
+      <w:lvlText w:val=""/>
+      <w:lvlJc w:val="left"/>
+      <w:pPr>
+        <w:ind w:left="720" w:hanging="360"/>
+      </w:pPr>
+      <w:rPr>
+        <w:rFonts w:ascii="Symbol" w:hAnsi="Symbol" w:hint="default"/>
+      </w:rPr>
+    </w:lvl>
+    <w:lvl w:ilvl="1" w:tplc="04090003" w:tentative="1">
+      <w:start w:val="1"/>
+      <w:numFmt w:val="bullet"/>
+      <w:lvlText w:val="o"/>
+      <w:lvlJc w:val="left"/>
+      <w:pPr>
+        <w:ind w:left="1440" w:hanging="360"/>
+      </w:pPr>
+      <w:rPr>
+        <w:rFonts w:ascii="Courier New" w:hAnsi="Courier New" w:cs="Courier New" w:hint="default"/>
+      </w:rPr>
+    </w:lvl>
+    <w:lvl w:ilvl="2" w:tplc="04090005" w:tentative="1">
+      <w:start w:val="1"/>
+      <w:numFmt w:val="bullet"/>
+      <w:lvlText w:val=""/>
+      <w:lvlJc w:val="left"/>
+      <w:pPr>
+        <w:ind w:left="2160" w:hanging="360"/>
+      </w:pPr>
+      <w:rPr>
+        <w:rFonts w:ascii="Wingdings" w:hAnsi="Wingdings" w:hint="default"/>
+      </w:rPr>
+    </w:lvl>
+    <w:lvl w:ilvl="3" w:tplc="04090001" w:tentative="1">
+      <w:start w:val="1"/>
+      <w:numFmt w:val="bullet"/>
+      <w:lvlText w:val=""/>
+      <w:lvlJc w:val="left"/>
+      <w:pPr>
+        <w:ind w:left="2880" w:hanging="360"/>
+      </w:pPr>
+      <w:rPr>
+        <w:rFonts w:ascii="Symbol" w:hAnsi="Symbol" w:hint="default"/>
+      </w:rPr>
+    </w:lvl>
+    <w:lvl w:ilvl="4" w:tplc="04090003" w:tentative="1">
+      <w:start w:val="1"/>
+      <w:numFmt w:val="bullet"/>
+      <w:lvlText w:val="o"/>
+      <w:lvlJc w:val="left"/>
+      <w:pPr>
+        <w:ind w:left="3600" w:hanging="360"/>
+      </w:pPr>
+      <w:rPr>
+        <w:rFonts w:ascii="Courier New" w:hAnsi="Courier New" w:cs="Courier New" w:hint="default"/>
+      </w:rPr>
+    </w:lvl>
+    <w:lvl w:ilvl="5" w:tplc="04090005" w:tentative="1">
+      <w:start w:val="1"/>
+      <w:numFmt w:val="bullet"/>
+      <w:lvlText w:val=""/>
+      <w:lvlJc w:val="left"/>
+      <w:pPr>
+        <w:ind w:left="4320" w:hanging="360"/>
+      </w:pPr>
+      <w:rPr>
+        <w:rFonts w:ascii="Wingdings" w:hAnsi="Wingdings" w:hint="default"/>
+      </w:rPr>
+    </w:lvl>
+    <w:lvl w:ilvl="6" w:tplc="04090001" w:tentative="1">
+      <w:start w:val="1"/>
+      <w:numFmt w:val="bullet"/>
+      <w:lvlText w:val=""/>
+      <w:lvlJc w:val="left"/>
+      <w:pPr>
+        <w:ind w:left="5040" w:hanging="360"/>
+      </w:pPr>
+      <w:rPr>
+        <w:rFonts w:ascii="Symbol" w:hAnsi="Symbol" w:hint="default"/>
+      </w:rPr>
+    </w:lvl>
+    <w:lvl w:ilvl="7" w:tplc="04090003" w:tentative="1">
+      <w:start w:val="1"/>
+      <w:numFmt w:val="bullet"/>
+      <w:lvlText w:val="o"/>
+      <w:lvlJc w:val="left"/>
+      <w:pPr>
+        <w:ind w:left="5760" w:hanging="360"/>
+      </w:pPr>
+      <w:rPr>
+        <w:rFonts w:ascii="Courier New" w:hAnsi="Courier New" w:cs="Courier New" w:hint="default"/>
+      </w:rPr>
+    </w:lvl>
+    <w:lvl w:ilvl="8" w:tplc="04090005" w:tentative="1">
+      <w:start w:val="1"/>
+      <w:numFmt w:val="bullet"/>
+      <w:lvlText w:val=""/>
+      <w:lvlJc w:val="left"/>
+      <w:pPr>
+        <w:ind w:left="6480" w:hanging="360"/>
+      </w:pPr>
+      <w:rPr>
+        <w:rFonts w:ascii="Wingdings" w:hAnsi="Wingdings" w:hint="default"/>
+      </w:rPr>
+    </w:lvl>
+  </w:abstractNum>
+  <w:abstractNum w:abstractNumId="19">
     <w:nsid w:val="4D5C098A"/>
     <w:multiLevelType w:val="hybridMultilevel"/>
     <w:tmpl w:val="95985ECE"/>
@@ -11469,7 +13634,7 @@
       </w:pPr>
     </w:lvl>
   </w:abstractNum>
-  <w:abstractNum w:abstractNumId="17">
+  <w:abstractNum w:abstractNumId="20">
     <w:nsid w:val="4E642830"/>
     <w:multiLevelType w:val="hybridMultilevel"/>
     <w:tmpl w:val="7428C098"/>
@@ -11558,7 +13723,7 @@
       </w:pPr>
     </w:lvl>
   </w:abstractNum>
-  <w:abstractNum w:abstractNumId="18">
+  <w:abstractNum w:abstractNumId="21">
     <w:nsid w:val="4F716D95"/>
     <w:multiLevelType w:val="hybridMultilevel"/>
     <w:tmpl w:val="77E61536"/>
@@ -11644,7 +13809,7 @@
       </w:pPr>
     </w:lvl>
   </w:abstractNum>
-  <w:abstractNum w:abstractNumId="19">
+  <w:abstractNum w:abstractNumId="22">
     <w:nsid w:val="585F0AA4"/>
     <w:multiLevelType w:val="hybridMultilevel"/>
     <w:tmpl w:val="DF30AEEE"/>
@@ -11757,7 +13922,7 @@
       </w:rPr>
     </w:lvl>
   </w:abstractNum>
-  <w:abstractNum w:abstractNumId="20">
+  <w:abstractNum w:abstractNumId="23">
     <w:nsid w:val="5AA95232"/>
     <w:multiLevelType w:val="hybridMultilevel"/>
     <w:tmpl w:val="8FAE6A38"/>
@@ -11846,7 +14011,7 @@
       </w:pPr>
     </w:lvl>
   </w:abstractNum>
-  <w:abstractNum w:abstractNumId="21">
+  <w:abstractNum w:abstractNumId="24">
     <w:nsid w:val="619F4A9F"/>
     <w:multiLevelType w:val="hybridMultilevel"/>
     <w:tmpl w:val="03D2E088"/>
@@ -11959,7 +14124,7 @@
       </w:rPr>
     </w:lvl>
   </w:abstractNum>
-  <w:abstractNum w:abstractNumId="22">
+  <w:abstractNum w:abstractNumId="25">
     <w:nsid w:val="678F230B"/>
     <w:multiLevelType w:val="hybridMultilevel"/>
     <w:tmpl w:val="D4F2EBBE"/>
@@ -12050,7 +14215,7 @@
       </w:pPr>
     </w:lvl>
   </w:abstractNum>
-  <w:abstractNum w:abstractNumId="23">
+  <w:abstractNum w:abstractNumId="26">
     <w:nsid w:val="6B1B391B"/>
     <w:multiLevelType w:val="hybridMultilevel"/>
     <w:tmpl w:val="DC2C2084"/>
@@ -12163,7 +14328,233 @@
       </w:rPr>
     </w:lvl>
   </w:abstractNum>
-  <w:abstractNum w:abstractNumId="24">
+  <w:abstractNum w:abstractNumId="27">
+    <w:nsid w:val="6B8A5C26"/>
+    <w:multiLevelType w:val="hybridMultilevel"/>
+    <w:tmpl w:val="B33CABEE"/>
+    <w:lvl w:ilvl="0" w:tplc="04090001">
+      <w:start w:val="1"/>
+      <w:numFmt w:val="bullet"/>
+      <w:lvlText w:val=""/>
+      <w:lvlJc w:val="left"/>
+      <w:pPr>
+        <w:ind w:left="1287" w:hanging="360"/>
+      </w:pPr>
+      <w:rPr>
+        <w:rFonts w:ascii="Symbol" w:hAnsi="Symbol" w:hint="default"/>
+      </w:rPr>
+    </w:lvl>
+    <w:lvl w:ilvl="1" w:tplc="04090003" w:tentative="1">
+      <w:start w:val="1"/>
+      <w:numFmt w:val="bullet"/>
+      <w:lvlText w:val="o"/>
+      <w:lvlJc w:val="left"/>
+      <w:pPr>
+        <w:ind w:left="2007" w:hanging="360"/>
+      </w:pPr>
+      <w:rPr>
+        <w:rFonts w:ascii="Courier New" w:hAnsi="Courier New" w:cs="Courier New" w:hint="default"/>
+      </w:rPr>
+    </w:lvl>
+    <w:lvl w:ilvl="2" w:tplc="04090005" w:tentative="1">
+      <w:start w:val="1"/>
+      <w:numFmt w:val="bullet"/>
+      <w:lvlText w:val=""/>
+      <w:lvlJc w:val="left"/>
+      <w:pPr>
+        <w:ind w:left="2727" w:hanging="360"/>
+      </w:pPr>
+      <w:rPr>
+        <w:rFonts w:ascii="Wingdings" w:hAnsi="Wingdings" w:hint="default"/>
+      </w:rPr>
+    </w:lvl>
+    <w:lvl w:ilvl="3" w:tplc="04090001" w:tentative="1">
+      <w:start w:val="1"/>
+      <w:numFmt w:val="bullet"/>
+      <w:lvlText w:val=""/>
+      <w:lvlJc w:val="left"/>
+      <w:pPr>
+        <w:ind w:left="3447" w:hanging="360"/>
+      </w:pPr>
+      <w:rPr>
+        <w:rFonts w:ascii="Symbol" w:hAnsi="Symbol" w:hint="default"/>
+      </w:rPr>
+    </w:lvl>
+    <w:lvl w:ilvl="4" w:tplc="04090003" w:tentative="1">
+      <w:start w:val="1"/>
+      <w:numFmt w:val="bullet"/>
+      <w:lvlText w:val="o"/>
+      <w:lvlJc w:val="left"/>
+      <w:pPr>
+        <w:ind w:left="4167" w:hanging="360"/>
+      </w:pPr>
+      <w:rPr>
+        <w:rFonts w:ascii="Courier New" w:hAnsi="Courier New" w:cs="Courier New" w:hint="default"/>
+      </w:rPr>
+    </w:lvl>
+    <w:lvl w:ilvl="5" w:tplc="04090005" w:tentative="1">
+      <w:start w:val="1"/>
+      <w:numFmt w:val="bullet"/>
+      <w:lvlText w:val=""/>
+      <w:lvlJc w:val="left"/>
+      <w:pPr>
+        <w:ind w:left="4887" w:hanging="360"/>
+      </w:pPr>
+      <w:rPr>
+        <w:rFonts w:ascii="Wingdings" w:hAnsi="Wingdings" w:hint="default"/>
+      </w:rPr>
+    </w:lvl>
+    <w:lvl w:ilvl="6" w:tplc="04090001" w:tentative="1">
+      <w:start w:val="1"/>
+      <w:numFmt w:val="bullet"/>
+      <w:lvlText w:val=""/>
+      <w:lvlJc w:val="left"/>
+      <w:pPr>
+        <w:ind w:left="5607" w:hanging="360"/>
+      </w:pPr>
+      <w:rPr>
+        <w:rFonts w:ascii="Symbol" w:hAnsi="Symbol" w:hint="default"/>
+      </w:rPr>
+    </w:lvl>
+    <w:lvl w:ilvl="7" w:tplc="04090003" w:tentative="1">
+      <w:start w:val="1"/>
+      <w:numFmt w:val="bullet"/>
+      <w:lvlText w:val="o"/>
+      <w:lvlJc w:val="left"/>
+      <w:pPr>
+        <w:ind w:left="6327" w:hanging="360"/>
+      </w:pPr>
+      <w:rPr>
+        <w:rFonts w:ascii="Courier New" w:hAnsi="Courier New" w:cs="Courier New" w:hint="default"/>
+      </w:rPr>
+    </w:lvl>
+    <w:lvl w:ilvl="8" w:tplc="04090005" w:tentative="1">
+      <w:start w:val="1"/>
+      <w:numFmt w:val="bullet"/>
+      <w:lvlText w:val=""/>
+      <w:lvlJc w:val="left"/>
+      <w:pPr>
+        <w:ind w:left="7047" w:hanging="360"/>
+      </w:pPr>
+      <w:rPr>
+        <w:rFonts w:ascii="Wingdings" w:hAnsi="Wingdings" w:hint="default"/>
+      </w:rPr>
+    </w:lvl>
+  </w:abstractNum>
+  <w:abstractNum w:abstractNumId="28">
+    <w:nsid w:val="70CB641D"/>
+    <w:multiLevelType w:val="hybridMultilevel"/>
+    <w:tmpl w:val="02606626"/>
+    <w:lvl w:ilvl="0" w:tplc="04090001">
+      <w:start w:val="1"/>
+      <w:numFmt w:val="bullet"/>
+      <w:lvlText w:val=""/>
+      <w:lvlJc w:val="left"/>
+      <w:pPr>
+        <w:ind w:left="1287" w:hanging="360"/>
+      </w:pPr>
+      <w:rPr>
+        <w:rFonts w:ascii="Symbol" w:hAnsi="Symbol" w:hint="default"/>
+      </w:rPr>
+    </w:lvl>
+    <w:lvl w:ilvl="1" w:tplc="04090003" w:tentative="1">
+      <w:start w:val="1"/>
+      <w:numFmt w:val="bullet"/>
+      <w:lvlText w:val="o"/>
+      <w:lvlJc w:val="left"/>
+      <w:pPr>
+        <w:ind w:left="2007" w:hanging="360"/>
+      </w:pPr>
+      <w:rPr>
+        <w:rFonts w:ascii="Courier New" w:hAnsi="Courier New" w:cs="Courier New" w:hint="default"/>
+      </w:rPr>
+    </w:lvl>
+    <w:lvl w:ilvl="2" w:tplc="04090005" w:tentative="1">
+      <w:start w:val="1"/>
+      <w:numFmt w:val="bullet"/>
+      <w:lvlText w:val=""/>
+      <w:lvlJc w:val="left"/>
+      <w:pPr>
+        <w:ind w:left="2727" w:hanging="360"/>
+      </w:pPr>
+      <w:rPr>
+        <w:rFonts w:ascii="Wingdings" w:hAnsi="Wingdings" w:hint="default"/>
+      </w:rPr>
+    </w:lvl>
+    <w:lvl w:ilvl="3" w:tplc="04090001" w:tentative="1">
+      <w:start w:val="1"/>
+      <w:numFmt w:val="bullet"/>
+      <w:lvlText w:val=""/>
+      <w:lvlJc w:val="left"/>
+      <w:pPr>
+        <w:ind w:left="3447" w:hanging="360"/>
+      </w:pPr>
+      <w:rPr>
+        <w:rFonts w:ascii="Symbol" w:hAnsi="Symbol" w:hint="default"/>
+      </w:rPr>
+    </w:lvl>
+    <w:lvl w:ilvl="4" w:tplc="04090003" w:tentative="1">
+      <w:start w:val="1"/>
+      <w:numFmt w:val="bullet"/>
+      <w:lvlText w:val="o"/>
+      <w:lvlJc w:val="left"/>
+      <w:pPr>
+        <w:ind w:left="4167" w:hanging="360"/>
+      </w:pPr>
+      <w:rPr>
+        <w:rFonts w:ascii="Courier New" w:hAnsi="Courier New" w:cs="Courier New" w:hint="default"/>
+      </w:rPr>
+    </w:lvl>
+    <w:lvl w:ilvl="5" w:tplc="04090005" w:tentative="1">
+      <w:start w:val="1"/>
+      <w:numFmt w:val="bullet"/>
+      <w:lvlText w:val=""/>
+      <w:lvlJc w:val="left"/>
+      <w:pPr>
+        <w:ind w:left="4887" w:hanging="360"/>
+      </w:pPr>
+      <w:rPr>
+        <w:rFonts w:ascii="Wingdings" w:hAnsi="Wingdings" w:hint="default"/>
+      </w:rPr>
+    </w:lvl>
+    <w:lvl w:ilvl="6" w:tplc="04090001" w:tentative="1">
+      <w:start w:val="1"/>
+      <w:numFmt w:val="bullet"/>
+      <w:lvlText w:val=""/>
+      <w:lvlJc w:val="left"/>
+      <w:pPr>
+        <w:ind w:left="5607" w:hanging="360"/>
+      </w:pPr>
+      <w:rPr>
+        <w:rFonts w:ascii="Symbol" w:hAnsi="Symbol" w:hint="default"/>
+      </w:rPr>
+    </w:lvl>
+    <w:lvl w:ilvl="7" w:tplc="04090003" w:tentative="1">
+      <w:start w:val="1"/>
+      <w:numFmt w:val="bullet"/>
+      <w:lvlText w:val="o"/>
+      <w:lvlJc w:val="left"/>
+      <w:pPr>
+        <w:ind w:left="6327" w:hanging="360"/>
+      </w:pPr>
+      <w:rPr>
+        <w:rFonts w:ascii="Courier New" w:hAnsi="Courier New" w:cs="Courier New" w:hint="default"/>
+      </w:rPr>
+    </w:lvl>
+    <w:lvl w:ilvl="8" w:tplc="04090005" w:tentative="1">
+      <w:start w:val="1"/>
+      <w:numFmt w:val="bullet"/>
+      <w:lvlText w:val=""/>
+      <w:lvlJc w:val="left"/>
+      <w:pPr>
+        <w:ind w:left="7047" w:hanging="360"/>
+      </w:pPr>
+      <w:rPr>
+        <w:rFonts w:ascii="Wingdings" w:hAnsi="Wingdings" w:hint="default"/>
+      </w:rPr>
+    </w:lvl>
+  </w:abstractNum>
+  <w:abstractNum w:abstractNumId="29">
     <w:nsid w:val="76531D79"/>
     <w:multiLevelType w:val="hybridMultilevel"/>
     <w:tmpl w:val="C554A31A"/>
@@ -12276,7 +14667,120 @@
       </w:rPr>
     </w:lvl>
   </w:abstractNum>
-  <w:abstractNum w:abstractNumId="25">
+  <w:abstractNum w:abstractNumId="30">
+    <w:nsid w:val="77EC710F"/>
+    <w:multiLevelType w:val="hybridMultilevel"/>
+    <w:tmpl w:val="48F2045E"/>
+    <w:lvl w:ilvl="0" w:tplc="04090001">
+      <w:start w:val="1"/>
+      <w:numFmt w:val="bullet"/>
+      <w:lvlText w:val=""/>
+      <w:lvlJc w:val="left"/>
+      <w:pPr>
+        <w:ind w:left="720" w:hanging="360"/>
+      </w:pPr>
+      <w:rPr>
+        <w:rFonts w:ascii="Symbol" w:hAnsi="Symbol" w:hint="default"/>
+      </w:rPr>
+    </w:lvl>
+    <w:lvl w:ilvl="1" w:tplc="04090003" w:tentative="1">
+      <w:start w:val="1"/>
+      <w:numFmt w:val="bullet"/>
+      <w:lvlText w:val="o"/>
+      <w:lvlJc w:val="left"/>
+      <w:pPr>
+        <w:ind w:left="1440" w:hanging="360"/>
+      </w:pPr>
+      <w:rPr>
+        <w:rFonts w:ascii="Courier New" w:hAnsi="Courier New" w:cs="Courier New" w:hint="default"/>
+      </w:rPr>
+    </w:lvl>
+    <w:lvl w:ilvl="2" w:tplc="04090005" w:tentative="1">
+      <w:start w:val="1"/>
+      <w:numFmt w:val="bullet"/>
+      <w:lvlText w:val=""/>
+      <w:lvlJc w:val="left"/>
+      <w:pPr>
+        <w:ind w:left="2160" w:hanging="360"/>
+      </w:pPr>
+      <w:rPr>
+        <w:rFonts w:ascii="Wingdings" w:hAnsi="Wingdings" w:hint="default"/>
+      </w:rPr>
+    </w:lvl>
+    <w:lvl w:ilvl="3" w:tplc="04090001" w:tentative="1">
+      <w:start w:val="1"/>
+      <w:numFmt w:val="bullet"/>
+      <w:lvlText w:val=""/>
+      <w:lvlJc w:val="left"/>
+      <w:pPr>
+        <w:ind w:left="2880" w:hanging="360"/>
+      </w:pPr>
+      <w:rPr>
+        <w:rFonts w:ascii="Symbol" w:hAnsi="Symbol" w:hint="default"/>
+      </w:rPr>
+    </w:lvl>
+    <w:lvl w:ilvl="4" w:tplc="04090003" w:tentative="1">
+      <w:start w:val="1"/>
+      <w:numFmt w:val="bullet"/>
+      <w:lvlText w:val="o"/>
+      <w:lvlJc w:val="left"/>
+      <w:pPr>
+        <w:ind w:left="3600" w:hanging="360"/>
+      </w:pPr>
+      <w:rPr>
+        <w:rFonts w:ascii="Courier New" w:hAnsi="Courier New" w:cs="Courier New" w:hint="default"/>
+      </w:rPr>
+    </w:lvl>
+    <w:lvl w:ilvl="5" w:tplc="04090005" w:tentative="1">
+      <w:start w:val="1"/>
+      <w:numFmt w:val="bullet"/>
+      <w:lvlText w:val=""/>
+      <w:lvlJc w:val="left"/>
+      <w:pPr>
+        <w:ind w:left="4320" w:hanging="360"/>
+      </w:pPr>
+      <w:rPr>
+        <w:rFonts w:ascii="Wingdings" w:hAnsi="Wingdings" w:hint="default"/>
+      </w:rPr>
+    </w:lvl>
+    <w:lvl w:ilvl="6" w:tplc="04090001" w:tentative="1">
+      <w:start w:val="1"/>
+      <w:numFmt w:val="bullet"/>
+      <w:lvlText w:val=""/>
+      <w:lvlJc w:val="left"/>
+      <w:pPr>
+        <w:ind w:left="5040" w:hanging="360"/>
+      </w:pPr>
+      <w:rPr>
+        <w:rFonts w:ascii="Symbol" w:hAnsi="Symbol" w:hint="default"/>
+      </w:rPr>
+    </w:lvl>
+    <w:lvl w:ilvl="7" w:tplc="04090003" w:tentative="1">
+      <w:start w:val="1"/>
+      <w:numFmt w:val="bullet"/>
+      <w:lvlText w:val="o"/>
+      <w:lvlJc w:val="left"/>
+      <w:pPr>
+        <w:ind w:left="5760" w:hanging="360"/>
+      </w:pPr>
+      <w:rPr>
+        <w:rFonts w:ascii="Courier New" w:hAnsi="Courier New" w:cs="Courier New" w:hint="default"/>
+      </w:rPr>
+    </w:lvl>
+    <w:lvl w:ilvl="8" w:tplc="04090005" w:tentative="1">
+      <w:start w:val="1"/>
+      <w:numFmt w:val="bullet"/>
+      <w:lvlText w:val=""/>
+      <w:lvlJc w:val="left"/>
+      <w:pPr>
+        <w:ind w:left="6480" w:hanging="360"/>
+      </w:pPr>
+      <w:rPr>
+        <w:rFonts w:ascii="Wingdings" w:hAnsi="Wingdings" w:hint="default"/>
+      </w:rPr>
+    </w:lvl>
+  </w:abstractNum>
+  <w:abstractNum w:abstractNumId="31">
     <w:nsid w:val="78245AD0"/>
     <w:multiLevelType w:val="hybridMultilevel"/>
     <w:tmpl w:val="732E3614"/>
@@ -12362,7 +14866,7 @@
       </w:pPr>
     </w:lvl>
   </w:abstractNum>
-  <w:abstractNum w:abstractNumId="26">
+  <w:abstractNum w:abstractNumId="32">
     <w:nsid w:val="7CD42B9A"/>
     <w:multiLevelType w:val="multilevel"/>
     <w:tmpl w:val="DC8C7AB0"/>
@@ -12515,82 +15019,100 @@
     <w:abstractNumId w:val="1"/>
   </w:num>
   <w:num w:numId="2">
-    <w:abstractNumId w:val="16"/>
+    <w:abstractNumId w:val="19"/>
   </w:num>
   <w:num w:numId="3">
-    <w:abstractNumId w:val="22"/>
+    <w:abstractNumId w:val="25"/>
   </w:num>
   <w:num w:numId="4">
-    <w:abstractNumId w:val="5"/>
+    <w:abstractNumId w:val="6"/>
   </w:num>
   <w:num w:numId="5">
     <w:abstractNumId w:val="2"/>
   </w:num>
   <w:num w:numId="6">
-    <w:abstractNumId w:val="8"/>
+    <w:abstractNumId w:val="10"/>
   </w:num>
   <w:num w:numId="7">
-    <w:abstractNumId w:val="9"/>
+    <w:abstractNumId w:val="11"/>
   </w:num>
   <w:num w:numId="8">
-    <w:abstractNumId w:val="23"/>
+    <w:abstractNumId w:val="26"/>
   </w:num>
   <w:num w:numId="9">
     <w:abstractNumId w:val="3"/>
   </w:num>
   <w:num w:numId="10">
+    <w:abstractNumId w:val="20"/>
+  </w:num>
+  <w:num w:numId="11">
     <w:abstractNumId w:val="17"/>
   </w:num>
-  <w:num w:numId="11">
+  <w:num w:numId="12">
+    <w:abstractNumId w:val="21"/>
+  </w:num>
+  <w:num w:numId="13">
+    <w:abstractNumId w:val="5"/>
+  </w:num>
+  <w:num w:numId="14">
+    <w:abstractNumId w:val="31"/>
+  </w:num>
+  <w:num w:numId="15">
+    <w:abstractNumId w:val="14"/>
+  </w:num>
+  <w:num w:numId="16">
+    <w:abstractNumId w:val="9"/>
+  </w:num>
+  <w:num w:numId="17">
+    <w:abstractNumId w:val="12"/>
+  </w:num>
+  <w:num w:numId="18">
+    <w:abstractNumId w:val="22"/>
+  </w:num>
+  <w:num w:numId="19">
+    <w:abstractNumId w:val="13"/>
+  </w:num>
+  <w:num w:numId="20">
+    <w:abstractNumId w:val="24"/>
+  </w:num>
+  <w:num w:numId="21">
+    <w:abstractNumId w:val="7"/>
+  </w:num>
+  <w:num w:numId="22">
     <w:abstractNumId w:val="15"/>
   </w:num>
-  <w:num w:numId="12">
-    <w:abstractNumId w:val="18"/>
-  </w:num>
-  <w:num w:numId="13">
-    <w:abstractNumId w:val="4"/>
-  </w:num>
-  <w:num w:numId="14">
-    <w:abstractNumId w:val="25"/>
-  </w:num>
-  <w:num w:numId="15">
-    <w:abstractNumId w:val="12"/>
-  </w:num>
-  <w:num w:numId="16">
-    <w:abstractNumId w:val="7"/>
-  </w:num>
-  <w:num w:numId="17">
-    <w:abstractNumId w:val="10"/>
-  </w:num>
-  <w:num w:numId="18">
-    <w:abstractNumId w:val="19"/>
-  </w:num>
-  <w:num w:numId="19">
-    <w:abstractNumId w:val="11"/>
-  </w:num>
-  <w:num w:numId="20">
-    <w:abstractNumId w:val="21"/>
-  </w:num>
-  <w:num w:numId="21">
-    <w:abstractNumId w:val="6"/>
-  </w:num>
-  <w:num w:numId="22">
-    <w:abstractNumId w:val="13"/>
-  </w:num>
   <w:num w:numId="23">
-    <w:abstractNumId w:val="24"/>
+    <w:abstractNumId w:val="29"/>
   </w:num>
   <w:num w:numId="24">
-    <w:abstractNumId w:val="20"/>
+    <w:abstractNumId w:val="23"/>
   </w:num>
   <w:num w:numId="25">
     <w:abstractNumId w:val="0"/>
   </w:num>
   <w:num w:numId="26">
-    <w:abstractNumId w:val="14"/>
+    <w:abstractNumId w:val="16"/>
   </w:num>
   <w:num w:numId="27">
-    <w:abstractNumId w:val="26"/>
+    <w:abstractNumId w:val="32"/>
+  </w:num>
+  <w:num w:numId="28">
+    <w:abstractNumId w:val="18"/>
+  </w:num>
+  <w:num w:numId="29">
+    <w:abstractNumId w:val="30"/>
+  </w:num>
+  <w:num w:numId="30">
+    <w:abstractNumId w:val="27"/>
+  </w:num>
+  <w:num w:numId="31">
+    <w:abstractNumId w:val="28"/>
+  </w:num>
+  <w:num w:numId="32">
+    <w:abstractNumId w:val="8"/>
+  </w:num>
+  <w:num w:numId="33">
+    <w:abstractNumId w:val="4"/>
   </w:num>
   <w:numIdMacAtCleanup w:val="15"/>
 </w:numbering>
@@ -12970,7 +15492,7 @@
   <w:style w:type="paragraph" w:default="1" w:styleId="Normal">
     <w:name w:val="Normal"/>
     <w:qFormat/>
-    <w:rsid w:val="00E52FCE"/>
+    <w:rsid w:val="00CE2A5C"/>
     <w:pPr>
       <w:spacing w:before="120" w:line="312" w:lineRule="auto"/>
       <w:ind w:firstLine="567"/>
@@ -14156,7 +16678,7 @@
 </file>
 
 <file path=customXml/itemProps1.xml><?xml version="1.0" encoding="utf-8"?>
-<ds:datastoreItem xmlns:ds="http://schemas.openxmlformats.org/officeDocument/2006/customXml" ds:itemID="{7B730526-CA91-4371-9F0F-4FEB61A9568F}">
+<ds:datastoreItem xmlns:ds="http://schemas.openxmlformats.org/officeDocument/2006/customXml" ds:itemID="{ECD61802-996D-4A00-9DF9-A844F494F72D}">
   <ds:schemaRefs>
     <ds:schemaRef ds:uri="http://schemas.openxmlformats.org/officeDocument/2006/bibliography"/>
   </ds:schemaRefs>
